--- a/Reports/Programming Project Report.docx
+++ b/Reports/Programming Project Report.docx
@@ -24,13 +24,11 @@
         <w:pStyle w:val="Geenafstand"/>
         <w:jc w:val="center"/>
         <w:rPr>
-          <w:color w:val="A6A6A6" w:themeColor="background1" w:themeShade="A6"/>
           <w:sz w:val="32"/>
         </w:rPr>
       </w:pPr>
       <w:r>
         <w:rPr>
-          <w:color w:val="A6A6A6" w:themeColor="background1" w:themeShade="A6"/>
           <w:sz w:val="32"/>
         </w:rPr>
         <w:t>SOFTWARE SYSTEMS</w:t>
@@ -304,27 +302,34 @@
     </w:p>
     <w:sdt>
       <w:sdtPr>
+        <w:rPr>
+          <w:rFonts w:asciiTheme="minorHAnsi" w:eastAsiaTheme="minorHAnsi" w:hAnsiTheme="minorHAnsi" w:cstheme="minorBidi"/>
+          <w:b w:val="0"/>
+          <w:bCs w:val="0"/>
+          <w:color w:val="auto"/>
+          <w:sz w:val="22"/>
+          <w:szCs w:val="22"/>
+          <w:lang w:eastAsia="en-US"/>
+        </w:rPr>
         <w:id w:val="-1940747074"/>
         <w:docPartObj>
           <w:docPartGallery w:val="Table of Contents"/>
           <w:docPartUnique/>
         </w:docPartObj>
       </w:sdtPr>
-      <w:sdtEndPr>
-        <w:rPr>
-          <w:rFonts w:asciiTheme="minorHAnsi" w:eastAsiaTheme="minorHAnsi" w:hAnsiTheme="minorHAnsi" w:cstheme="minorBidi"/>
-          <w:color w:val="auto"/>
-          <w:sz w:val="22"/>
-          <w:szCs w:val="22"/>
-          <w:lang w:eastAsia="en-US"/>
-        </w:rPr>
-      </w:sdtEndPr>
+      <w:sdtEndPr/>
       <w:sdtContent>
         <w:p>
           <w:pPr>
             <w:pStyle w:val="Kopvaninhoudsopgave"/>
+            <w:rPr>
+              <w:color w:val="auto"/>
+            </w:rPr>
           </w:pPr>
           <w:r>
+            <w:rPr>
+              <w:color w:val="auto"/>
+            </w:rPr>
             <w:t>Inhoudsopgave</w:t>
           </w:r>
         </w:p>
@@ -349,7 +354,7 @@
           <w:r>
             <w:fldChar w:fldCharType="separate"/>
           </w:r>
-          <w:hyperlink w:anchor="_Toc471902457" w:history="1">
+          <w:hyperlink w:anchor="_Toc473286057" w:history="1">
             <w:r>
               <w:rPr>
                 <w:rStyle w:val="Hyperlink"/>
@@ -376,7 +381,7 @@
                 <w:noProof/>
                 <w:webHidden/>
               </w:rPr>
-              <w:instrText xml:space="preserve"> PAGEREF _Toc471902457 \h </w:instrText>
+              <w:instrText xml:space="preserve"> PAGEREF _Toc473286057 \h </w:instrText>
             </w:r>
             <w:r>
               <w:rPr>
@@ -419,7 +424,7 @@
               <w:lang w:eastAsia="nl-NL"/>
             </w:rPr>
           </w:pPr>
-          <w:hyperlink w:anchor="_Toc471902458" w:history="1">
+          <w:hyperlink w:anchor="_Toc473286058" w:history="1">
             <w:r>
               <w:rPr>
                 <w:rStyle w:val="Hyperlink"/>
@@ -446,7 +451,7 @@
                 <w:noProof/>
                 <w:webHidden/>
               </w:rPr>
-              <w:instrText xml:space="preserve"> PAGEREF _Toc471902458 \h </w:instrText>
+              <w:instrText xml:space="preserve"> PAGEREF _Toc473286058 \h </w:instrText>
             </w:r>
             <w:r>
               <w:rPr>
@@ -466,7 +471,7 @@
                 <w:noProof/>
                 <w:webHidden/>
               </w:rPr>
-              <w:t>4</w:t>
+              <w:t>3</w:t>
             </w:r>
             <w:r>
               <w:rPr>
@@ -489,13 +494,13 @@
               <w:lang w:eastAsia="nl-NL"/>
             </w:rPr>
           </w:pPr>
-          <w:hyperlink w:anchor="_Toc471902459" w:history="1">
+          <w:hyperlink w:anchor="_Toc473286059" w:history="1">
             <w:r>
               <w:rPr>
                 <w:rStyle w:val="Hyperlink"/>
                 <w:noProof/>
               </w:rPr>
-              <w:t>1.2 Requirements</w:t>
+              <w:t>1.2 Functional Requirements</w:t>
             </w:r>
             <w:r>
               <w:rPr>
@@ -516,7 +521,7 @@
                 <w:noProof/>
                 <w:webHidden/>
               </w:rPr>
-              <w:instrText xml:space="preserve"> PAGEREF _Toc471902459 \h </w:instrText>
+              <w:instrText xml:space="preserve"> PAGEREF _Toc473286059 \h </w:instrText>
             </w:r>
             <w:r>
               <w:rPr>
@@ -536,7 +541,7 @@
                 <w:noProof/>
                 <w:webHidden/>
               </w:rPr>
-              <w:t>5</w:t>
+              <w:t>4</w:t>
             </w:r>
             <w:r>
               <w:rPr>
@@ -559,13 +564,13 @@
               <w:lang w:eastAsia="nl-NL"/>
             </w:rPr>
           </w:pPr>
-          <w:hyperlink w:anchor="_Toc471902460" w:history="1">
+          <w:hyperlink w:anchor="_Toc473286060" w:history="1">
             <w:r>
               <w:rPr>
                 <w:rStyle w:val="Hyperlink"/>
                 <w:noProof/>
               </w:rPr>
-              <w:t>1.2.1 Requirements voor de server</w:t>
+              <w:t>1.2.1 Functional requirements voor de server</w:t>
             </w:r>
             <w:r>
               <w:rPr>
@@ -586,7 +591,7 @@
                 <w:noProof/>
                 <w:webHidden/>
               </w:rPr>
-              <w:instrText xml:space="preserve"> PAGEREF _Toc471902460 \h </w:instrText>
+              <w:instrText xml:space="preserve"> PAGEREF _Toc473286060 \h </w:instrText>
             </w:r>
             <w:r>
               <w:rPr>
@@ -606,7 +611,7 @@
                 <w:noProof/>
                 <w:webHidden/>
               </w:rPr>
-              <w:t>5</w:t>
+              <w:t>4</w:t>
             </w:r>
             <w:r>
               <w:rPr>
@@ -629,7 +634,7 @@
               <w:lang w:eastAsia="nl-NL"/>
             </w:rPr>
           </w:pPr>
-          <w:hyperlink w:anchor="_Toc471902461" w:history="1">
+          <w:hyperlink w:anchor="_Toc473286061" w:history="1">
             <w:r>
               <w:rPr>
                 <w:rStyle w:val="Hyperlink"/>
@@ -656,7 +661,7 @@
                 <w:noProof/>
                 <w:webHidden/>
               </w:rPr>
-              <w:instrText xml:space="preserve"> PAGEREF _Toc471902461 \h </w:instrText>
+              <w:instrText xml:space="preserve"> PAGEREF _Toc473286061 \h </w:instrText>
             </w:r>
             <w:r>
               <w:rPr>
@@ -676,7 +681,7 @@
                 <w:noProof/>
                 <w:webHidden/>
               </w:rPr>
-              <w:t>6</w:t>
+              <w:t>5</w:t>
             </w:r>
             <w:r>
               <w:rPr>
@@ -699,7 +704,7 @@
               <w:lang w:eastAsia="nl-NL"/>
             </w:rPr>
           </w:pPr>
-          <w:hyperlink w:anchor="_Toc471902462" w:history="1">
+          <w:hyperlink w:anchor="_Toc473286062" w:history="1">
             <w:r>
               <w:rPr>
                 <w:rStyle w:val="Hyperlink"/>
@@ -726,7 +731,7 @@
                 <w:noProof/>
                 <w:webHidden/>
               </w:rPr>
-              <w:instrText xml:space="preserve"> PAGEREF _Toc471902462 \h </w:instrText>
+              <w:instrText xml:space="preserve"> PAGEREF _Toc473286062 \h </w:instrText>
             </w:r>
             <w:r>
               <w:rPr>
@@ -746,7 +751,7 @@
                 <w:noProof/>
                 <w:webHidden/>
               </w:rPr>
-              <w:t>6</w:t>
+              <w:t>5</w:t>
             </w:r>
             <w:r>
               <w:rPr>
@@ -769,7 +774,7 @@
               <w:lang w:eastAsia="nl-NL"/>
             </w:rPr>
           </w:pPr>
-          <w:hyperlink w:anchor="_Toc471902463" w:history="1">
+          <w:hyperlink w:anchor="_Toc473286063" w:history="1">
             <w:r>
               <w:rPr>
                 <w:rStyle w:val="Hyperlink"/>
@@ -796,7 +801,7 @@
                 <w:noProof/>
                 <w:webHidden/>
               </w:rPr>
-              <w:instrText xml:space="preserve"> PAGEREF _Toc471902463 \h </w:instrText>
+              <w:instrText xml:space="preserve"> PAGEREF _Toc473286063 \h </w:instrText>
             </w:r>
             <w:r>
               <w:rPr>
@@ -816,7 +821,7 @@
                 <w:noProof/>
                 <w:webHidden/>
               </w:rPr>
-              <w:t>6</w:t>
+              <w:t>5</w:t>
             </w:r>
             <w:r>
               <w:rPr>
@@ -839,7 +844,7 @@
               <w:lang w:eastAsia="nl-NL"/>
             </w:rPr>
           </w:pPr>
-          <w:hyperlink w:anchor="_Toc471902464" w:history="1">
+          <w:hyperlink w:anchor="_Toc473286064" w:history="1">
             <w:r>
               <w:rPr>
                 <w:rStyle w:val="Hyperlink"/>
@@ -866,7 +871,7 @@
                 <w:noProof/>
                 <w:webHidden/>
               </w:rPr>
-              <w:instrText xml:space="preserve"> PAGEREF _Toc471902464 \h </w:instrText>
+              <w:instrText xml:space="preserve"> PAGEREF _Toc473286064 \h </w:instrText>
             </w:r>
             <w:r>
               <w:rPr>
@@ -886,7 +891,7 @@
                 <w:noProof/>
                 <w:webHidden/>
               </w:rPr>
-              <w:t>6</w:t>
+              <w:t>5</w:t>
             </w:r>
             <w:r>
               <w:rPr>
@@ -909,7 +914,7 @@
               <w:lang w:eastAsia="nl-NL"/>
             </w:rPr>
           </w:pPr>
-          <w:hyperlink w:anchor="_Toc471902465" w:history="1">
+          <w:hyperlink w:anchor="_Toc473286065" w:history="1">
             <w:r>
               <w:rPr>
                 <w:rStyle w:val="Hyperlink"/>
@@ -936,7 +941,7 @@
                 <w:noProof/>
                 <w:webHidden/>
               </w:rPr>
-              <w:instrText xml:space="preserve"> PAGEREF _Toc471902465 \h </w:instrText>
+              <w:instrText xml:space="preserve"> PAGEREF _Toc473286065 \h </w:instrText>
             </w:r>
             <w:r>
               <w:rPr>
@@ -956,7 +961,7 @@
                 <w:noProof/>
                 <w:webHidden/>
               </w:rPr>
-              <w:t>7</w:t>
+              <w:t>6</w:t>
             </w:r>
             <w:r>
               <w:rPr>
@@ -979,7 +984,7 @@
               <w:lang w:eastAsia="nl-NL"/>
             </w:rPr>
           </w:pPr>
-          <w:hyperlink w:anchor="_Toc471902466" w:history="1">
+          <w:hyperlink w:anchor="_Toc473286066" w:history="1">
             <w:r>
               <w:rPr>
                 <w:rStyle w:val="Hyperlink"/>
@@ -1006,7 +1011,7 @@
                 <w:noProof/>
                 <w:webHidden/>
               </w:rPr>
-              <w:instrText xml:space="preserve"> PAGEREF _Toc471902466 \h </w:instrText>
+              <w:instrText xml:space="preserve"> PAGEREF _Toc473286066 \h </w:instrText>
             </w:r>
             <w:r>
               <w:rPr>
@@ -1026,7 +1031,1057 @@
                 <w:noProof/>
                 <w:webHidden/>
               </w:rPr>
+              <w:t>7</w:t>
+            </w:r>
+            <w:r>
+              <w:rPr>
+                <w:noProof/>
+                <w:webHidden/>
+              </w:rPr>
+              <w:fldChar w:fldCharType="end"/>
+            </w:r>
+          </w:hyperlink>
+        </w:p>
+        <w:p>
+          <w:pPr>
+            <w:pStyle w:val="Inhopg2"/>
+            <w:tabs>
+              <w:tab w:val="right" w:leader="dot" w:pos="9062"/>
+            </w:tabs>
+            <w:rPr>
+              <w:rFonts w:eastAsiaTheme="minorEastAsia"/>
+              <w:noProof/>
+              <w:lang w:eastAsia="nl-NL"/>
+            </w:rPr>
+          </w:pPr>
+          <w:hyperlink w:anchor="_Toc473286067" w:history="1">
+            <w:r>
+              <w:rPr>
+                <w:rStyle w:val="Hyperlink"/>
+                <w:noProof/>
+              </w:rPr>
+              <w:t>2.1 Board</w:t>
+            </w:r>
+            <w:r>
+              <w:rPr>
+                <w:noProof/>
+                <w:webHidden/>
+              </w:rPr>
+              <w:tab/>
+            </w:r>
+            <w:r>
+              <w:rPr>
+                <w:noProof/>
+                <w:webHidden/>
+              </w:rPr>
+              <w:fldChar w:fldCharType="begin"/>
+            </w:r>
+            <w:r>
+              <w:rPr>
+                <w:noProof/>
+                <w:webHidden/>
+              </w:rPr>
+              <w:instrText xml:space="preserve"> PAGEREF _Toc473286067 \h </w:instrText>
+            </w:r>
+            <w:r>
+              <w:rPr>
+                <w:noProof/>
+                <w:webHidden/>
+              </w:rPr>
+            </w:r>
+            <w:r>
+              <w:rPr>
+                <w:noProof/>
+                <w:webHidden/>
+              </w:rPr>
+              <w:fldChar w:fldCharType="separate"/>
+            </w:r>
+            <w:r>
+              <w:rPr>
+                <w:noProof/>
+                <w:webHidden/>
+              </w:rPr>
+              <w:t>7</w:t>
+            </w:r>
+            <w:r>
+              <w:rPr>
+                <w:noProof/>
+                <w:webHidden/>
+              </w:rPr>
+              <w:fldChar w:fldCharType="end"/>
+            </w:r>
+          </w:hyperlink>
+        </w:p>
+        <w:p>
+          <w:pPr>
+            <w:pStyle w:val="Inhopg2"/>
+            <w:tabs>
+              <w:tab w:val="right" w:leader="dot" w:pos="9062"/>
+            </w:tabs>
+            <w:rPr>
+              <w:rFonts w:eastAsiaTheme="minorEastAsia"/>
+              <w:noProof/>
+              <w:lang w:eastAsia="nl-NL"/>
+            </w:rPr>
+          </w:pPr>
+          <w:hyperlink w:anchor="_Toc473286068" w:history="1">
+            <w:r>
+              <w:rPr>
+                <w:rStyle w:val="Hyperlink"/>
+                <w:noProof/>
+              </w:rPr>
+              <w:t>2.2 Color</w:t>
+            </w:r>
+            <w:r>
+              <w:rPr>
+                <w:noProof/>
+                <w:webHidden/>
+              </w:rPr>
+              <w:tab/>
+            </w:r>
+            <w:r>
+              <w:rPr>
+                <w:noProof/>
+                <w:webHidden/>
+              </w:rPr>
+              <w:fldChar w:fldCharType="begin"/>
+            </w:r>
+            <w:r>
+              <w:rPr>
+                <w:noProof/>
+                <w:webHidden/>
+              </w:rPr>
+              <w:instrText xml:space="preserve"> PAGEREF _Toc473286068 \h </w:instrText>
+            </w:r>
+            <w:r>
+              <w:rPr>
+                <w:noProof/>
+                <w:webHidden/>
+              </w:rPr>
+            </w:r>
+            <w:r>
+              <w:rPr>
+                <w:noProof/>
+                <w:webHidden/>
+              </w:rPr>
+              <w:fldChar w:fldCharType="separate"/>
+            </w:r>
+            <w:r>
+              <w:rPr>
+                <w:noProof/>
+                <w:webHidden/>
+              </w:rPr>
+              <w:t>7</w:t>
+            </w:r>
+            <w:r>
+              <w:rPr>
+                <w:noProof/>
+                <w:webHidden/>
+              </w:rPr>
+              <w:fldChar w:fldCharType="end"/>
+            </w:r>
+          </w:hyperlink>
+        </w:p>
+        <w:p>
+          <w:pPr>
+            <w:pStyle w:val="Inhopg2"/>
+            <w:tabs>
+              <w:tab w:val="right" w:leader="dot" w:pos="9062"/>
+            </w:tabs>
+            <w:rPr>
+              <w:rFonts w:eastAsiaTheme="minorEastAsia"/>
+              <w:noProof/>
+              <w:lang w:eastAsia="nl-NL"/>
+            </w:rPr>
+          </w:pPr>
+          <w:hyperlink w:anchor="_Toc473286069" w:history="1">
+            <w:r>
+              <w:rPr>
+                <w:rStyle w:val="Hyperlink"/>
+                <w:noProof/>
+              </w:rPr>
+              <w:t>2.3 Field</w:t>
+            </w:r>
+            <w:r>
+              <w:rPr>
+                <w:noProof/>
+                <w:webHidden/>
+              </w:rPr>
+              <w:tab/>
+            </w:r>
+            <w:r>
+              <w:rPr>
+                <w:noProof/>
+                <w:webHidden/>
+              </w:rPr>
+              <w:fldChar w:fldCharType="begin"/>
+            </w:r>
+            <w:r>
+              <w:rPr>
+                <w:noProof/>
+                <w:webHidden/>
+              </w:rPr>
+              <w:instrText xml:space="preserve"> PAGEREF _Toc473286069 \h </w:instrText>
+            </w:r>
+            <w:r>
+              <w:rPr>
+                <w:noProof/>
+                <w:webHidden/>
+              </w:rPr>
+            </w:r>
+            <w:r>
+              <w:rPr>
+                <w:noProof/>
+                <w:webHidden/>
+              </w:rPr>
+              <w:fldChar w:fldCharType="separate"/>
+            </w:r>
+            <w:r>
+              <w:rPr>
+                <w:noProof/>
+                <w:webHidden/>
+              </w:rPr>
+              <w:t>7</w:t>
+            </w:r>
+            <w:r>
+              <w:rPr>
+                <w:noProof/>
+                <w:webHidden/>
+              </w:rPr>
+              <w:fldChar w:fldCharType="end"/>
+            </w:r>
+          </w:hyperlink>
+        </w:p>
+        <w:p>
+          <w:pPr>
+            <w:pStyle w:val="Inhopg2"/>
+            <w:tabs>
+              <w:tab w:val="right" w:leader="dot" w:pos="9062"/>
+            </w:tabs>
+            <w:rPr>
+              <w:rFonts w:eastAsiaTheme="minorEastAsia"/>
+              <w:noProof/>
+              <w:lang w:eastAsia="nl-NL"/>
+            </w:rPr>
+          </w:pPr>
+          <w:hyperlink w:anchor="_Toc473286070" w:history="1">
+            <w:r>
+              <w:rPr>
+                <w:rStyle w:val="Hyperlink"/>
+                <w:noProof/>
+              </w:rPr>
+              <w:t>2.4 Player</w:t>
+            </w:r>
+            <w:r>
+              <w:rPr>
+                <w:noProof/>
+                <w:webHidden/>
+              </w:rPr>
+              <w:tab/>
+            </w:r>
+            <w:r>
+              <w:rPr>
+                <w:noProof/>
+                <w:webHidden/>
+              </w:rPr>
+              <w:fldChar w:fldCharType="begin"/>
+            </w:r>
+            <w:r>
+              <w:rPr>
+                <w:noProof/>
+                <w:webHidden/>
+              </w:rPr>
+              <w:instrText xml:space="preserve"> PAGEREF _Toc473286070 \h </w:instrText>
+            </w:r>
+            <w:r>
+              <w:rPr>
+                <w:noProof/>
+                <w:webHidden/>
+              </w:rPr>
+            </w:r>
+            <w:r>
+              <w:rPr>
+                <w:noProof/>
+                <w:webHidden/>
+              </w:rPr>
+              <w:fldChar w:fldCharType="separate"/>
+            </w:r>
+            <w:r>
+              <w:rPr>
+                <w:noProof/>
+                <w:webHidden/>
+              </w:rPr>
+              <w:t>7</w:t>
+            </w:r>
+            <w:r>
+              <w:rPr>
+                <w:noProof/>
+                <w:webHidden/>
+              </w:rPr>
+              <w:fldChar w:fldCharType="end"/>
+            </w:r>
+          </w:hyperlink>
+        </w:p>
+        <w:p>
+          <w:pPr>
+            <w:pStyle w:val="Inhopg2"/>
+            <w:tabs>
+              <w:tab w:val="right" w:leader="dot" w:pos="9062"/>
+            </w:tabs>
+            <w:rPr>
+              <w:rFonts w:eastAsiaTheme="minorEastAsia"/>
+              <w:noProof/>
+              <w:lang w:eastAsia="nl-NL"/>
+            </w:rPr>
+          </w:pPr>
+          <w:hyperlink w:anchor="_Toc473286071" w:history="1">
+            <w:r>
+              <w:rPr>
+                <w:rStyle w:val="Hyperlink"/>
+                <w:noProof/>
+              </w:rPr>
+              <w:t>2.5 Game</w:t>
+            </w:r>
+            <w:r>
+              <w:rPr>
+                <w:noProof/>
+                <w:webHidden/>
+              </w:rPr>
+              <w:tab/>
+            </w:r>
+            <w:r>
+              <w:rPr>
+                <w:noProof/>
+                <w:webHidden/>
+              </w:rPr>
+              <w:fldChar w:fldCharType="begin"/>
+            </w:r>
+            <w:r>
+              <w:rPr>
+                <w:noProof/>
+                <w:webHidden/>
+              </w:rPr>
+              <w:instrText xml:space="preserve"> PAGEREF _Toc473286071 \h </w:instrText>
+            </w:r>
+            <w:r>
+              <w:rPr>
+                <w:noProof/>
+                <w:webHidden/>
+              </w:rPr>
+            </w:r>
+            <w:r>
+              <w:rPr>
+                <w:noProof/>
+                <w:webHidden/>
+              </w:rPr>
+              <w:fldChar w:fldCharType="separate"/>
+            </w:r>
+            <w:r>
+              <w:rPr>
+                <w:noProof/>
+                <w:webHidden/>
+              </w:rPr>
+              <w:t>7</w:t>
+            </w:r>
+            <w:r>
+              <w:rPr>
+                <w:noProof/>
+                <w:webHidden/>
+              </w:rPr>
+              <w:fldChar w:fldCharType="end"/>
+            </w:r>
+          </w:hyperlink>
+        </w:p>
+        <w:p>
+          <w:pPr>
+            <w:pStyle w:val="Inhopg2"/>
+            <w:tabs>
+              <w:tab w:val="right" w:leader="dot" w:pos="9062"/>
+            </w:tabs>
+            <w:rPr>
+              <w:rFonts w:eastAsiaTheme="minorEastAsia"/>
+              <w:noProof/>
+              <w:lang w:eastAsia="nl-NL"/>
+            </w:rPr>
+          </w:pPr>
+          <w:hyperlink w:anchor="_Toc473286072" w:history="1">
+            <w:r>
+              <w:rPr>
+                <w:rStyle w:val="Hyperlink"/>
+                <w:noProof/>
+              </w:rPr>
+              <w:t>2.6 ThreeDRow</w:t>
+            </w:r>
+            <w:r>
+              <w:rPr>
+                <w:noProof/>
+                <w:webHidden/>
+              </w:rPr>
+              <w:tab/>
+            </w:r>
+            <w:r>
+              <w:rPr>
+                <w:noProof/>
+                <w:webHidden/>
+              </w:rPr>
+              <w:fldChar w:fldCharType="begin"/>
+            </w:r>
+            <w:r>
+              <w:rPr>
+                <w:noProof/>
+                <w:webHidden/>
+              </w:rPr>
+              <w:instrText xml:space="preserve"> PAGEREF _Toc473286072 \h </w:instrText>
+            </w:r>
+            <w:r>
+              <w:rPr>
+                <w:noProof/>
+                <w:webHidden/>
+              </w:rPr>
+            </w:r>
+            <w:r>
+              <w:rPr>
+                <w:noProof/>
+                <w:webHidden/>
+              </w:rPr>
+              <w:fldChar w:fldCharType="separate"/>
+            </w:r>
+            <w:r>
+              <w:rPr>
+                <w:noProof/>
+                <w:webHidden/>
+              </w:rPr>
+              <w:t>7</w:t>
+            </w:r>
+            <w:r>
+              <w:rPr>
+                <w:noProof/>
+                <w:webHidden/>
+              </w:rPr>
+              <w:fldChar w:fldCharType="end"/>
+            </w:r>
+          </w:hyperlink>
+        </w:p>
+        <w:p>
+          <w:pPr>
+            <w:pStyle w:val="Inhopg1"/>
+            <w:tabs>
+              <w:tab w:val="right" w:leader="dot" w:pos="9062"/>
+            </w:tabs>
+            <w:rPr>
+              <w:rFonts w:eastAsiaTheme="minorEastAsia"/>
+              <w:noProof/>
+              <w:lang w:eastAsia="nl-NL"/>
+            </w:rPr>
+          </w:pPr>
+          <w:hyperlink w:anchor="_Toc473286073" w:history="1">
+            <w:r>
+              <w:rPr>
+                <w:rStyle w:val="Hyperlink"/>
+                <w:noProof/>
+              </w:rPr>
+              <w:t>3 Test report</w:t>
+            </w:r>
+            <w:r>
+              <w:rPr>
+                <w:noProof/>
+                <w:webHidden/>
+              </w:rPr>
+              <w:tab/>
+            </w:r>
+            <w:r>
+              <w:rPr>
+                <w:noProof/>
+                <w:webHidden/>
+              </w:rPr>
+              <w:fldChar w:fldCharType="begin"/>
+            </w:r>
+            <w:r>
+              <w:rPr>
+                <w:noProof/>
+                <w:webHidden/>
+              </w:rPr>
+              <w:instrText xml:space="preserve"> PAGEREF _Toc473286073 \h </w:instrText>
+            </w:r>
+            <w:r>
+              <w:rPr>
+                <w:noProof/>
+                <w:webHidden/>
+              </w:rPr>
+            </w:r>
+            <w:r>
+              <w:rPr>
+                <w:noProof/>
+                <w:webHidden/>
+              </w:rPr>
+              <w:fldChar w:fldCharType="separate"/>
+            </w:r>
+            <w:r>
+              <w:rPr>
+                <w:noProof/>
+                <w:webHidden/>
+              </w:rPr>
               <w:t>8</w:t>
+            </w:r>
+            <w:r>
+              <w:rPr>
+                <w:noProof/>
+                <w:webHidden/>
+              </w:rPr>
+              <w:fldChar w:fldCharType="end"/>
+            </w:r>
+          </w:hyperlink>
+        </w:p>
+        <w:p>
+          <w:pPr>
+            <w:pStyle w:val="Inhopg2"/>
+            <w:tabs>
+              <w:tab w:val="right" w:leader="dot" w:pos="9062"/>
+            </w:tabs>
+            <w:rPr>
+              <w:rFonts w:eastAsiaTheme="minorEastAsia"/>
+              <w:noProof/>
+              <w:lang w:eastAsia="nl-NL"/>
+            </w:rPr>
+          </w:pPr>
+          <w:hyperlink w:anchor="_Toc473286074" w:history="1">
+            <w:r>
+              <w:rPr>
+                <w:rStyle w:val="Hyperlink"/>
+                <w:noProof/>
+              </w:rPr>
+              <w:t>3.1 Unit Testing</w:t>
+            </w:r>
+            <w:r>
+              <w:rPr>
+                <w:noProof/>
+                <w:webHidden/>
+              </w:rPr>
+              <w:tab/>
+            </w:r>
+            <w:r>
+              <w:rPr>
+                <w:noProof/>
+                <w:webHidden/>
+              </w:rPr>
+              <w:fldChar w:fldCharType="begin"/>
+            </w:r>
+            <w:r>
+              <w:rPr>
+                <w:noProof/>
+                <w:webHidden/>
+              </w:rPr>
+              <w:instrText xml:space="preserve"> PAGEREF _Toc473286074 \h </w:instrText>
+            </w:r>
+            <w:r>
+              <w:rPr>
+                <w:noProof/>
+                <w:webHidden/>
+              </w:rPr>
+            </w:r>
+            <w:r>
+              <w:rPr>
+                <w:noProof/>
+                <w:webHidden/>
+              </w:rPr>
+              <w:fldChar w:fldCharType="separate"/>
+            </w:r>
+            <w:r>
+              <w:rPr>
+                <w:noProof/>
+                <w:webHidden/>
+              </w:rPr>
+              <w:t>8</w:t>
+            </w:r>
+            <w:r>
+              <w:rPr>
+                <w:noProof/>
+                <w:webHidden/>
+              </w:rPr>
+              <w:fldChar w:fldCharType="end"/>
+            </w:r>
+          </w:hyperlink>
+        </w:p>
+        <w:p>
+          <w:pPr>
+            <w:pStyle w:val="Inhopg3"/>
+            <w:tabs>
+              <w:tab w:val="right" w:leader="dot" w:pos="9062"/>
+            </w:tabs>
+            <w:rPr>
+              <w:rFonts w:eastAsiaTheme="minorEastAsia"/>
+              <w:noProof/>
+              <w:lang w:eastAsia="nl-NL"/>
+            </w:rPr>
+          </w:pPr>
+          <w:hyperlink w:anchor="_Toc473286075" w:history="1">
+            <w:r>
+              <w:rPr>
+                <w:rStyle w:val="Hyperlink"/>
+                <w:noProof/>
+              </w:rPr>
+              <w:t>3.1.1 BoardTest</w:t>
+            </w:r>
+            <w:r>
+              <w:rPr>
+                <w:noProof/>
+                <w:webHidden/>
+              </w:rPr>
+              <w:tab/>
+            </w:r>
+            <w:r>
+              <w:rPr>
+                <w:noProof/>
+                <w:webHidden/>
+              </w:rPr>
+              <w:fldChar w:fldCharType="begin"/>
+            </w:r>
+            <w:r>
+              <w:rPr>
+                <w:noProof/>
+                <w:webHidden/>
+              </w:rPr>
+              <w:instrText xml:space="preserve"> PAGEREF _Toc473286075 \h </w:instrText>
+            </w:r>
+            <w:r>
+              <w:rPr>
+                <w:noProof/>
+                <w:webHidden/>
+              </w:rPr>
+            </w:r>
+            <w:r>
+              <w:rPr>
+                <w:noProof/>
+                <w:webHidden/>
+              </w:rPr>
+              <w:fldChar w:fldCharType="separate"/>
+            </w:r>
+            <w:r>
+              <w:rPr>
+                <w:noProof/>
+                <w:webHidden/>
+              </w:rPr>
+              <w:t>8</w:t>
+            </w:r>
+            <w:r>
+              <w:rPr>
+                <w:noProof/>
+                <w:webHidden/>
+              </w:rPr>
+              <w:fldChar w:fldCharType="end"/>
+            </w:r>
+          </w:hyperlink>
+        </w:p>
+        <w:p>
+          <w:pPr>
+            <w:pStyle w:val="Inhopg3"/>
+            <w:tabs>
+              <w:tab w:val="right" w:leader="dot" w:pos="9062"/>
+            </w:tabs>
+            <w:rPr>
+              <w:rFonts w:eastAsiaTheme="minorEastAsia"/>
+              <w:noProof/>
+              <w:lang w:eastAsia="nl-NL"/>
+            </w:rPr>
+          </w:pPr>
+          <w:hyperlink w:anchor="_Toc473286076" w:history="1">
+            <w:r>
+              <w:rPr>
+                <w:rStyle w:val="Hyperlink"/>
+                <w:noProof/>
+              </w:rPr>
+              <w:t>3.1.2 FieldTest</w:t>
+            </w:r>
+            <w:r>
+              <w:rPr>
+                <w:noProof/>
+                <w:webHidden/>
+              </w:rPr>
+              <w:tab/>
+            </w:r>
+            <w:r>
+              <w:rPr>
+                <w:noProof/>
+                <w:webHidden/>
+              </w:rPr>
+              <w:fldChar w:fldCharType="begin"/>
+            </w:r>
+            <w:r>
+              <w:rPr>
+                <w:noProof/>
+                <w:webHidden/>
+              </w:rPr>
+              <w:instrText xml:space="preserve"> PAGEREF _Toc473286076 \h </w:instrText>
+            </w:r>
+            <w:r>
+              <w:rPr>
+                <w:noProof/>
+                <w:webHidden/>
+              </w:rPr>
+            </w:r>
+            <w:r>
+              <w:rPr>
+                <w:noProof/>
+                <w:webHidden/>
+              </w:rPr>
+              <w:fldChar w:fldCharType="separate"/>
+            </w:r>
+            <w:r>
+              <w:rPr>
+                <w:noProof/>
+                <w:webHidden/>
+              </w:rPr>
+              <w:t>9</w:t>
+            </w:r>
+            <w:r>
+              <w:rPr>
+                <w:noProof/>
+                <w:webHidden/>
+              </w:rPr>
+              <w:fldChar w:fldCharType="end"/>
+            </w:r>
+          </w:hyperlink>
+        </w:p>
+        <w:p>
+          <w:pPr>
+            <w:pStyle w:val="Inhopg3"/>
+            <w:tabs>
+              <w:tab w:val="right" w:leader="dot" w:pos="9062"/>
+            </w:tabs>
+            <w:rPr>
+              <w:rFonts w:eastAsiaTheme="minorEastAsia"/>
+              <w:noProof/>
+              <w:lang w:eastAsia="nl-NL"/>
+            </w:rPr>
+          </w:pPr>
+          <w:hyperlink w:anchor="_Toc473286077" w:history="1">
+            <w:r>
+              <w:rPr>
+                <w:rStyle w:val="Hyperlink"/>
+                <w:noProof/>
+              </w:rPr>
+              <w:t>3.1.3 GameTest</w:t>
+            </w:r>
+            <w:r>
+              <w:rPr>
+                <w:noProof/>
+                <w:webHidden/>
+              </w:rPr>
+              <w:tab/>
+            </w:r>
+            <w:r>
+              <w:rPr>
+                <w:noProof/>
+                <w:webHidden/>
+              </w:rPr>
+              <w:fldChar w:fldCharType="begin"/>
+            </w:r>
+            <w:r>
+              <w:rPr>
+                <w:noProof/>
+                <w:webHidden/>
+              </w:rPr>
+              <w:instrText xml:space="preserve"> PAGEREF _Toc473286077 \h </w:instrText>
+            </w:r>
+            <w:r>
+              <w:rPr>
+                <w:noProof/>
+                <w:webHidden/>
+              </w:rPr>
+            </w:r>
+            <w:r>
+              <w:rPr>
+                <w:noProof/>
+                <w:webHidden/>
+              </w:rPr>
+              <w:fldChar w:fldCharType="separate"/>
+            </w:r>
+            <w:r>
+              <w:rPr>
+                <w:noProof/>
+                <w:webHidden/>
+              </w:rPr>
+              <w:t>9</w:t>
+            </w:r>
+            <w:r>
+              <w:rPr>
+                <w:noProof/>
+                <w:webHidden/>
+              </w:rPr>
+              <w:fldChar w:fldCharType="end"/>
+            </w:r>
+          </w:hyperlink>
+        </w:p>
+        <w:p>
+          <w:pPr>
+            <w:pStyle w:val="Inhopg3"/>
+            <w:tabs>
+              <w:tab w:val="right" w:leader="dot" w:pos="9062"/>
+            </w:tabs>
+            <w:rPr>
+              <w:rFonts w:eastAsiaTheme="minorEastAsia"/>
+              <w:noProof/>
+              <w:lang w:eastAsia="nl-NL"/>
+            </w:rPr>
+          </w:pPr>
+          <w:hyperlink w:anchor="_Toc473286078" w:history="1">
+            <w:r>
+              <w:rPr>
+                <w:rStyle w:val="Hyperlink"/>
+                <w:noProof/>
+              </w:rPr>
+              <w:t>3.1.4 PlayerTest</w:t>
+            </w:r>
+            <w:r>
+              <w:rPr>
+                <w:noProof/>
+                <w:webHidden/>
+              </w:rPr>
+              <w:tab/>
+            </w:r>
+            <w:r>
+              <w:rPr>
+                <w:noProof/>
+                <w:webHidden/>
+              </w:rPr>
+              <w:fldChar w:fldCharType="begin"/>
+            </w:r>
+            <w:r>
+              <w:rPr>
+                <w:noProof/>
+                <w:webHidden/>
+              </w:rPr>
+              <w:instrText xml:space="preserve"> PAGEREF _Toc473286078 \h </w:instrText>
+            </w:r>
+            <w:r>
+              <w:rPr>
+                <w:noProof/>
+                <w:webHidden/>
+              </w:rPr>
+            </w:r>
+            <w:r>
+              <w:rPr>
+                <w:noProof/>
+                <w:webHidden/>
+              </w:rPr>
+              <w:fldChar w:fldCharType="separate"/>
+            </w:r>
+            <w:r>
+              <w:rPr>
+                <w:noProof/>
+                <w:webHidden/>
+              </w:rPr>
+              <w:t>9</w:t>
+            </w:r>
+            <w:r>
+              <w:rPr>
+                <w:noProof/>
+                <w:webHidden/>
+              </w:rPr>
+              <w:fldChar w:fldCharType="end"/>
+            </w:r>
+          </w:hyperlink>
+        </w:p>
+        <w:p>
+          <w:pPr>
+            <w:pStyle w:val="Inhopg2"/>
+            <w:tabs>
+              <w:tab w:val="right" w:leader="dot" w:pos="9062"/>
+            </w:tabs>
+            <w:rPr>
+              <w:rFonts w:eastAsiaTheme="minorEastAsia"/>
+              <w:noProof/>
+              <w:lang w:eastAsia="nl-NL"/>
+            </w:rPr>
+          </w:pPr>
+          <w:hyperlink w:anchor="_Toc473286079" w:history="1">
+            <w:r>
+              <w:rPr>
+                <w:rStyle w:val="Hyperlink"/>
+                <w:noProof/>
+              </w:rPr>
+              <w:t>3.2 System testing</w:t>
+            </w:r>
+            <w:r>
+              <w:rPr>
+                <w:noProof/>
+                <w:webHidden/>
+              </w:rPr>
+              <w:tab/>
+            </w:r>
+            <w:r>
+              <w:rPr>
+                <w:noProof/>
+                <w:webHidden/>
+              </w:rPr>
+              <w:fldChar w:fldCharType="begin"/>
+            </w:r>
+            <w:r>
+              <w:rPr>
+                <w:noProof/>
+                <w:webHidden/>
+              </w:rPr>
+              <w:instrText xml:space="preserve"> PAGEREF _Toc473286079 \h </w:instrText>
+            </w:r>
+            <w:r>
+              <w:rPr>
+                <w:noProof/>
+                <w:webHidden/>
+              </w:rPr>
+            </w:r>
+            <w:r>
+              <w:rPr>
+                <w:noProof/>
+                <w:webHidden/>
+              </w:rPr>
+              <w:fldChar w:fldCharType="separate"/>
+            </w:r>
+            <w:r>
+              <w:rPr>
+                <w:noProof/>
+                <w:webHidden/>
+              </w:rPr>
+              <w:t>11</w:t>
+            </w:r>
+            <w:r>
+              <w:rPr>
+                <w:noProof/>
+                <w:webHidden/>
+              </w:rPr>
+              <w:fldChar w:fldCharType="end"/>
+            </w:r>
+          </w:hyperlink>
+        </w:p>
+        <w:p>
+          <w:pPr>
+            <w:pStyle w:val="Inhopg1"/>
+            <w:tabs>
+              <w:tab w:val="right" w:leader="dot" w:pos="9062"/>
+            </w:tabs>
+            <w:rPr>
+              <w:rFonts w:eastAsiaTheme="minorEastAsia"/>
+              <w:noProof/>
+              <w:lang w:eastAsia="nl-NL"/>
+            </w:rPr>
+          </w:pPr>
+          <w:hyperlink w:anchor="_Toc473286080" w:history="1">
+            <w:r>
+              <w:rPr>
+                <w:rStyle w:val="Hyperlink"/>
+                <w:noProof/>
+              </w:rPr>
+              <w:t>4 Metrics report</w:t>
+            </w:r>
+            <w:r>
+              <w:rPr>
+                <w:noProof/>
+                <w:webHidden/>
+              </w:rPr>
+              <w:tab/>
+            </w:r>
+            <w:r>
+              <w:rPr>
+                <w:noProof/>
+                <w:webHidden/>
+              </w:rPr>
+              <w:fldChar w:fldCharType="begin"/>
+            </w:r>
+            <w:r>
+              <w:rPr>
+                <w:noProof/>
+                <w:webHidden/>
+              </w:rPr>
+              <w:instrText xml:space="preserve"> PAGEREF _Toc473286080 \h </w:instrText>
+            </w:r>
+            <w:r>
+              <w:rPr>
+                <w:noProof/>
+                <w:webHidden/>
+              </w:rPr>
+            </w:r>
+            <w:r>
+              <w:rPr>
+                <w:noProof/>
+                <w:webHidden/>
+              </w:rPr>
+              <w:fldChar w:fldCharType="separate"/>
+            </w:r>
+            <w:r>
+              <w:rPr>
+                <w:noProof/>
+                <w:webHidden/>
+              </w:rPr>
+              <w:t>12</w:t>
+            </w:r>
+            <w:r>
+              <w:rPr>
+                <w:noProof/>
+                <w:webHidden/>
+              </w:rPr>
+              <w:fldChar w:fldCharType="end"/>
+            </w:r>
+          </w:hyperlink>
+        </w:p>
+        <w:p>
+          <w:pPr>
+            <w:pStyle w:val="Inhopg1"/>
+            <w:tabs>
+              <w:tab w:val="right" w:leader="dot" w:pos="9062"/>
+            </w:tabs>
+            <w:rPr>
+              <w:rFonts w:eastAsiaTheme="minorEastAsia"/>
+              <w:noProof/>
+              <w:lang w:eastAsia="nl-NL"/>
+            </w:rPr>
+          </w:pPr>
+          <w:hyperlink w:anchor="_Toc473286081" w:history="1">
+            <w:r>
+              <w:rPr>
+                <w:rStyle w:val="Hyperlink"/>
+                <w:noProof/>
+              </w:rPr>
+              <w:t>5 Reflection on Planning</w:t>
+            </w:r>
+            <w:r>
+              <w:rPr>
+                <w:noProof/>
+                <w:webHidden/>
+              </w:rPr>
+              <w:tab/>
+            </w:r>
+            <w:r>
+              <w:rPr>
+                <w:noProof/>
+                <w:webHidden/>
+              </w:rPr>
+              <w:fldChar w:fldCharType="begin"/>
+            </w:r>
+            <w:r>
+              <w:rPr>
+                <w:noProof/>
+                <w:webHidden/>
+              </w:rPr>
+              <w:instrText xml:space="preserve"> PAGEREF _Toc473286081 \h </w:instrText>
+            </w:r>
+            <w:r>
+              <w:rPr>
+                <w:noProof/>
+                <w:webHidden/>
+              </w:rPr>
+            </w:r>
+            <w:r>
+              <w:rPr>
+                <w:noProof/>
+                <w:webHidden/>
+              </w:rPr>
+              <w:fldChar w:fldCharType="separate"/>
+            </w:r>
+            <w:r>
+              <w:rPr>
+                <w:noProof/>
+                <w:webHidden/>
+              </w:rPr>
+              <w:t>13</w:t>
             </w:r>
             <w:r>
               <w:rPr>
@@ -1061,49 +2116,83 @@
     <w:p>
       <w:pPr>
         <w:pStyle w:val="Kop1"/>
-      </w:pPr>
-      <w:bookmarkStart w:id="0" w:name="_Toc471902457"/>
-      <w:r>
+        <w:rPr>
+          <w:color w:val="auto"/>
+        </w:rPr>
+      </w:pPr>
+      <w:bookmarkStart w:id="0" w:name="_Toc473286057"/>
+      <w:r>
+        <w:rPr>
+          <w:color w:val="auto"/>
+        </w:rPr>
         <w:lastRenderedPageBreak/>
         <w:t xml:space="preserve">1 </w:t>
       </w:r>
       <w:proofErr w:type="spellStart"/>
       <w:r>
+        <w:rPr>
+          <w:color w:val="auto"/>
+        </w:rPr>
         <w:t>Discussion</w:t>
       </w:r>
       <w:proofErr w:type="spellEnd"/>
       <w:r>
+        <w:rPr>
+          <w:color w:val="auto"/>
+        </w:rPr>
         <w:t xml:space="preserve"> of </w:t>
       </w:r>
       <w:proofErr w:type="spellStart"/>
       <w:r>
+        <w:rPr>
+          <w:color w:val="auto"/>
+        </w:rPr>
         <w:t>the</w:t>
       </w:r>
       <w:proofErr w:type="spellEnd"/>
       <w:r>
+        <w:rPr>
+          <w:color w:val="auto"/>
+        </w:rPr>
         <w:t xml:space="preserve"> Overall Design</w:t>
       </w:r>
       <w:bookmarkEnd w:id="0"/>
     </w:p>
     <w:p>
-      <w:r>
-        <w:br w:type="page"/>
+      <w:commentRangeStart w:id="1"/>
+      <w:r>
+        <w:t>TODO: Class diagram invoegen</w:t>
+      </w:r>
+      <w:commentRangeEnd w:id="1"/>
+      <w:r>
+        <w:rPr>
+          <w:rStyle w:val="Verwijzingopmerking"/>
+        </w:rPr>
+        <w:commentReference w:id="1"/>
       </w:r>
     </w:p>
     <w:p>
       <w:pPr>
         <w:pStyle w:val="Kop2"/>
-      </w:pPr>
-      <w:bookmarkStart w:id="1" w:name="_Toc471902458"/>
-      <w:r>
-        <w:lastRenderedPageBreak/>
+        <w:rPr>
+          <w:color w:val="auto"/>
+        </w:rPr>
+      </w:pPr>
+      <w:bookmarkStart w:id="2" w:name="_Toc473286058"/>
+      <w:r>
+        <w:rPr>
+          <w:color w:val="auto"/>
+        </w:rPr>
         <w:t xml:space="preserve">1.1 Class </w:t>
       </w:r>
       <w:proofErr w:type="spellStart"/>
       <w:r>
+        <w:rPr>
+          <w:color w:val="auto"/>
+        </w:rPr>
         <w:t>Diagrams</w:t>
       </w:r>
-      <w:bookmarkEnd w:id="1"/>
+      <w:bookmarkEnd w:id="2"/>
       <w:proofErr w:type="spellEnd"/>
     </w:p>
     <w:p>
@@ -1112,7 +2201,6 @@
           <w:rFonts w:asciiTheme="majorHAnsi" w:eastAsiaTheme="majorEastAsia" w:hAnsiTheme="majorHAnsi" w:cstheme="majorBidi"/>
           <w:b/>
           <w:bCs/>
-          <w:color w:val="4F81BD" w:themeColor="accent1"/>
           <w:sz w:val="26"/>
           <w:szCs w:val="26"/>
         </w:rPr>
@@ -1124,55 +2212,91 @@
     <w:p>
       <w:pPr>
         <w:pStyle w:val="Kop2"/>
-      </w:pPr>
-      <w:bookmarkStart w:id="2" w:name="_Toc471902459"/>
-      <w:r>
+        <w:rPr>
+          <w:color w:val="auto"/>
+        </w:rPr>
+      </w:pPr>
+      <w:bookmarkStart w:id="3" w:name="_Toc473286059"/>
+      <w:r>
+        <w:rPr>
+          <w:color w:val="auto"/>
+        </w:rPr>
         <w:lastRenderedPageBreak/>
         <w:t xml:space="preserve">1.2 </w:t>
       </w:r>
       <w:proofErr w:type="spellStart"/>
       <w:r>
+        <w:rPr>
+          <w:color w:val="auto"/>
+        </w:rPr>
         <w:t>Functional</w:t>
       </w:r>
       <w:proofErr w:type="spellEnd"/>
       <w:r>
+        <w:rPr>
+          <w:color w:val="auto"/>
+        </w:rPr>
         <w:t xml:space="preserve"> </w:t>
       </w:r>
       <w:proofErr w:type="spellStart"/>
       <w:r>
+        <w:rPr>
+          <w:color w:val="auto"/>
+        </w:rPr>
         <w:t>Requirements</w:t>
       </w:r>
-      <w:bookmarkEnd w:id="2"/>
+      <w:bookmarkEnd w:id="3"/>
       <w:proofErr w:type="spellEnd"/>
     </w:p>
     <w:p>
       <w:pPr>
         <w:pStyle w:val="Kop3"/>
-      </w:pPr>
-      <w:bookmarkStart w:id="3" w:name="_Toc471902460"/>
-      <w:r>
+        <w:rPr>
+          <w:color w:val="auto"/>
+        </w:rPr>
+      </w:pPr>
+      <w:bookmarkStart w:id="4" w:name="_Toc473286060"/>
+      <w:r>
+        <w:rPr>
+          <w:color w:val="auto"/>
+        </w:rPr>
         <w:t xml:space="preserve">1.2.1 </w:t>
       </w:r>
       <w:proofErr w:type="spellStart"/>
       <w:r>
+        <w:rPr>
+          <w:color w:val="auto"/>
+        </w:rPr>
         <w:t>Functional</w:t>
       </w:r>
       <w:proofErr w:type="spellEnd"/>
       <w:r>
+        <w:rPr>
+          <w:color w:val="auto"/>
+        </w:rPr>
         <w:t xml:space="preserve"> </w:t>
       </w:r>
       <w:proofErr w:type="spellStart"/>
       <w:r>
+        <w:rPr>
+          <w:color w:val="auto"/>
+        </w:rPr>
         <w:t>r</w:t>
       </w:r>
       <w:r>
+        <w:rPr>
+          <w:color w:val="auto"/>
+        </w:rPr>
         <w:t>equirements</w:t>
       </w:r>
       <w:proofErr w:type="spellEnd"/>
       <w:r>
+        <w:rPr>
+          <w:color w:val="auto"/>
+        </w:rPr>
         <w:t xml:space="preserve"> voor de server</w:t>
       </w:r>
-      <w:bookmarkEnd w:id="3"/>
+      <w:bookmarkEnd w:id="4"/>
     </w:p>
     <w:p>
       <w:pPr>
@@ -1434,28 +2558,55 @@
     <w:p>
       <w:pPr>
         <w:pStyle w:val="Kop2"/>
-      </w:pPr>
-      <w:bookmarkStart w:id="4" w:name="_Toc471902461"/>
-      <w:r>
+        <w:rPr>
+          <w:color w:val="auto"/>
+        </w:rPr>
+      </w:pPr>
+      <w:bookmarkStart w:id="5" w:name="_Toc473286061"/>
+      <w:commentRangeStart w:id="6"/>
+      <w:r>
+        <w:rPr>
+          <w:color w:val="auto"/>
+        </w:rPr>
         <w:lastRenderedPageBreak/>
         <w:t xml:space="preserve">1.3 Model-View-Controller </w:t>
       </w:r>
       <w:proofErr w:type="spellStart"/>
       <w:r>
+        <w:rPr>
+          <w:color w:val="auto"/>
+        </w:rPr>
         <w:t>pattern</w:t>
       </w:r>
-      <w:bookmarkEnd w:id="4"/>
-      <w:proofErr w:type="spellEnd"/>
+      <w:commentRangeEnd w:id="6"/>
+      <w:proofErr w:type="spellEnd"/>
+      <w:r>
+        <w:rPr>
+          <w:rStyle w:val="Verwijzingopmerking"/>
+          <w:rFonts w:asciiTheme="minorHAnsi" w:eastAsiaTheme="minorHAnsi" w:hAnsiTheme="minorHAnsi" w:cstheme="minorBidi"/>
+          <w:b w:val="0"/>
+          <w:bCs w:val="0"/>
+          <w:color w:val="auto"/>
+        </w:rPr>
+        <w:commentReference w:id="6"/>
+      </w:r>
+      <w:bookmarkEnd w:id="5"/>
     </w:p>
     <w:p>
       <w:pPr>
         <w:pStyle w:val="Kop3"/>
-      </w:pPr>
-      <w:bookmarkStart w:id="5" w:name="_Toc471902462"/>
-      <w:r>
+        <w:rPr>
+          <w:color w:val="auto"/>
+        </w:rPr>
+      </w:pPr>
+      <w:bookmarkStart w:id="7" w:name="_Toc473286062"/>
+      <w:r>
+        <w:rPr>
+          <w:color w:val="auto"/>
+        </w:rPr>
         <w:t>1.3.1 Model</w:t>
       </w:r>
-      <w:bookmarkEnd w:id="5"/>
+      <w:bookmarkEnd w:id="7"/>
     </w:p>
     <w:p>
       <w:r>
@@ -1496,13 +2647,7 @@
     </w:p>
     <w:p>
       <w:r>
-        <w:t xml:space="preserve">De model classes </w:t>
-      </w:r>
-      <w:r>
-        <w:t xml:space="preserve">representeren de gegevens van het </w:t>
-      </w:r>
-      <w:r>
-        <w:t xml:space="preserve">Connect </w:t>
+        <w:t xml:space="preserve">De model classes representeren de gegevens van het Connect </w:t>
       </w:r>
       <w:proofErr w:type="spellStart"/>
       <w:r>
@@ -1510,16 +2655,7 @@
       </w:r>
       <w:proofErr w:type="spellEnd"/>
       <w:r>
-        <w:t xml:space="preserve"> 3D </w:t>
-      </w:r>
-      <w:r>
-        <w:t xml:space="preserve">programma. Zij beheren de gegevens en voeren alle transformaties van die gegevens uit. Verder zijn deze </w:t>
-      </w:r>
-      <w:r>
-        <w:t>classes</w:t>
-      </w:r>
-      <w:r>
-        <w:t xml:space="preserve"> niet op de hoogte van de controllers en views; ze bevatten geen verwijzingen naar beiden.</w:t>
+        <w:t xml:space="preserve"> 3D programma. Zij beheren de gegevens en voeren alle transformaties van die gegevens uit. Verder zijn deze classes niet op de hoogte van de controllers en views; ze bevatten geen verwijzingen naar beiden.</w:t>
       </w:r>
       <w:r>
         <w:br/>
@@ -1528,12 +2664,18 @@
     <w:p>
       <w:pPr>
         <w:pStyle w:val="Kop3"/>
-      </w:pPr>
-      <w:bookmarkStart w:id="6" w:name="_Toc471902463"/>
-      <w:r>
+        <w:rPr>
+          <w:color w:val="auto"/>
+        </w:rPr>
+      </w:pPr>
+      <w:bookmarkStart w:id="8" w:name="_Toc473286063"/>
+      <w:r>
+        <w:rPr>
+          <w:color w:val="auto"/>
+        </w:rPr>
         <w:t>1.3.2 View</w:t>
       </w:r>
-      <w:bookmarkEnd w:id="6"/>
+      <w:bookmarkEnd w:id="8"/>
     </w:p>
     <w:p>
       <w:r>
@@ -1550,10 +2692,7 @@
     </w:p>
     <w:p>
       <w:r>
-        <w:t>De bovenstaande class beheert</w:t>
-      </w:r>
-      <w:r>
-        <w:t xml:space="preserve"> de visuele weergave van de gegevens die door het model worden gerepresenteerd. </w:t>
+        <w:t xml:space="preserve">De bovenstaande class beheert de visuele weergave van de gegevens die door het model worden gerepresenteerd. </w:t>
       </w:r>
       <w:proofErr w:type="spellStart"/>
       <w:r>
@@ -1561,13 +2700,7 @@
       </w:r>
       <w:proofErr w:type="spellEnd"/>
       <w:r>
-        <w:t xml:space="preserve"> zorgt</w:t>
-      </w:r>
-      <w:r>
-        <w:t xml:space="preserve"> ervoor dat er data zichtbaar wordt voor de </w:t>
-      </w:r>
-      <w:r>
-        <w:t xml:space="preserve">spelers van het Connect </w:t>
+        <w:t xml:space="preserve"> zorgt ervoor dat er data zichtbaar wordt voor de spelers van het Connect </w:t>
       </w:r>
       <w:proofErr w:type="spellStart"/>
       <w:r>
@@ -1575,10 +2708,7 @@
       </w:r>
       <w:proofErr w:type="spellEnd"/>
       <w:r>
-        <w:t xml:space="preserve"> 3D programma.</w:t>
-      </w:r>
-      <w:r>
-        <w:t xml:space="preserve"> </w:t>
+        <w:t xml:space="preserve"> 3D programma. </w:t>
       </w:r>
       <w:r>
         <w:br/>
@@ -1587,12 +2717,18 @@
     <w:p>
       <w:pPr>
         <w:pStyle w:val="Kop3"/>
-      </w:pPr>
-      <w:bookmarkStart w:id="7" w:name="_Toc471902464"/>
-      <w:r>
+        <w:rPr>
+          <w:color w:val="auto"/>
+        </w:rPr>
+      </w:pPr>
+      <w:bookmarkStart w:id="9" w:name="_Toc473286064"/>
+      <w:r>
+        <w:rPr>
+          <w:color w:val="auto"/>
+        </w:rPr>
         <w:t>1.3.3 Controller</w:t>
       </w:r>
-      <w:bookmarkEnd w:id="7"/>
+      <w:bookmarkEnd w:id="9"/>
     </w:p>
     <w:p>
       <w:r>
@@ -1612,13 +2748,7 @@
     </w:p>
     <w:p>
       <w:r>
-        <w:t xml:space="preserve">De controller </w:t>
-      </w:r>
-      <w:r>
-        <w:t>classes</w:t>
-      </w:r>
-      <w:r>
-        <w:t xml:space="preserve"> combineren de gegevens uit het model met de view. Daarnaast reageren de controllers op gebeurtenissen die meestal het gevolg zijn van handelingen van een gebruiker, bijvoorbeeld het doen van een zet. </w:t>
+        <w:t xml:space="preserve">De controller classes combineren de gegevens uit het model met de view. Daarnaast reageren de controllers op gebeurtenissen die meestal het gevolg zijn van handelingen van een gebruiker, bijvoorbeeld het doen van een zet. </w:t>
       </w:r>
     </w:p>
     <w:p/>
@@ -1631,21 +2761,45 @@
     <w:p>
       <w:pPr>
         <w:pStyle w:val="Kop2"/>
-      </w:pPr>
-      <w:bookmarkStart w:id="8" w:name="_Toc471902465"/>
-      <w:r>
+        <w:rPr>
+          <w:color w:val="auto"/>
+        </w:rPr>
+      </w:pPr>
+      <w:bookmarkStart w:id="10" w:name="_Toc473286065"/>
+      <w:commentRangeStart w:id="11"/>
+      <w:r>
+        <w:rPr>
+          <w:color w:val="auto"/>
+        </w:rPr>
         <w:lastRenderedPageBreak/>
         <w:t xml:space="preserve">1.4 Data Storage </w:t>
       </w:r>
       <w:proofErr w:type="spellStart"/>
       <w:r>
+        <w:rPr>
+          <w:color w:val="auto"/>
+        </w:rPr>
         <w:t>and</w:t>
       </w:r>
       <w:proofErr w:type="spellEnd"/>
       <w:r>
+        <w:rPr>
+          <w:color w:val="auto"/>
+        </w:rPr>
         <w:t xml:space="preserve"> Communication</w:t>
       </w:r>
-      <w:bookmarkEnd w:id="8"/>
+      <w:commentRangeEnd w:id="11"/>
+      <w:r>
+        <w:rPr>
+          <w:rStyle w:val="Verwijzingopmerking"/>
+          <w:rFonts w:asciiTheme="minorHAnsi" w:eastAsiaTheme="minorHAnsi" w:hAnsiTheme="minorHAnsi" w:cstheme="minorBidi"/>
+          <w:b w:val="0"/>
+          <w:bCs w:val="0"/>
+          <w:color w:val="auto"/>
+        </w:rPr>
+        <w:commentReference w:id="11"/>
+      </w:r>
+      <w:bookmarkEnd w:id="10"/>
     </w:p>
     <w:p>
       <w:pPr>
@@ -1653,7 +2807,6 @@
           <w:rFonts w:asciiTheme="majorHAnsi" w:eastAsiaTheme="majorEastAsia" w:hAnsiTheme="majorHAnsi" w:cstheme="majorBidi"/>
           <w:b/>
           <w:bCs/>
-          <w:color w:val="4F81BD" w:themeColor="accent1"/>
           <w:sz w:val="26"/>
           <w:szCs w:val="26"/>
         </w:rPr>
@@ -1665,29 +2818,61 @@
     <w:p>
       <w:pPr>
         <w:pStyle w:val="Kop1"/>
-      </w:pPr>
-      <w:bookmarkStart w:id="9" w:name="_Toc471902466"/>
-      <w:r>
+        <w:rPr>
+          <w:color w:val="auto"/>
+        </w:rPr>
+      </w:pPr>
+      <w:bookmarkStart w:id="12" w:name="_Toc473286066"/>
+      <w:commentRangeStart w:id="13"/>
+      <w:r>
+        <w:rPr>
+          <w:color w:val="auto"/>
+        </w:rPr>
         <w:lastRenderedPageBreak/>
         <w:t xml:space="preserve">2 </w:t>
       </w:r>
       <w:proofErr w:type="spellStart"/>
       <w:r>
+        <w:rPr>
+          <w:color w:val="auto"/>
+        </w:rPr>
         <w:t>Discussion</w:t>
       </w:r>
       <w:proofErr w:type="spellEnd"/>
       <w:r>
+        <w:rPr>
+          <w:color w:val="auto"/>
+        </w:rPr>
         <w:t xml:space="preserve"> per Class</w:t>
       </w:r>
-      <w:bookmarkEnd w:id="9"/>
+      <w:bookmarkEnd w:id="12"/>
+      <w:commentRangeEnd w:id="13"/>
+      <w:r>
+        <w:rPr>
+          <w:rStyle w:val="Verwijzingopmerking"/>
+          <w:rFonts w:asciiTheme="minorHAnsi" w:eastAsiaTheme="minorHAnsi" w:hAnsiTheme="minorHAnsi" w:cstheme="minorBidi"/>
+          <w:b w:val="0"/>
+          <w:bCs w:val="0"/>
+          <w:color w:val="auto"/>
+        </w:rPr>
+        <w:commentReference w:id="13"/>
+      </w:r>
     </w:p>
     <w:p>
       <w:pPr>
         <w:pStyle w:val="Kop2"/>
-      </w:pPr>
-      <w:r>
+        <w:rPr>
+          <w:color w:val="auto"/>
+        </w:rPr>
+      </w:pPr>
+      <w:bookmarkStart w:id="14" w:name="_Toc473286067"/>
+      <w:r>
+        <w:rPr>
+          <w:color w:val="auto"/>
+        </w:rPr>
         <w:t>2.1 Board</w:t>
       </w:r>
+      <w:bookmarkEnd w:id="14"/>
     </w:p>
     <w:p>
       <w:r>
@@ -1740,22 +2925,149 @@
     <w:p>
       <w:pPr>
         <w:pStyle w:val="Kop2"/>
-      </w:pPr>
-      <w:r>
-        <w:t>2.2 Game</w:t>
-      </w:r>
-    </w:p>
-    <w:p>
-      <w:r>
-        <w:t xml:space="preserve">Game maakt gebruik van de classes: </w:t>
-      </w:r>
-      <w:proofErr w:type="spellStart"/>
-      <w:r>
+        <w:rPr>
+          <w:color w:val="auto"/>
+        </w:rPr>
+      </w:pPr>
+      <w:bookmarkStart w:id="15" w:name="_Toc473286068"/>
+      <w:r>
+        <w:rPr>
+          <w:color w:val="auto"/>
+        </w:rPr>
+        <w:t xml:space="preserve">2.2 </w:t>
+      </w:r>
+      <w:proofErr w:type="spellStart"/>
+      <w:r>
+        <w:rPr>
+          <w:color w:val="auto"/>
+        </w:rPr>
+        <w:t>Color</w:t>
+      </w:r>
+      <w:bookmarkEnd w:id="15"/>
+      <w:proofErr w:type="spellEnd"/>
+    </w:p>
+    <w:p>
+      <w:r>
+        <w:t xml:space="preserve">De class </w:t>
+      </w:r>
+      <w:proofErr w:type="spellStart"/>
+      <w:r>
+        <w:t>Color</w:t>
+      </w:r>
+      <w:proofErr w:type="spellEnd"/>
+      <w:r>
+        <w:t xml:space="preserve"> representeert een steen in het Connect </w:t>
+      </w:r>
+      <w:proofErr w:type="spellStart"/>
+      <w:r>
+        <w:t>Four</w:t>
+      </w:r>
+      <w:proofErr w:type="spellEnd"/>
+      <w:r>
+        <w:t xml:space="preserve"> 3D spel. </w:t>
+      </w:r>
+      <w:r>
+        <w:t xml:space="preserve">Een steen kan drie verschillende waarden hebben, namelijk: RED, YEL en EMP. Als een veld op het bord leeg is, krijgt deze de kleur EMP. Omdat er sprake is van een vooraf gedefinieerde set van kleuren, is </w:t>
+      </w:r>
+      <w:proofErr w:type="spellStart"/>
+      <w:r>
+        <w:t>Color</w:t>
+      </w:r>
+      <w:proofErr w:type="spellEnd"/>
+      <w:r>
+        <w:t xml:space="preserve"> een </w:t>
+      </w:r>
+      <w:proofErr w:type="spellStart"/>
+      <w:r>
+        <w:t>enum</w:t>
+      </w:r>
+      <w:proofErr w:type="spellEnd"/>
+      <w:r>
+        <w:t>.</w:t>
+      </w:r>
+    </w:p>
+    <w:p>
+      <w:proofErr w:type="spellStart"/>
+      <w:r>
+        <w:t>Color</w:t>
+      </w:r>
+      <w:proofErr w:type="spellEnd"/>
+      <w:r>
+        <w:t xml:space="preserve"> maakt geen gebruik van andere classes.</w:t>
+      </w:r>
+    </w:p>
+    <w:p>
+      <w:pPr>
+        <w:pStyle w:val="Kop2"/>
+        <w:rPr>
+          <w:color w:val="auto"/>
+        </w:rPr>
+      </w:pPr>
+      <w:bookmarkStart w:id="16" w:name="_Toc473286069"/>
+      <w:r>
+        <w:rPr>
+          <w:color w:val="auto"/>
+        </w:rPr>
+        <w:t>2.3 Field</w:t>
+      </w:r>
+      <w:bookmarkEnd w:id="16"/>
+    </w:p>
+    <w:p>
+      <w:r>
+        <w:t xml:space="preserve">De class Field representeert een veld op het Connect </w:t>
+      </w:r>
+      <w:proofErr w:type="spellStart"/>
+      <w:r>
+        <w:t>Four</w:t>
+      </w:r>
+      <w:proofErr w:type="spellEnd"/>
+      <w:r>
+        <w:t xml:space="preserve"> 3D bord. Een field heeft een bepaalde x-coördinaat, y-coördinaat, x-coördinaat en een kleur. Field is een relatief simpele class waarin het mogelijk is om de coördinaten en/of de kleur van een bepaald vakje op te vragen. </w:t>
+      </w:r>
+      <w:r>
+        <w:t>Verder heeft Field nog een set functie waarmee het mogelijk is om de kleur van een leeg vakje aan te passen naar de gewenste kleur.</w:t>
+      </w:r>
+    </w:p>
+    <w:p>
+      <w:r>
+        <w:t xml:space="preserve">De class Field maakt gebruik van de class </w:t>
+      </w:r>
+      <w:proofErr w:type="spellStart"/>
+      <w:r>
+        <w:t>Color</w:t>
+      </w:r>
+      <w:proofErr w:type="spellEnd"/>
+      <w:r>
+        <w:t>.</w:t>
+      </w:r>
+    </w:p>
+    <w:p>
+      <w:pPr>
+        <w:pStyle w:val="Kop2"/>
+        <w:rPr>
+          <w:color w:val="auto"/>
+        </w:rPr>
+      </w:pPr>
+      <w:bookmarkStart w:id="17" w:name="_Toc473286070"/>
+      <w:r>
+        <w:rPr>
+          <w:color w:val="auto"/>
+        </w:rPr>
+        <w:t xml:space="preserve">2.4 </w:t>
+      </w:r>
+      <w:proofErr w:type="spellStart"/>
+      <w:r>
+        <w:rPr>
+          <w:color w:val="auto"/>
+        </w:rPr>
         <w:t>Player</w:t>
       </w:r>
-      <w:proofErr w:type="spellEnd"/>
-      <w:r>
-        <w:t xml:space="preserve">, Board, </w:t>
+      <w:bookmarkEnd w:id="17"/>
+      <w:proofErr w:type="spellEnd"/>
+    </w:p>
+    <w:p>
+      <w:r>
+        <w:t xml:space="preserve">In de class </w:t>
       </w:r>
       <w:proofErr w:type="spellStart"/>
       <w:r>
@@ -1763,39 +3075,1860 @@
       </w:r>
       <w:proofErr w:type="spellEnd"/>
       <w:r>
+        <w:t xml:space="preserve"> wordt er een nieuwe speler aangemaakt. Deze speler krijgt in de </w:t>
+      </w:r>
+      <w:proofErr w:type="spellStart"/>
+      <w:r>
+        <w:t>constructor</w:t>
+      </w:r>
+      <w:proofErr w:type="spellEnd"/>
+      <w:r>
+        <w:t xml:space="preserve"> een naam en een lege hand van </w:t>
+      </w:r>
+      <w:proofErr w:type="spellStart"/>
+      <w:r>
+        <w:t>Color</w:t>
+      </w:r>
+      <w:proofErr w:type="spellEnd"/>
+      <w:r>
+        <w:t xml:space="preserve"> objecten mee.</w:t>
+      </w:r>
+    </w:p>
+    <w:p>
+      <w:r>
+        <w:t xml:space="preserve">Met de methodes </w:t>
+      </w:r>
+      <w:proofErr w:type="spellStart"/>
+      <w:r>
+        <w:t>getName</w:t>
+      </w:r>
+      <w:proofErr w:type="spellEnd"/>
+      <w:r>
         <w:t xml:space="preserve"> en </w:t>
       </w:r>
       <w:proofErr w:type="spellStart"/>
       <w:r>
+        <w:t>getColor</w:t>
+      </w:r>
+      <w:proofErr w:type="spellEnd"/>
+      <w:r>
+        <w:t xml:space="preserve"> is het voor elke speler is het mogelijk om de naam en kleur op te vragen. Met de methodes </w:t>
+      </w:r>
+      <w:proofErr w:type="spellStart"/>
+      <w:r>
+        <w:t>setName</w:t>
+      </w:r>
+      <w:proofErr w:type="spellEnd"/>
+      <w:r>
+        <w:t xml:space="preserve"> en </w:t>
+      </w:r>
+      <w:proofErr w:type="spellStart"/>
+      <w:r>
+        <w:t>setColor</w:t>
+      </w:r>
+      <w:proofErr w:type="spellEnd"/>
+      <w:r>
+        <w:t xml:space="preserve"> is het mogelijk om de naam en kleur aan te passen. Met de methode </w:t>
+      </w:r>
+      <w:proofErr w:type="spellStart"/>
+      <w:r>
+        <w:t>showHand</w:t>
+      </w:r>
+      <w:proofErr w:type="spellEnd"/>
+      <w:r>
+        <w:t xml:space="preserve"> kan het aantal stenen dat de speler nog in zijn hand heeft opgevraagd worden. Met de reset methode </w:t>
+      </w:r>
+      <w:r>
+        <w:t xml:space="preserve">krijgt een speler weer 32 nieuwe stenen van één bepaalde kleur. In </w:t>
+      </w:r>
+      <w:proofErr w:type="spellStart"/>
+      <w:r>
+        <w:t>initHand</w:t>
+      </w:r>
+      <w:proofErr w:type="spellEnd"/>
+      <w:r>
+        <w:t xml:space="preserve"> worden er 32 stenen voor de speler gecreëerd en wordt er aan deze stenen ook één kleur meegegeven. In </w:t>
+      </w:r>
+      <w:proofErr w:type="spellStart"/>
+      <w:r>
+        <w:t>clearHand</w:t>
+      </w:r>
+      <w:proofErr w:type="spellEnd"/>
+      <w:r>
+        <w:t xml:space="preserve"> wordt er weer een lege hand van </w:t>
+      </w:r>
+      <w:proofErr w:type="spellStart"/>
+      <w:r>
         <w:t>Color</w:t>
       </w:r>
       <w:proofErr w:type="spellEnd"/>
       <w:r>
-        <w:t>.</w:t>
-      </w:r>
-    </w:p>
-    <w:p>
-      <w:r>
-        <w:t xml:space="preserve">The class Game is verantwoordelijk voor de handhaving van een Connect </w:t>
-      </w:r>
-      <w:proofErr w:type="spellStart"/>
-      <w:r>
-        <w:t>Four</w:t>
-      </w:r>
-      <w:proofErr w:type="spellEnd"/>
-      <w:r>
-        <w:t xml:space="preserve"> 3D spel. Game doet dit door bij te houden welke spelers er meedoen aan het spel. Verder houdt Game ook bij welke speler aan zet is. </w:t>
-      </w:r>
-      <w:bookmarkStart w:id="10" w:name="_GoBack"/>
-      <w:bookmarkEnd w:id="10"/>
+        <w:t xml:space="preserve"> objecten voor de speler gemaakt. Met </w:t>
+      </w:r>
+      <w:proofErr w:type="spellStart"/>
+      <w:r>
+        <w:t>getGame</w:t>
+      </w:r>
+      <w:proofErr w:type="spellEnd"/>
+      <w:r>
+        <w:t xml:space="preserve"> is het mogelijk om de huidige game op te vragen.</w:t>
+      </w:r>
+    </w:p>
+    <w:p>
+      <w:r>
+        <w:t xml:space="preserve">In </w:t>
+      </w:r>
+      <w:proofErr w:type="spellStart"/>
+      <w:r>
+        <w:t>makeMove</w:t>
+      </w:r>
+      <w:proofErr w:type="spellEnd"/>
+      <w:r>
+        <w:t xml:space="preserve"> wordt de speler door de methode </w:t>
+      </w:r>
+      <w:proofErr w:type="spellStart"/>
+      <w:r>
+        <w:t>determineMove</w:t>
+      </w:r>
+      <w:proofErr w:type="spellEnd"/>
+      <w:r>
+        <w:t xml:space="preserve"> eerst gevraagd in welke kolom en rij hij een steen wil plaatsen. Vervolgens vraagt </w:t>
+      </w:r>
+      <w:proofErr w:type="spellStart"/>
+      <w:r>
+        <w:t>makeMove</w:t>
+      </w:r>
+      <w:proofErr w:type="spellEnd"/>
+      <w:r>
+        <w:t xml:space="preserve"> de coördinaten van de gekozen locatie en de kleur van de speler op. Met deze informatie kan </w:t>
+      </w:r>
+      <w:proofErr w:type="spellStart"/>
+      <w:r>
+        <w:t>makeMove</w:t>
+      </w:r>
+      <w:proofErr w:type="spellEnd"/>
+      <w:r>
+        <w:t xml:space="preserve"> met behulp van </w:t>
+      </w:r>
+      <w:proofErr w:type="spellStart"/>
+      <w:r>
+        <w:t>setField</w:t>
+      </w:r>
+      <w:proofErr w:type="spellEnd"/>
+      <w:r>
+        <w:t xml:space="preserve"> de steen daadwerkelijk op het bord plaatsen. </w:t>
+      </w:r>
+    </w:p>
+    <w:p>
+      <w:r>
+        <w:t xml:space="preserve">De class </w:t>
+      </w:r>
+      <w:proofErr w:type="spellStart"/>
+      <w:r>
+        <w:t>Player</w:t>
+      </w:r>
+      <w:proofErr w:type="spellEnd"/>
+      <w:r>
+        <w:t xml:space="preserve"> maakt gebruik van de classes </w:t>
+      </w:r>
+      <w:proofErr w:type="spellStart"/>
+      <w:r>
+        <w:t>Color</w:t>
+      </w:r>
+      <w:proofErr w:type="spellEnd"/>
+      <w:r>
+        <w:t>, Game en Field.</w:t>
+      </w:r>
+    </w:p>
+    <w:p>
+      <w:pPr>
+        <w:pStyle w:val="Kop2"/>
+        <w:rPr>
+          <w:color w:val="auto"/>
+        </w:rPr>
+      </w:pPr>
+      <w:bookmarkStart w:id="18" w:name="_Toc473286071"/>
+      <w:r>
+        <w:rPr>
+          <w:color w:val="auto"/>
+        </w:rPr>
+        <w:lastRenderedPageBreak/>
+        <w:t>2.5 Game</w:t>
+      </w:r>
+      <w:bookmarkEnd w:id="18"/>
+    </w:p>
+    <w:p>
+      <w:pPr>
+        <w:pStyle w:val="Kop2"/>
+        <w:rPr>
+          <w:color w:val="auto"/>
+        </w:rPr>
+      </w:pPr>
+      <w:bookmarkStart w:id="19" w:name="_Toc473286072"/>
+      <w:r>
+        <w:rPr>
+          <w:color w:val="auto"/>
+        </w:rPr>
+        <w:t xml:space="preserve">2.6 </w:t>
+      </w:r>
+      <w:proofErr w:type="spellStart"/>
+      <w:r>
+        <w:rPr>
+          <w:color w:val="auto"/>
+        </w:rPr>
+        <w:t>ThreeDRow</w:t>
+      </w:r>
+      <w:bookmarkEnd w:id="19"/>
+      <w:proofErr w:type="spellEnd"/>
+    </w:p>
+    <w:p>
+      <w:r>
+        <w:t xml:space="preserve">In de </w:t>
+      </w:r>
+      <w:proofErr w:type="spellStart"/>
+      <w:r>
+        <w:t>main</w:t>
+      </w:r>
+      <w:proofErr w:type="spellEnd"/>
+      <w:r>
+        <w:t xml:space="preserve"> methode van </w:t>
+      </w:r>
+      <w:proofErr w:type="spellStart"/>
+      <w:r>
+        <w:t>ThreeDRow</w:t>
+      </w:r>
+      <w:proofErr w:type="spellEnd"/>
+      <w:r>
+        <w:t xml:space="preserve"> worden er twee nieuwe spelers aangemaakt. Om te bepalen of een speler een Computer- of een </w:t>
+      </w:r>
+      <w:proofErr w:type="spellStart"/>
+      <w:r>
+        <w:t>Humanplayer</w:t>
+      </w:r>
+      <w:proofErr w:type="spellEnd"/>
+      <w:r>
+        <w:t xml:space="preserve"> is, moeten er twee argumenten aan deze class meegegeven worden. Voor een </w:t>
+      </w:r>
+      <w:proofErr w:type="spellStart"/>
+      <w:r>
+        <w:t>Humanplayer</w:t>
+      </w:r>
+      <w:proofErr w:type="spellEnd"/>
+      <w:r>
+        <w:t xml:space="preserve"> moet het argument “-H” meegegeven worden en voor een </w:t>
+      </w:r>
+      <w:proofErr w:type="spellStart"/>
+      <w:r>
+        <w:t>Computerplayer</w:t>
+      </w:r>
+      <w:proofErr w:type="spellEnd"/>
+      <w:r>
+        <w:t xml:space="preserve"> het argument “-C”. Voor een game met twee </w:t>
+      </w:r>
+      <w:proofErr w:type="spellStart"/>
+      <w:r>
+        <w:t>Humanplayers</w:t>
+      </w:r>
+      <w:proofErr w:type="spellEnd"/>
+      <w:r>
+        <w:t xml:space="preserve"> wordt er bij de Program </w:t>
+      </w:r>
+      <w:proofErr w:type="spellStart"/>
+      <w:r>
+        <w:t>arguments</w:t>
+      </w:r>
+      <w:proofErr w:type="spellEnd"/>
+      <w:r>
+        <w:t xml:space="preserve"> dus “-H -H” ingevuld. Verder wordt er in de </w:t>
+      </w:r>
+      <w:proofErr w:type="spellStart"/>
+      <w:r>
+        <w:t>main</w:t>
+      </w:r>
+      <w:proofErr w:type="spellEnd"/>
+      <w:r>
+        <w:t xml:space="preserve"> een nieuwe game met de twee spelers aangemaakt en wordt de game gestart.</w:t>
+      </w:r>
+    </w:p>
+    <w:p>
+      <w:bookmarkStart w:id="20" w:name="_GoBack"/>
+      <w:bookmarkEnd w:id="20"/>
     </w:p>
     <w:p/>
-    <w:p/>
     <w:p>
       <w:r>
         <w:br w:type="page"/>
       </w:r>
     </w:p>
+    <w:p>
+      <w:pPr>
+        <w:pStyle w:val="Kop1"/>
+        <w:rPr>
+          <w:color w:val="auto"/>
+        </w:rPr>
+      </w:pPr>
+      <w:bookmarkStart w:id="21" w:name="_Toc473286073"/>
+      <w:r>
+        <w:rPr>
+          <w:color w:val="auto"/>
+        </w:rPr>
+        <w:lastRenderedPageBreak/>
+        <w:t>3 Test report</w:t>
+      </w:r>
+      <w:bookmarkEnd w:id="21"/>
+    </w:p>
+    <w:p>
+      <w:pPr>
+        <w:pStyle w:val="Kop2"/>
+        <w:rPr>
+          <w:color w:val="auto"/>
+        </w:rPr>
+      </w:pPr>
+      <w:bookmarkStart w:id="22" w:name="_Toc473286074"/>
+      <w:r>
+        <w:rPr>
+          <w:color w:val="auto"/>
+        </w:rPr>
+        <w:t xml:space="preserve">3.1 Unit </w:t>
+      </w:r>
+      <w:proofErr w:type="spellStart"/>
+      <w:r>
+        <w:rPr>
+          <w:color w:val="auto"/>
+        </w:rPr>
+        <w:t>Testing</w:t>
+      </w:r>
+      <w:bookmarkEnd w:id="22"/>
+      <w:proofErr w:type="spellEnd"/>
+    </w:p>
+    <w:p>
+      <w:pPr>
+        <w:pStyle w:val="Kop3"/>
+        <w:rPr>
+          <w:color w:val="auto"/>
+        </w:rPr>
+      </w:pPr>
+      <w:bookmarkStart w:id="23" w:name="_Toc473286075"/>
+      <w:r>
+        <w:rPr>
+          <w:color w:val="auto"/>
+        </w:rPr>
+        <w:t xml:space="preserve">3.1.1 </w:t>
+      </w:r>
+      <w:proofErr w:type="spellStart"/>
+      <w:r>
+        <w:rPr>
+          <w:color w:val="auto"/>
+        </w:rPr>
+        <w:t>BoardTest</w:t>
+      </w:r>
+      <w:bookmarkEnd w:id="23"/>
+      <w:proofErr w:type="spellEnd"/>
+    </w:p>
+    <w:p>
+      <w:r>
+        <w:t xml:space="preserve">Om de methodes van board goed te kunnen testen, wordt er in de setup van de Board Test een leeg bord gecreëerd. </w:t>
+      </w:r>
+    </w:p>
+    <w:p>
+      <w:r>
+        <w:t xml:space="preserve">In de eerste test wordt er gekeken of de </w:t>
+      </w:r>
+      <w:proofErr w:type="spellStart"/>
+      <w:r>
+        <w:t>isField</w:t>
+      </w:r>
+      <w:proofErr w:type="spellEnd"/>
+      <w:r>
+        <w:t xml:space="preserve"> methode werkt door </w:t>
+      </w:r>
+      <w:proofErr w:type="spellStart"/>
+      <w:r>
+        <w:t>isField</w:t>
+      </w:r>
+      <w:proofErr w:type="spellEnd"/>
+      <w:r>
+        <w:t xml:space="preserve"> de volgende coördinaten mee te geven: (-1, -1, -1), (0, 0, 0), (3, 3, 3) en (4, 4, 4).</w:t>
+      </w:r>
+    </w:p>
+    <w:p>
+      <w:r>
+        <w:t xml:space="preserve">In de tweede test wordt er gekeken of de </w:t>
+      </w:r>
+      <w:proofErr w:type="spellStart"/>
+      <w:r>
+        <w:t>getField</w:t>
+      </w:r>
+      <w:proofErr w:type="spellEnd"/>
+      <w:r>
+        <w:t xml:space="preserve"> methode werkt door een bepaald veld met </w:t>
+      </w:r>
+      <w:proofErr w:type="spellStart"/>
+      <w:r>
+        <w:t>setField</w:t>
+      </w:r>
+      <w:proofErr w:type="spellEnd"/>
+      <w:r>
+        <w:t xml:space="preserve"> een rode kleur mee te geven en daarna te controleren of </w:t>
+      </w:r>
+      <w:proofErr w:type="spellStart"/>
+      <w:r>
+        <w:t>getField</w:t>
+      </w:r>
+      <w:proofErr w:type="spellEnd"/>
+      <w:r>
+        <w:t xml:space="preserve"> op dit veld inderdaad een rode kleur teruggeeft.</w:t>
+      </w:r>
+    </w:p>
+    <w:p>
+      <w:r>
+        <w:t xml:space="preserve">In de derde test wordt </w:t>
+      </w:r>
+      <w:r>
+        <w:t xml:space="preserve">de </w:t>
+      </w:r>
+      <w:proofErr w:type="spellStart"/>
+      <w:r>
+        <w:t>setField</w:t>
+      </w:r>
+      <w:proofErr w:type="spellEnd"/>
+      <w:r>
+        <w:t xml:space="preserve"> methode getest door te controleren of deze methode wel maar aan één vakje een bepaalde kleur meegeeft. Een vakje krijgt met de </w:t>
+      </w:r>
+      <w:proofErr w:type="spellStart"/>
+      <w:r>
+        <w:t>setField</w:t>
+      </w:r>
+      <w:proofErr w:type="spellEnd"/>
+      <w:r>
+        <w:t xml:space="preserve"> methode een rode kleur. Vervolgens wordt er met de </w:t>
+      </w:r>
+      <w:proofErr w:type="spellStart"/>
+      <w:r>
+        <w:t>getField</w:t>
+      </w:r>
+      <w:proofErr w:type="spellEnd"/>
+      <w:r>
+        <w:t xml:space="preserve"> methode op verschillende coördinaten gecontroleerd of deze vakjes niet ook toevallig een rode kleur hebben gekregen.</w:t>
+      </w:r>
+    </w:p>
+    <w:p>
+      <w:r>
+        <w:t>In de vierde test wordt er gekeken of de reset methode goed werkt door eerst de reset methode aan te roepen op een bord en vervolgens te controleren of het eerste vakje op het bord de kleur EMP heeft.</w:t>
+      </w:r>
+    </w:p>
+    <w:p>
+      <w:r>
+        <w:t>In de vijfde test wordt er gekeken of</w:t>
+      </w:r>
+      <w:r>
+        <w:t xml:space="preserve"> de </w:t>
+      </w:r>
+      <w:proofErr w:type="spellStart"/>
+      <w:r>
+        <w:t>deepCopy</w:t>
+      </w:r>
+      <w:proofErr w:type="spellEnd"/>
+      <w:r>
+        <w:t xml:space="preserve"> methode goed werkt. </w:t>
+      </w:r>
+      <w:r>
+        <w:t xml:space="preserve">Eerst wordt er aan het (0, 0, 0) vakje een rode kleur meegegeven. Vervolgens wordt er een </w:t>
+      </w:r>
+      <w:proofErr w:type="spellStart"/>
+      <w:r>
+        <w:t>deepCopy</w:t>
+      </w:r>
+      <w:proofErr w:type="spellEnd"/>
+      <w:r>
+        <w:t xml:space="preserve"> van dit bord gemaakt en wordt er gecontroleerd of de inhoud van de </w:t>
+      </w:r>
+      <w:proofErr w:type="spellStart"/>
+      <w:r>
+        <w:t>deepCopy</w:t>
+      </w:r>
+      <w:proofErr w:type="spellEnd"/>
+      <w:r>
+        <w:t xml:space="preserve"> overeen komt met de inhoud van het bord. Daarna wordt er ook nog gekeken of het bord en de </w:t>
+      </w:r>
+      <w:proofErr w:type="spellStart"/>
+      <w:r>
+        <w:t>deepCopy</w:t>
+      </w:r>
+      <w:proofErr w:type="spellEnd"/>
+      <w:r>
+        <w:t xml:space="preserve"> als twee aparte borden gebruikt kunnen worden. Dit wordt gecontroleerd door het vakje (0, 0, 0) op de </w:t>
+      </w:r>
+      <w:proofErr w:type="spellStart"/>
+      <w:r>
+        <w:t>deepCopy</w:t>
+      </w:r>
+      <w:proofErr w:type="spellEnd"/>
+      <w:r>
+        <w:t xml:space="preserve"> een gele kleur mee te geven en vervolgens te kijken of het normale bord nog steeds een rode steen heeft en de </w:t>
+      </w:r>
+      <w:proofErr w:type="spellStart"/>
+      <w:r>
+        <w:t>deepCopy</w:t>
+      </w:r>
+      <w:proofErr w:type="spellEnd"/>
+      <w:r>
+        <w:t xml:space="preserve"> een gele steen.</w:t>
+      </w:r>
+    </w:p>
+    <w:p>
+      <w:r>
+        <w:t xml:space="preserve">In de zesde test wordt de methode </w:t>
+      </w:r>
+      <w:proofErr w:type="spellStart"/>
+      <w:r>
+        <w:t>isEmpty</w:t>
+      </w:r>
+      <w:proofErr w:type="spellEnd"/>
+      <w:r>
+        <w:t xml:space="preserve"> getest. Het (0, 0, 0) vakje krijgt een rode kleur en vervolgens wordt er gekeken of </w:t>
+      </w:r>
+      <w:proofErr w:type="spellStart"/>
+      <w:r>
+        <w:t>isEmpty</w:t>
+      </w:r>
+      <w:proofErr w:type="spellEnd"/>
+      <w:r>
+        <w:t xml:space="preserve"> </w:t>
+      </w:r>
+      <w:proofErr w:type="spellStart"/>
+      <w:r>
+        <w:t>false</w:t>
+      </w:r>
+      <w:proofErr w:type="spellEnd"/>
+      <w:r>
+        <w:t xml:space="preserve"> oplevert als de methode wordt aangeroepen op (0, 0, 0).</w:t>
+      </w:r>
+    </w:p>
+    <w:p>
+      <w:r>
+        <w:t xml:space="preserve">Bij </w:t>
+      </w:r>
+      <w:proofErr w:type="spellStart"/>
+      <w:r>
+        <w:t>testHasRowX</w:t>
+      </w:r>
+      <w:proofErr w:type="spellEnd"/>
+      <w:r>
+        <w:t xml:space="preserve">, </w:t>
+      </w:r>
+      <w:proofErr w:type="spellStart"/>
+      <w:r>
+        <w:t>testHasRowZ</w:t>
+      </w:r>
+      <w:proofErr w:type="spellEnd"/>
+      <w:r>
+        <w:t xml:space="preserve">, </w:t>
+      </w:r>
+      <w:proofErr w:type="spellStart"/>
+      <w:r>
+        <w:t>testHasColumn</w:t>
+      </w:r>
+      <w:proofErr w:type="spellEnd"/>
+      <w:r>
+        <w:t xml:space="preserve">, </w:t>
+      </w:r>
+      <w:proofErr w:type="spellStart"/>
+      <w:r>
+        <w:t>testGetDiagDiag</w:t>
+      </w:r>
+      <w:proofErr w:type="spellEnd"/>
+      <w:r>
+        <w:t xml:space="preserve">, testGetXDiag1, testGetXDiag2, testGetZDiag1 en testGetZDiag2 worden er met behulp van </w:t>
+      </w:r>
+      <w:proofErr w:type="spellStart"/>
+      <w:r>
+        <w:t>setField</w:t>
+      </w:r>
+      <w:proofErr w:type="spellEnd"/>
+      <w:r>
+        <w:t xml:space="preserve"> steeds 4 stenen van één kleur op een rij geplaatst. Vervolgens kunnen de bovenstaande methodes aangeroepen worden op het 4 op een rij bord en wordt er gekeken of de methodes inderdaad </w:t>
+      </w:r>
+      <w:proofErr w:type="spellStart"/>
+      <w:r>
+        <w:t>true</w:t>
+      </w:r>
+      <w:proofErr w:type="spellEnd"/>
+      <w:r>
+        <w:t xml:space="preserve"> opleveren. </w:t>
+      </w:r>
+    </w:p>
+    <w:p>
+      <w:r>
+        <w:t xml:space="preserve">In </w:t>
+      </w:r>
+      <w:proofErr w:type="spellStart"/>
+      <w:r>
+        <w:t>testValidMove</w:t>
+      </w:r>
+      <w:proofErr w:type="spellEnd"/>
+      <w:r>
+        <w:t xml:space="preserve"> wordt er eerst steeds een steen geplaatst op een leeg vakje op het bord. Er wordt dan gecontroleerd of </w:t>
+      </w:r>
+      <w:proofErr w:type="spellStart"/>
+      <w:r>
+        <w:t>validMove</w:t>
+      </w:r>
+      <w:proofErr w:type="spellEnd"/>
+      <w:r>
+        <w:t xml:space="preserve"> dan </w:t>
+      </w:r>
+      <w:proofErr w:type="spellStart"/>
+      <w:r>
+        <w:t>true</w:t>
+      </w:r>
+      <w:proofErr w:type="spellEnd"/>
+      <w:r>
+        <w:t xml:space="preserve"> oplevert. Vervolgens wordt dezelfde steen met </w:t>
+      </w:r>
+      <w:proofErr w:type="spellStart"/>
+      <w:r>
+        <w:t>setField</w:t>
+      </w:r>
+      <w:proofErr w:type="spellEnd"/>
+      <w:r>
+        <w:t xml:space="preserve"> nogmaals op hetzelfde vakje geplaatst en wordt er gecontroleerd of </w:t>
+      </w:r>
+      <w:proofErr w:type="spellStart"/>
+      <w:r>
+        <w:t>validMove</w:t>
+      </w:r>
+      <w:proofErr w:type="spellEnd"/>
+      <w:r>
+        <w:t xml:space="preserve"> </w:t>
+      </w:r>
+      <w:proofErr w:type="spellStart"/>
+      <w:r>
+        <w:t>false</w:t>
+      </w:r>
+      <w:proofErr w:type="spellEnd"/>
+      <w:r>
+        <w:t xml:space="preserve"> oplevert.</w:t>
+      </w:r>
+    </w:p>
+    <w:p>
+      <w:r>
+        <w:t xml:space="preserve">Board heeft een test </w:t>
+      </w:r>
+      <w:proofErr w:type="spellStart"/>
+      <w:r>
+        <w:t>coverage</w:t>
+      </w:r>
+      <w:proofErr w:type="spellEnd"/>
+      <w:r>
+        <w:t xml:space="preserve"> van 97,3 %.</w:t>
+      </w:r>
+    </w:p>
+    <w:p>
+      <w:pPr>
+        <w:pStyle w:val="Kop3"/>
+        <w:rPr>
+          <w:color w:val="auto"/>
+        </w:rPr>
+      </w:pPr>
+      <w:bookmarkStart w:id="24" w:name="_Toc473286076"/>
+      <w:r>
+        <w:rPr>
+          <w:color w:val="auto"/>
+        </w:rPr>
+        <w:lastRenderedPageBreak/>
+        <w:t xml:space="preserve">3.1.2 </w:t>
+      </w:r>
+      <w:proofErr w:type="spellStart"/>
+      <w:r>
+        <w:rPr>
+          <w:color w:val="auto"/>
+        </w:rPr>
+        <w:t>FieldTest</w:t>
+      </w:r>
+      <w:bookmarkEnd w:id="24"/>
+      <w:proofErr w:type="spellEnd"/>
+    </w:p>
+    <w:p>
+      <w:r>
+        <w:t xml:space="preserve">In de </w:t>
+      </w:r>
+      <w:proofErr w:type="spellStart"/>
+      <w:r>
+        <w:t>setUp</w:t>
+      </w:r>
+      <w:proofErr w:type="spellEnd"/>
+      <w:r>
+        <w:t xml:space="preserve"> van </w:t>
+      </w:r>
+      <w:proofErr w:type="spellStart"/>
+      <w:r>
+        <w:t>FieldTest</w:t>
+      </w:r>
+      <w:proofErr w:type="spellEnd"/>
+      <w:r>
+        <w:t xml:space="preserve"> wordt er een nieuw veld geïnitieerd met (1, 1, 1) </w:t>
+      </w:r>
+      <w:r>
+        <w:t xml:space="preserve">als coördinaten </w:t>
+      </w:r>
+      <w:r>
+        <w:t xml:space="preserve">en kleur EMP. </w:t>
+      </w:r>
+    </w:p>
+    <w:p>
+      <w:r>
+        <w:t xml:space="preserve">In de test wordt er eerst gekeken of </w:t>
+      </w:r>
+      <w:proofErr w:type="spellStart"/>
+      <w:r>
+        <w:t>getColor</w:t>
+      </w:r>
+      <w:proofErr w:type="spellEnd"/>
+      <w:r>
+        <w:t xml:space="preserve"> op het veld (1, 1, 1) </w:t>
+      </w:r>
+      <w:r>
+        <w:t xml:space="preserve">ook de kleur EMP oplevert. Vervolgens geeft </w:t>
+      </w:r>
+      <w:proofErr w:type="spellStart"/>
+      <w:r>
+        <w:t>setColor</w:t>
+      </w:r>
+      <w:proofErr w:type="spellEnd"/>
+      <w:r>
+        <w:t xml:space="preserve"> het veld een gele kleur mee. Er wordt dan gekeken of </w:t>
+      </w:r>
+      <w:proofErr w:type="spellStart"/>
+      <w:r>
+        <w:t>getColor</w:t>
+      </w:r>
+      <w:proofErr w:type="spellEnd"/>
+      <w:r>
+        <w:t xml:space="preserve"> op het veld (1, 1, 1) nu ook de kleur geel heeft. Daarna worden de methodes </w:t>
+      </w:r>
+      <w:proofErr w:type="spellStart"/>
+      <w:r>
+        <w:t>getX</w:t>
+      </w:r>
+      <w:proofErr w:type="spellEnd"/>
+      <w:r>
+        <w:t xml:space="preserve">, </w:t>
+      </w:r>
+      <w:proofErr w:type="spellStart"/>
+      <w:r>
+        <w:t>getY</w:t>
+      </w:r>
+      <w:proofErr w:type="spellEnd"/>
+      <w:r>
+        <w:t xml:space="preserve"> en </w:t>
+      </w:r>
+      <w:proofErr w:type="spellStart"/>
+      <w:r>
+        <w:t>getZ</w:t>
+      </w:r>
+      <w:proofErr w:type="spellEnd"/>
+      <w:r>
+        <w:t xml:space="preserve"> getest door te kijken of zij allemaal 1 opleveren. Als een vakje een rode of gele kleur heeft, mag het niet mogelijk zijn om de kleur van het vakje te veranderen. Dit wordt getest door het veld (1, 1, 1) een rode kleur mee te geven en vervolgens te controleren of </w:t>
+      </w:r>
+      <w:proofErr w:type="spellStart"/>
+      <w:r>
+        <w:t>getColor</w:t>
+      </w:r>
+      <w:proofErr w:type="spellEnd"/>
+      <w:r>
+        <w:t xml:space="preserve"> niet gelijk is aan rood.</w:t>
+      </w:r>
+    </w:p>
+    <w:p>
+      <w:r>
+        <w:t xml:space="preserve">Field heeft een test </w:t>
+      </w:r>
+      <w:proofErr w:type="spellStart"/>
+      <w:r>
+        <w:t>coverage</w:t>
+      </w:r>
+      <w:proofErr w:type="spellEnd"/>
+      <w:r>
+        <w:t xml:space="preserve"> van 100 %.</w:t>
+      </w:r>
+    </w:p>
+    <w:p>
+      <w:pPr>
+        <w:pStyle w:val="Kop3"/>
+        <w:rPr>
+          <w:color w:val="auto"/>
+        </w:rPr>
+      </w:pPr>
+      <w:bookmarkStart w:id="25" w:name="_Toc473286077"/>
+      <w:r>
+        <w:rPr>
+          <w:color w:val="auto"/>
+        </w:rPr>
+        <w:t xml:space="preserve">3.1.3 </w:t>
+      </w:r>
+      <w:proofErr w:type="spellStart"/>
+      <w:r>
+        <w:rPr>
+          <w:color w:val="auto"/>
+        </w:rPr>
+        <w:t>GameTest</w:t>
+      </w:r>
+      <w:bookmarkEnd w:id="25"/>
+      <w:proofErr w:type="spellEnd"/>
+    </w:p>
+    <w:p>
+      <w:r>
+        <w:t xml:space="preserve">In de </w:t>
+      </w:r>
+      <w:proofErr w:type="spellStart"/>
+      <w:r>
+        <w:t>setUp</w:t>
+      </w:r>
+      <w:proofErr w:type="spellEnd"/>
+      <w:r>
+        <w:t xml:space="preserve"> van de </w:t>
+      </w:r>
+      <w:proofErr w:type="spellStart"/>
+      <w:r>
+        <w:t>GameTest</w:t>
+      </w:r>
+      <w:proofErr w:type="spellEnd"/>
+      <w:r>
+        <w:t xml:space="preserve"> worden er eerst twee nieuwe </w:t>
+      </w:r>
+      <w:proofErr w:type="spellStart"/>
+      <w:r>
+        <w:t>HumanPlayers</w:t>
+      </w:r>
+      <w:proofErr w:type="spellEnd"/>
+      <w:r>
+        <w:t xml:space="preserve"> geïnitieerd. Vervolgens wordt er met deze twee spelers een nieuwe game gemaakt. Verder wordt er ook een nieuw bord geïnitieerd. </w:t>
+      </w:r>
+    </w:p>
+    <w:p>
+      <w:r>
+        <w:t xml:space="preserve">In </w:t>
+      </w:r>
+      <w:proofErr w:type="spellStart"/>
+      <w:r>
+        <w:t>testIsWinner</w:t>
+      </w:r>
+      <w:proofErr w:type="spellEnd"/>
+      <w:r>
+        <w:t xml:space="preserve"> wordt er eerst een kleur toegewezen aan de beide spelers. Vervolgens </w:t>
+      </w:r>
+      <w:r>
+        <w:t xml:space="preserve">wordt er met </w:t>
+      </w:r>
+      <w:proofErr w:type="spellStart"/>
+      <w:r>
+        <w:t>setField</w:t>
+      </w:r>
+      <w:proofErr w:type="spellEnd"/>
+      <w:r>
+        <w:t xml:space="preserve"> een rode rij in de x-richting gecreëerd. Tot slot wordt er gecontroleerd of </w:t>
+      </w:r>
+      <w:proofErr w:type="spellStart"/>
+      <w:r>
+        <w:t>isWinner</w:t>
+      </w:r>
+      <w:proofErr w:type="spellEnd"/>
+      <w:r>
+        <w:t xml:space="preserve"> </w:t>
+      </w:r>
+      <w:proofErr w:type="spellStart"/>
+      <w:r>
+        <w:t>true</w:t>
+      </w:r>
+      <w:proofErr w:type="spellEnd"/>
+      <w:r>
+        <w:t xml:space="preserve"> oplevert voor de rode kleur.</w:t>
+      </w:r>
+    </w:p>
+    <w:p>
+      <w:commentRangeStart w:id="26"/>
+      <w:r>
+        <w:t>Test uitbreiden!</w:t>
+      </w:r>
+      <w:r>
+        <w:t xml:space="preserve"> </w:t>
+      </w:r>
+      <w:commentRangeEnd w:id="26"/>
+      <w:r>
+        <w:rPr>
+          <w:rStyle w:val="Verwijzingopmerking"/>
+        </w:rPr>
+        <w:commentReference w:id="26"/>
+      </w:r>
+    </w:p>
+    <w:p>
+      <w:pPr>
+        <w:pStyle w:val="Kop3"/>
+        <w:rPr>
+          <w:color w:val="auto"/>
+        </w:rPr>
+      </w:pPr>
+      <w:bookmarkStart w:id="27" w:name="_Toc473286078"/>
+      <w:r>
+        <w:rPr>
+          <w:color w:val="auto"/>
+        </w:rPr>
+        <w:t xml:space="preserve">3.1.4 </w:t>
+      </w:r>
+      <w:proofErr w:type="spellStart"/>
+      <w:r>
+        <w:rPr>
+          <w:color w:val="auto"/>
+        </w:rPr>
+        <w:t>PlayerTest</w:t>
+      </w:r>
+      <w:bookmarkEnd w:id="27"/>
+      <w:proofErr w:type="spellEnd"/>
+    </w:p>
+    <w:p>
+      <w:r>
+        <w:t xml:space="preserve">In de </w:t>
+      </w:r>
+      <w:proofErr w:type="spellStart"/>
+      <w:r>
+        <w:t>setUp</w:t>
+      </w:r>
+      <w:proofErr w:type="spellEnd"/>
+      <w:r>
+        <w:t xml:space="preserve"> van </w:t>
+      </w:r>
+      <w:proofErr w:type="spellStart"/>
+      <w:r>
+        <w:t>PlayerTest</w:t>
+      </w:r>
+      <w:proofErr w:type="spellEnd"/>
+      <w:r>
+        <w:t xml:space="preserve"> worden er twee nieuwe </w:t>
+      </w:r>
+      <w:proofErr w:type="spellStart"/>
+      <w:r>
+        <w:t>HumanPlayers</w:t>
+      </w:r>
+      <w:proofErr w:type="spellEnd"/>
+      <w:r>
+        <w:t xml:space="preserve"> geïnitieerd. Verder wordt er ook een nieuw bord gemaakt.</w:t>
+      </w:r>
+    </w:p>
+    <w:p>
+      <w:r>
+        <w:t xml:space="preserve">In </w:t>
+      </w:r>
+      <w:proofErr w:type="spellStart"/>
+      <w:r>
+        <w:t>testGetName</w:t>
+      </w:r>
+      <w:proofErr w:type="spellEnd"/>
+      <w:r>
+        <w:t xml:space="preserve"> wordt er gekeken of de </w:t>
+      </w:r>
+      <w:proofErr w:type="spellStart"/>
+      <w:r>
+        <w:t>getName</w:t>
+      </w:r>
+      <w:proofErr w:type="spellEnd"/>
+      <w:r>
+        <w:t xml:space="preserve"> functie dezelfde namen oplevert</w:t>
+      </w:r>
+      <w:r>
+        <w:t xml:space="preserve"> </w:t>
+      </w:r>
+      <w:r>
+        <w:t xml:space="preserve">als de namen die aan de </w:t>
+      </w:r>
+      <w:proofErr w:type="spellStart"/>
+      <w:r>
+        <w:t>HumanPlayers</w:t>
+      </w:r>
+      <w:proofErr w:type="spellEnd"/>
+      <w:r>
+        <w:t xml:space="preserve"> zijn meegegeven in de </w:t>
+      </w:r>
+      <w:proofErr w:type="spellStart"/>
+      <w:r>
+        <w:t>setUp</w:t>
+      </w:r>
+      <w:proofErr w:type="spellEnd"/>
+      <w:r>
+        <w:t xml:space="preserve"> van de test. </w:t>
+      </w:r>
+    </w:p>
+    <w:p>
+      <w:r>
+        <w:t xml:space="preserve">In </w:t>
+      </w:r>
+      <w:proofErr w:type="spellStart"/>
+      <w:r>
+        <w:t>testGetSetColor</w:t>
+      </w:r>
+      <w:proofErr w:type="spellEnd"/>
+      <w:r>
+        <w:t xml:space="preserve"> wordt de kleur rood aan speler 1 meegegeven en de kleur geel aan speler 2. Vervolgens wordt er gekeken of de </w:t>
+      </w:r>
+      <w:proofErr w:type="spellStart"/>
+      <w:r>
+        <w:t>getColor</w:t>
+      </w:r>
+      <w:proofErr w:type="spellEnd"/>
+      <w:r>
+        <w:t xml:space="preserve"> methode de kleuren oplevert die in de </w:t>
+      </w:r>
+      <w:proofErr w:type="spellStart"/>
+      <w:r>
+        <w:t>setColor</w:t>
+      </w:r>
+      <w:proofErr w:type="spellEnd"/>
+      <w:r>
+        <w:t xml:space="preserve"> methode zijn meegegeven. </w:t>
+      </w:r>
+    </w:p>
+    <w:p>
+      <w:r>
+        <w:t xml:space="preserve">In </w:t>
+      </w:r>
+      <w:proofErr w:type="spellStart"/>
+      <w:r>
+        <w:t>testSetName</w:t>
+      </w:r>
+      <w:proofErr w:type="spellEnd"/>
+      <w:r>
+        <w:t xml:space="preserve"> worden de namen van de spelers, die in de setup zijn meegegeven, met de </w:t>
+      </w:r>
+      <w:proofErr w:type="spellStart"/>
+      <w:r>
+        <w:t>setName</w:t>
+      </w:r>
+      <w:proofErr w:type="spellEnd"/>
+      <w:r>
+        <w:t xml:space="preserve"> methode verandert. Vervolgens wordt er gekeken of de </w:t>
+      </w:r>
+      <w:proofErr w:type="spellStart"/>
+      <w:r>
+        <w:t>getName</w:t>
+      </w:r>
+      <w:proofErr w:type="spellEnd"/>
+      <w:r>
+        <w:t xml:space="preserve"> methode nu ook de nieuwe namen oplevert.</w:t>
+      </w:r>
+    </w:p>
+    <w:p>
+      <w:r>
+        <w:t xml:space="preserve">In </w:t>
+      </w:r>
+      <w:proofErr w:type="spellStart"/>
+      <w:r>
+        <w:t>testShowHand</w:t>
+      </w:r>
+      <w:proofErr w:type="spellEnd"/>
+      <w:r>
+        <w:t xml:space="preserve"> en </w:t>
+      </w:r>
+      <w:proofErr w:type="spellStart"/>
+      <w:r>
+        <w:t>testInitHand</w:t>
+      </w:r>
+      <w:proofErr w:type="spellEnd"/>
+      <w:r>
+        <w:t xml:space="preserve"> wordt er voor één speler eerst een initiële hand met 32 stenen gecreëerd. Vervolgens wordt er gekeken of de </w:t>
+      </w:r>
+      <w:proofErr w:type="spellStart"/>
+      <w:r>
+        <w:t>showHand</w:t>
+      </w:r>
+      <w:proofErr w:type="spellEnd"/>
+      <w:r>
+        <w:t xml:space="preserve"> methode ook 32 stenen teruggeeft. Vervolgens wilden we</w:t>
+      </w:r>
+      <w:r>
+        <w:t xml:space="preserve"> met </w:t>
+      </w:r>
+      <w:proofErr w:type="spellStart"/>
+      <w:r>
+        <w:t>testShowHand</w:t>
+      </w:r>
+      <w:proofErr w:type="spellEnd"/>
+      <w:r>
+        <w:t xml:space="preserve"> testen of </w:t>
+      </w:r>
+      <w:proofErr w:type="spellStart"/>
+      <w:r>
+        <w:t>showHand</w:t>
+      </w:r>
+      <w:proofErr w:type="spellEnd"/>
+      <w:r>
+        <w:t xml:space="preserve"> 31 op zou leveren als de speler een move had gedaan, maar </w:t>
+      </w:r>
+      <w:r>
+        <w:t>dit is niet gelukt.</w:t>
+      </w:r>
+    </w:p>
+    <w:p>
+      <w:r>
+        <w:t xml:space="preserve">In </w:t>
+      </w:r>
+      <w:proofErr w:type="spellStart"/>
+      <w:r>
+        <w:t>testClearHand</w:t>
+      </w:r>
+      <w:proofErr w:type="spellEnd"/>
+      <w:r>
+        <w:t xml:space="preserve"> wordt er net zoals bij </w:t>
+      </w:r>
+      <w:proofErr w:type="spellStart"/>
+      <w:r>
+        <w:t>testShowHand</w:t>
+      </w:r>
+      <w:proofErr w:type="spellEnd"/>
+      <w:r>
+        <w:t xml:space="preserve"> en </w:t>
+      </w:r>
+      <w:proofErr w:type="spellStart"/>
+      <w:r>
+        <w:t>testInithand</w:t>
+      </w:r>
+      <w:proofErr w:type="spellEnd"/>
+      <w:r>
+        <w:t xml:space="preserve"> eerst een initiële hand met 32 gecreëerd. Vervolgens wordt er gekeken of de </w:t>
+      </w:r>
+      <w:proofErr w:type="spellStart"/>
+      <w:r>
+        <w:t>showHand</w:t>
+      </w:r>
+      <w:proofErr w:type="spellEnd"/>
+      <w:r>
+        <w:t xml:space="preserve"> methode ook 32 stenen teruggeeft. Daarna wordt de </w:t>
+      </w:r>
+      <w:proofErr w:type="spellStart"/>
+      <w:r>
+        <w:t>clearHand</w:t>
+      </w:r>
+      <w:proofErr w:type="spellEnd"/>
+      <w:r>
+        <w:t xml:space="preserve"> methode aangeroepen en wordt er gekeken of de </w:t>
+      </w:r>
+      <w:proofErr w:type="spellStart"/>
+      <w:r>
+        <w:t>showHand</w:t>
+      </w:r>
+      <w:proofErr w:type="spellEnd"/>
+      <w:r>
+        <w:t xml:space="preserve"> methode nu 0 stenen oplevert.</w:t>
+      </w:r>
+    </w:p>
+    <w:p>
+      <w:r>
+        <w:lastRenderedPageBreak/>
+        <w:t xml:space="preserve">In </w:t>
+      </w:r>
+      <w:proofErr w:type="spellStart"/>
+      <w:r>
+        <w:t>testMakeMove</w:t>
+      </w:r>
+      <w:proofErr w:type="spellEnd"/>
+      <w:r>
+        <w:t xml:space="preserve"> krijgt speler één de kleur rood. Vervolgens wordt de speler via de </w:t>
+      </w:r>
+      <w:proofErr w:type="spellStart"/>
+      <w:r>
+        <w:t>makeMove</w:t>
+      </w:r>
+      <w:proofErr w:type="spellEnd"/>
+      <w:r>
+        <w:t xml:space="preserve"> methode gevraagd om de gewenste rij en kolom voor de move in te vullen. Daarna wordt er met de </w:t>
+      </w:r>
+      <w:proofErr w:type="spellStart"/>
+      <w:r>
+        <w:t>getField</w:t>
+      </w:r>
+      <w:proofErr w:type="spellEnd"/>
+      <w:r>
+        <w:t xml:space="preserve"> methode gecontroleerd of het door de speler geselecteerde veld ook de rode kleur heeft. </w:t>
+      </w:r>
+    </w:p>
+    <w:p>
+      <w:proofErr w:type="spellStart"/>
+      <w:r>
+        <w:t>Player</w:t>
+      </w:r>
+      <w:proofErr w:type="spellEnd"/>
+      <w:r>
+        <w:t xml:space="preserve"> heeft een test </w:t>
+      </w:r>
+      <w:proofErr w:type="spellStart"/>
+      <w:r>
+        <w:t>coverage</w:t>
+      </w:r>
+      <w:proofErr w:type="spellEnd"/>
+      <w:r>
+        <w:t xml:space="preserve"> van 83,2 %.</w:t>
+      </w:r>
+    </w:p>
+    <w:p>
+      <w:r>
+        <w:br w:type="page"/>
+      </w:r>
+    </w:p>
+    <w:p>
+      <w:pPr>
+        <w:pStyle w:val="Kop2"/>
+        <w:rPr>
+          <w:color w:val="auto"/>
+        </w:rPr>
+      </w:pPr>
+      <w:bookmarkStart w:id="28" w:name="_Toc473286079"/>
+      <w:r>
+        <w:rPr>
+          <w:color w:val="auto"/>
+        </w:rPr>
+        <w:lastRenderedPageBreak/>
+        <w:t xml:space="preserve">3.2 System </w:t>
+      </w:r>
+      <w:proofErr w:type="spellStart"/>
+      <w:r>
+        <w:rPr>
+          <w:color w:val="auto"/>
+        </w:rPr>
+        <w:t>testing</w:t>
+      </w:r>
+      <w:bookmarkEnd w:id="28"/>
+      <w:proofErr w:type="spellEnd"/>
+    </w:p>
+    <w:p>
+      <w:pPr>
+        <w:rPr>
+          <w:rFonts w:asciiTheme="majorHAnsi" w:eastAsiaTheme="majorEastAsia" w:hAnsiTheme="majorHAnsi" w:cstheme="majorBidi"/>
+          <w:b/>
+          <w:bCs/>
+          <w:sz w:val="26"/>
+          <w:szCs w:val="26"/>
+        </w:rPr>
+      </w:pPr>
+      <w:r>
+        <w:br w:type="page"/>
+      </w:r>
+    </w:p>
+    <w:p>
+      <w:pPr>
+        <w:pStyle w:val="Kop1"/>
+        <w:rPr>
+          <w:color w:val="auto"/>
+        </w:rPr>
+      </w:pPr>
+      <w:bookmarkStart w:id="29" w:name="_Toc473286080"/>
+      <w:r>
+        <w:rPr>
+          <w:color w:val="auto"/>
+        </w:rPr>
+        <w:lastRenderedPageBreak/>
+        <w:t xml:space="preserve">4 </w:t>
+      </w:r>
+      <w:proofErr w:type="spellStart"/>
+      <w:r>
+        <w:rPr>
+          <w:color w:val="auto"/>
+        </w:rPr>
+        <w:t>Metrics</w:t>
+      </w:r>
+      <w:proofErr w:type="spellEnd"/>
+      <w:r>
+        <w:rPr>
+          <w:color w:val="auto"/>
+        </w:rPr>
+        <w:t xml:space="preserve"> report</w:t>
+      </w:r>
+      <w:bookmarkEnd w:id="29"/>
+    </w:p>
+    <w:p>
+      <w:pPr>
+        <w:rPr>
+          <w:rFonts w:asciiTheme="majorHAnsi" w:eastAsiaTheme="majorEastAsia" w:hAnsiTheme="majorHAnsi" w:cstheme="majorBidi"/>
+          <w:b/>
+          <w:bCs/>
+          <w:sz w:val="28"/>
+          <w:szCs w:val="28"/>
+        </w:rPr>
+      </w:pPr>
+      <w:r>
+        <w:br w:type="page"/>
+      </w:r>
+    </w:p>
+    <w:p>
+      <w:pPr>
+        <w:pStyle w:val="Kop1"/>
+        <w:rPr>
+          <w:color w:val="auto"/>
+        </w:rPr>
+      </w:pPr>
+      <w:bookmarkStart w:id="30" w:name="_Toc473286081"/>
+      <w:r>
+        <w:rPr>
+          <w:color w:val="auto"/>
+        </w:rPr>
+        <w:lastRenderedPageBreak/>
+        <w:t xml:space="preserve">5 </w:t>
+      </w:r>
+      <w:proofErr w:type="spellStart"/>
+      <w:r>
+        <w:rPr>
+          <w:color w:val="auto"/>
+        </w:rPr>
+        <w:t>Reflection</w:t>
+      </w:r>
+      <w:proofErr w:type="spellEnd"/>
+      <w:r>
+        <w:rPr>
+          <w:color w:val="auto"/>
+        </w:rPr>
+        <w:t xml:space="preserve"> on Planning</w:t>
+      </w:r>
+      <w:bookmarkEnd w:id="30"/>
+    </w:p>
+    <w:p>
+      <w:r>
+        <w:t xml:space="preserve">Doordat we het programmeerproject </w:t>
+      </w:r>
+      <w:r>
+        <w:t xml:space="preserve">vorig jaar ook </w:t>
+      </w:r>
+      <w:r>
+        <w:t xml:space="preserve">, is het maken van een planning ons goed af gegaan. We wisten inmiddels ongeveer hoe veel tijd we nodig zouden hebben voor alle onderdelen van het project en dit maakte het maken van een planning een stuk makkelijker. </w:t>
+      </w:r>
+    </w:p>
+    <w:p>
+      <w:pPr>
+        <w:pStyle w:val="Kop2"/>
+        <w:rPr>
+          <w:color w:val="auto"/>
+        </w:rPr>
+      </w:pPr>
+      <w:r>
+        <w:rPr>
+          <w:color w:val="auto"/>
+        </w:rPr>
+        <w:t>5.1 Planning</w:t>
+      </w:r>
+    </w:p>
+    <w:tbl>
+      <w:tblPr>
+        <w:tblStyle w:val="Lichtelijst"/>
+        <w:tblW w:w="0" w:type="auto"/>
+        <w:tblLook w:val="04A0" w:firstRow="1" w:lastRow="0" w:firstColumn="1" w:lastColumn="0" w:noHBand="0" w:noVBand="1"/>
+      </w:tblPr>
+      <w:tblGrid>
+        <w:gridCol w:w="1526"/>
+        <w:gridCol w:w="1843"/>
+        <w:gridCol w:w="5843"/>
+      </w:tblGrid>
+      <w:tr>
+        <w:trPr>
+          <w:cnfStyle w:val="100000000000" w:firstRow="1" w:lastRow="0" w:firstColumn="0" w:lastColumn="0" w:oddVBand="0" w:evenVBand="0" w:oddHBand="0" w:evenHBand="0" w:firstRowFirstColumn="0" w:firstRowLastColumn="0" w:lastRowFirstColumn="0" w:lastRowLastColumn="0"/>
+        </w:trPr>
+        <w:tc>
+          <w:tcPr>
+            <w:cnfStyle w:val="001000000000" w:firstRow="0" w:lastRow="0" w:firstColumn="1" w:lastColumn="0" w:oddVBand="0" w:evenVBand="0" w:oddHBand="0" w:evenHBand="0" w:firstRowFirstColumn="0" w:firstRowLastColumn="0" w:lastRowFirstColumn="0" w:lastRowLastColumn="0"/>
+            <w:tcW w:w="1526" w:type="dxa"/>
+          </w:tcPr>
+          <w:p>
+            <w:r>
+              <w:t>Datum</w:t>
+            </w:r>
+          </w:p>
+        </w:tc>
+        <w:tc>
+          <w:tcPr>
+            <w:tcW w:w="1843" w:type="dxa"/>
+          </w:tcPr>
+          <w:p>
+            <w:pPr>
+              <w:cnfStyle w:val="100000000000" w:firstRow="1" w:lastRow="0" w:firstColumn="0" w:lastColumn="0" w:oddVBand="0" w:evenVBand="0" w:oddHBand="0" w:evenHBand="0" w:firstRowFirstColumn="0" w:firstRowLastColumn="0" w:lastRowFirstColumn="0" w:lastRowLastColumn="0"/>
+            </w:pPr>
+            <w:r>
+              <w:t>Tijd</w:t>
+            </w:r>
+          </w:p>
+        </w:tc>
+        <w:tc>
+          <w:tcPr>
+            <w:tcW w:w="5843" w:type="dxa"/>
+          </w:tcPr>
+          <w:p>
+            <w:pPr>
+              <w:cnfStyle w:val="100000000000" w:firstRow="1" w:lastRow="0" w:firstColumn="0" w:lastColumn="0" w:oddVBand="0" w:evenVBand="0" w:oddHBand="0" w:evenHBand="0" w:firstRowFirstColumn="0" w:firstRowLastColumn="0" w:lastRowFirstColumn="0" w:lastRowLastColumn="0"/>
+            </w:pPr>
+            <w:proofErr w:type="spellStart"/>
+            <w:r>
+              <w:t>To</w:t>
+            </w:r>
+            <w:proofErr w:type="spellEnd"/>
+            <w:r>
+              <w:t xml:space="preserve"> do</w:t>
+            </w:r>
+          </w:p>
+        </w:tc>
+      </w:tr>
+      <w:tr>
+        <w:trPr>
+          <w:cnfStyle w:val="000000100000" w:firstRow="0" w:lastRow="0" w:firstColumn="0" w:lastColumn="0" w:oddVBand="0" w:evenVBand="0" w:oddHBand="1" w:evenHBand="0" w:firstRowFirstColumn="0" w:firstRowLastColumn="0" w:lastRowFirstColumn="0" w:lastRowLastColumn="0"/>
+        </w:trPr>
+        <w:tc>
+          <w:tcPr>
+            <w:cnfStyle w:val="001000000000" w:firstRow="0" w:lastRow="0" w:firstColumn="1" w:lastColumn="0" w:oddVBand="0" w:evenVBand="0" w:oddHBand="0" w:evenHBand="0" w:firstRowFirstColumn="0" w:firstRowLastColumn="0" w:lastRowFirstColumn="0" w:lastRowLastColumn="0"/>
+            <w:tcW w:w="1526" w:type="dxa"/>
+          </w:tcPr>
+          <w:p>
+            <w:r>
+              <w:t>12 december</w:t>
+            </w:r>
+          </w:p>
+        </w:tc>
+        <w:tc>
+          <w:tcPr>
+            <w:tcW w:w="1843" w:type="dxa"/>
+          </w:tcPr>
+          <w:p>
+            <w:pPr>
+              <w:cnfStyle w:val="000000100000" w:firstRow="0" w:lastRow="0" w:firstColumn="0" w:lastColumn="0" w:oddVBand="0" w:evenVBand="0" w:oddHBand="1" w:evenHBand="0" w:firstRowFirstColumn="0" w:firstRowLastColumn="0" w:lastRowFirstColumn="0" w:lastRowLastColumn="0"/>
+            </w:pPr>
+            <w:r>
+              <w:t>-</w:t>
+            </w:r>
+          </w:p>
+        </w:tc>
+        <w:tc>
+          <w:tcPr>
+            <w:tcW w:w="5843" w:type="dxa"/>
+          </w:tcPr>
+          <w:p>
+            <w:pPr>
+              <w:cnfStyle w:val="000000100000" w:firstRow="0" w:lastRow="0" w:firstColumn="0" w:lastColumn="0" w:oddVBand="0" w:evenVBand="0" w:oddHBand="1" w:evenHBand="0" w:firstRowFirstColumn="0" w:firstRowLastColumn="0" w:lastRowFirstColumn="0" w:lastRowLastColumn="0"/>
+            </w:pPr>
+            <w:r>
+              <w:t>Start programmeerproject</w:t>
+            </w:r>
+          </w:p>
+        </w:tc>
+      </w:tr>
+      <w:tr>
+        <w:tc>
+          <w:tcPr>
+            <w:cnfStyle w:val="001000000000" w:firstRow="0" w:lastRow="0" w:firstColumn="1" w:lastColumn="0" w:oddVBand="0" w:evenVBand="0" w:oddHBand="0" w:evenHBand="0" w:firstRowFirstColumn="0" w:firstRowLastColumn="0" w:lastRowFirstColumn="0" w:lastRowLastColumn="0"/>
+            <w:tcW w:w="1526" w:type="dxa"/>
+          </w:tcPr>
+          <w:p>
+            <w:r>
+              <w:t>17 januari</w:t>
+            </w:r>
+          </w:p>
+        </w:tc>
+        <w:tc>
+          <w:tcPr>
+            <w:tcW w:w="1843" w:type="dxa"/>
+          </w:tcPr>
+          <w:p>
+            <w:pPr>
+              <w:cnfStyle w:val="000000000000" w:firstRow="0" w:lastRow="0" w:firstColumn="0" w:lastColumn="0" w:oddVBand="0" w:evenVBand="0" w:oddHBand="0" w:evenHBand="0" w:firstRowFirstColumn="0" w:firstRowLastColumn="0" w:lastRowFirstColumn="0" w:lastRowLastColumn="0"/>
+            </w:pPr>
+            <w:r>
+              <w:t>12:00 - 17:30</w:t>
+            </w:r>
+          </w:p>
+        </w:tc>
+        <w:tc>
+          <w:tcPr>
+            <w:tcW w:w="5843" w:type="dxa"/>
+          </w:tcPr>
+          <w:p>
+            <w:pPr>
+              <w:cnfStyle w:val="000000000000" w:firstRow="0" w:lastRow="0" w:firstColumn="0" w:lastColumn="0" w:oddVBand="0" w:evenVBand="0" w:oddHBand="0" w:evenHBand="0" w:firstRowFirstColumn="0" w:firstRowLastColumn="0" w:lastRowFirstColumn="0" w:lastRowLastColumn="0"/>
+            </w:pPr>
+            <w:r>
+              <w:t>Client/Server</w:t>
+            </w:r>
+          </w:p>
+        </w:tc>
+      </w:tr>
+      <w:tr>
+        <w:trPr>
+          <w:cnfStyle w:val="000000100000" w:firstRow="0" w:lastRow="0" w:firstColumn="0" w:lastColumn="0" w:oddVBand="0" w:evenVBand="0" w:oddHBand="1" w:evenHBand="0" w:firstRowFirstColumn="0" w:firstRowLastColumn="0" w:lastRowFirstColumn="0" w:lastRowLastColumn="0"/>
+        </w:trPr>
+        <w:tc>
+          <w:tcPr>
+            <w:cnfStyle w:val="001000000000" w:firstRow="0" w:lastRow="0" w:firstColumn="1" w:lastColumn="0" w:oddVBand="0" w:evenVBand="0" w:oddHBand="0" w:evenHBand="0" w:firstRowFirstColumn="0" w:firstRowLastColumn="0" w:lastRowFirstColumn="0" w:lastRowLastColumn="0"/>
+            <w:tcW w:w="1526" w:type="dxa"/>
+          </w:tcPr>
+          <w:p>
+            <w:r>
+              <w:t>23 januari</w:t>
+            </w:r>
+          </w:p>
+        </w:tc>
+        <w:tc>
+          <w:tcPr>
+            <w:tcW w:w="1843" w:type="dxa"/>
+          </w:tcPr>
+          <w:p>
+            <w:pPr>
+              <w:cnfStyle w:val="000000100000" w:firstRow="0" w:lastRow="0" w:firstColumn="0" w:lastColumn="0" w:oddVBand="0" w:evenVBand="0" w:oddHBand="1" w:evenHBand="0" w:firstRowFirstColumn="0" w:firstRowLastColumn="0" w:lastRowFirstColumn="0" w:lastRowLastColumn="0"/>
+            </w:pPr>
+            <w:r>
+              <w:t>12:30 – 17:30</w:t>
+            </w:r>
+          </w:p>
+        </w:tc>
+        <w:tc>
+          <w:tcPr>
+            <w:tcW w:w="5843" w:type="dxa"/>
+          </w:tcPr>
+          <w:p>
+            <w:pPr>
+              <w:cnfStyle w:val="000000100000" w:firstRow="0" w:lastRow="0" w:firstColumn="0" w:lastColumn="0" w:oddVBand="0" w:evenVBand="0" w:oddHBand="1" w:evenHBand="0" w:firstRowFirstColumn="0" w:firstRowLastColumn="0" w:lastRowFirstColumn="0" w:lastRowLastColumn="0"/>
+            </w:pPr>
+            <w:r>
+              <w:t>Client/Server</w:t>
+            </w:r>
+          </w:p>
+        </w:tc>
+      </w:tr>
+      <w:tr>
+        <w:tc>
+          <w:tcPr>
+            <w:cnfStyle w:val="001000000000" w:firstRow="0" w:lastRow="0" w:firstColumn="1" w:lastColumn="0" w:oddVBand="0" w:evenVBand="0" w:oddHBand="0" w:evenHBand="0" w:firstRowFirstColumn="0" w:firstRowLastColumn="0" w:lastRowFirstColumn="0" w:lastRowLastColumn="0"/>
+            <w:tcW w:w="1526" w:type="dxa"/>
+          </w:tcPr>
+          <w:p>
+            <w:r>
+              <w:t>24 januari</w:t>
+            </w:r>
+          </w:p>
+        </w:tc>
+        <w:tc>
+          <w:tcPr>
+            <w:tcW w:w="1843" w:type="dxa"/>
+          </w:tcPr>
+          <w:p>
+            <w:pPr>
+              <w:cnfStyle w:val="000000000000" w:firstRow="0" w:lastRow="0" w:firstColumn="0" w:lastColumn="0" w:oddVBand="0" w:evenVBand="0" w:oddHBand="0" w:evenHBand="0" w:firstRowFirstColumn="0" w:firstRowLastColumn="0" w:lastRowFirstColumn="0" w:lastRowLastColumn="0"/>
+            </w:pPr>
+            <w:r>
+              <w:t>9:30 - 12:30</w:t>
+            </w:r>
+          </w:p>
+        </w:tc>
+        <w:tc>
+          <w:tcPr>
+            <w:tcW w:w="5843" w:type="dxa"/>
+          </w:tcPr>
+          <w:p>
+            <w:pPr>
+              <w:cnfStyle w:val="000000000000" w:firstRow="0" w:lastRow="0" w:firstColumn="0" w:lastColumn="0" w:oddVBand="0" w:evenVBand="0" w:oddHBand="0" w:evenHBand="0" w:firstRowFirstColumn="0" w:firstRowLastColumn="0" w:lastRowFirstColumn="0" w:lastRowLastColumn="0"/>
+            </w:pPr>
+            <w:r>
+              <w:t>Client/Server</w:t>
+            </w:r>
+          </w:p>
+        </w:tc>
+      </w:tr>
+      <w:tr>
+        <w:trPr>
+          <w:cnfStyle w:val="000000100000" w:firstRow="0" w:lastRow="0" w:firstColumn="0" w:lastColumn="0" w:oddVBand="0" w:evenVBand="0" w:oddHBand="1" w:evenHBand="0" w:firstRowFirstColumn="0" w:firstRowLastColumn="0" w:lastRowFirstColumn="0" w:lastRowLastColumn="0"/>
+        </w:trPr>
+        <w:tc>
+          <w:tcPr>
+            <w:cnfStyle w:val="001000000000" w:firstRow="0" w:lastRow="0" w:firstColumn="1" w:lastColumn="0" w:oddVBand="0" w:evenVBand="0" w:oddHBand="0" w:evenHBand="0" w:firstRowFirstColumn="0" w:firstRowLastColumn="0" w:lastRowFirstColumn="0" w:lastRowLastColumn="0"/>
+            <w:tcW w:w="1526" w:type="dxa"/>
+          </w:tcPr>
+          <w:p>
+            <w:r>
+              <w:t>25 januari</w:t>
+            </w:r>
+          </w:p>
+        </w:tc>
+        <w:tc>
+          <w:tcPr>
+            <w:tcW w:w="1843" w:type="dxa"/>
+          </w:tcPr>
+          <w:p>
+            <w:pPr>
+              <w:cnfStyle w:val="000000100000" w:firstRow="0" w:lastRow="0" w:firstColumn="0" w:lastColumn="0" w:oddVBand="0" w:evenVBand="0" w:oddHBand="1" w:evenHBand="0" w:firstRowFirstColumn="0" w:firstRowLastColumn="0" w:lastRowFirstColumn="0" w:lastRowLastColumn="0"/>
+            </w:pPr>
+            <w:r>
+              <w:t>10:00 - 17:30</w:t>
+            </w:r>
+          </w:p>
+        </w:tc>
+        <w:tc>
+          <w:tcPr>
+            <w:tcW w:w="5843" w:type="dxa"/>
+          </w:tcPr>
+          <w:p>
+            <w:pPr>
+              <w:cnfStyle w:val="000000100000" w:firstRow="0" w:lastRow="0" w:firstColumn="0" w:lastColumn="0" w:oddVBand="0" w:evenVBand="0" w:oddHBand="1" w:evenHBand="0" w:firstRowFirstColumn="0" w:firstRowLastColumn="0" w:lastRowFirstColumn="0" w:lastRowLastColumn="0"/>
+            </w:pPr>
+            <w:r>
+              <w:t>Client/Server</w:t>
+            </w:r>
+          </w:p>
+        </w:tc>
+      </w:tr>
+      <w:tr>
+        <w:tc>
+          <w:tcPr>
+            <w:cnfStyle w:val="001000000000" w:firstRow="0" w:lastRow="0" w:firstColumn="1" w:lastColumn="0" w:oddVBand="0" w:evenVBand="0" w:oddHBand="0" w:evenHBand="0" w:firstRowFirstColumn="0" w:firstRowLastColumn="0" w:lastRowFirstColumn="0" w:lastRowLastColumn="0"/>
+            <w:tcW w:w="1526" w:type="dxa"/>
+          </w:tcPr>
+          <w:p>
+            <w:r>
+              <w:t>26 januari</w:t>
+            </w:r>
+          </w:p>
+        </w:tc>
+        <w:tc>
+          <w:tcPr>
+            <w:tcW w:w="1843" w:type="dxa"/>
+          </w:tcPr>
+          <w:p>
+            <w:pPr>
+              <w:cnfStyle w:val="000000000000" w:firstRow="0" w:lastRow="0" w:firstColumn="0" w:lastColumn="0" w:oddVBand="0" w:evenVBand="0" w:oddHBand="0" w:evenHBand="0" w:firstRowFirstColumn="0" w:firstRowLastColumn="0" w:lastRowFirstColumn="0" w:lastRowLastColumn="0"/>
+            </w:pPr>
+            <w:r>
+              <w:t>9:30 - 12:30</w:t>
+            </w:r>
+          </w:p>
+        </w:tc>
+        <w:tc>
+          <w:tcPr>
+            <w:tcW w:w="5843" w:type="dxa"/>
+          </w:tcPr>
+          <w:p>
+            <w:pPr>
+              <w:cnfStyle w:val="000000000000" w:firstRow="0" w:lastRow="0" w:firstColumn="0" w:lastColumn="0" w:oddVBand="0" w:evenVBand="0" w:oddHBand="0" w:evenHBand="0" w:firstRowFirstColumn="0" w:firstRowLastColumn="0" w:lastRowFirstColumn="0" w:lastRowLastColumn="0"/>
+            </w:pPr>
+            <w:r>
+              <w:t>Client/Server</w:t>
+            </w:r>
+          </w:p>
+        </w:tc>
+      </w:tr>
+      <w:tr>
+        <w:trPr>
+          <w:cnfStyle w:val="000000100000" w:firstRow="0" w:lastRow="0" w:firstColumn="0" w:lastColumn="0" w:oddVBand="0" w:evenVBand="0" w:oddHBand="1" w:evenHBand="0" w:firstRowFirstColumn="0" w:firstRowLastColumn="0" w:lastRowFirstColumn="0" w:lastRowLastColumn="0"/>
+        </w:trPr>
+        <w:tc>
+          <w:tcPr>
+            <w:cnfStyle w:val="001000000000" w:firstRow="0" w:lastRow="0" w:firstColumn="1" w:lastColumn="0" w:oddVBand="0" w:evenVBand="0" w:oddHBand="0" w:evenHBand="0" w:firstRowFirstColumn="0" w:firstRowLastColumn="0" w:lastRowFirstColumn="0" w:lastRowLastColumn="0"/>
+            <w:tcW w:w="1526" w:type="dxa"/>
+          </w:tcPr>
+          <w:p>
+            <w:r>
+              <w:t>27 januari</w:t>
+            </w:r>
+          </w:p>
+        </w:tc>
+        <w:tc>
+          <w:tcPr>
+            <w:tcW w:w="1843" w:type="dxa"/>
+          </w:tcPr>
+          <w:p>
+            <w:pPr>
+              <w:cnfStyle w:val="000000100000" w:firstRow="0" w:lastRow="0" w:firstColumn="0" w:lastColumn="0" w:oddVBand="0" w:evenVBand="0" w:oddHBand="1" w:evenHBand="0" w:firstRowFirstColumn="0" w:firstRowLastColumn="0" w:lastRowFirstColumn="0" w:lastRowLastColumn="0"/>
+            </w:pPr>
+            <w:r>
+              <w:t>12:00 - 16:00</w:t>
+            </w:r>
+          </w:p>
+        </w:tc>
+        <w:tc>
+          <w:tcPr>
+            <w:tcW w:w="5843" w:type="dxa"/>
+          </w:tcPr>
+          <w:p>
+            <w:pPr>
+              <w:cnfStyle w:val="000000100000" w:firstRow="0" w:lastRow="0" w:firstColumn="0" w:lastColumn="0" w:oddVBand="0" w:evenVBand="0" w:oddHBand="1" w:evenHBand="0" w:firstRowFirstColumn="0" w:firstRowLastColumn="0" w:lastRowFirstColumn="0" w:lastRowLastColumn="0"/>
+            </w:pPr>
+            <w:r>
+              <w:t xml:space="preserve">Verslag + Tactiek </w:t>
+            </w:r>
+            <w:proofErr w:type="spellStart"/>
+            <w:r>
+              <w:t>ComputerPlayer</w:t>
+            </w:r>
+            <w:proofErr w:type="spellEnd"/>
+          </w:p>
+        </w:tc>
+      </w:tr>
+      <w:tr>
+        <w:tc>
+          <w:tcPr>
+            <w:cnfStyle w:val="001000000000" w:firstRow="0" w:lastRow="0" w:firstColumn="1" w:lastColumn="0" w:oddVBand="0" w:evenVBand="0" w:oddHBand="0" w:evenHBand="0" w:firstRowFirstColumn="0" w:firstRowLastColumn="0" w:lastRowFirstColumn="0" w:lastRowLastColumn="0"/>
+            <w:tcW w:w="1526" w:type="dxa"/>
+          </w:tcPr>
+          <w:p>
+            <w:r>
+              <w:t>30 januari</w:t>
+            </w:r>
+          </w:p>
+        </w:tc>
+        <w:tc>
+          <w:tcPr>
+            <w:tcW w:w="1843" w:type="dxa"/>
+          </w:tcPr>
+          <w:p>
+            <w:pPr>
+              <w:cnfStyle w:val="000000000000" w:firstRow="0" w:lastRow="0" w:firstColumn="0" w:lastColumn="0" w:oddVBand="0" w:evenVBand="0" w:oddHBand="0" w:evenHBand="0" w:firstRowFirstColumn="0" w:firstRowLastColumn="0" w:lastRowFirstColumn="0" w:lastRowLastColumn="0"/>
+            </w:pPr>
+            <w:r>
+              <w:t>9:30 - 17:30</w:t>
+            </w:r>
+          </w:p>
+        </w:tc>
+        <w:tc>
+          <w:tcPr>
+            <w:tcW w:w="5843" w:type="dxa"/>
+          </w:tcPr>
+          <w:p>
+            <w:pPr>
+              <w:cnfStyle w:val="000000000000" w:firstRow="0" w:lastRow="0" w:firstColumn="0" w:lastColumn="0" w:oddVBand="0" w:evenVBand="0" w:oddHBand="0" w:evenHBand="0" w:firstRowFirstColumn="0" w:firstRowLastColumn="0" w:lastRowFirstColumn="0" w:lastRowLastColumn="0"/>
+            </w:pPr>
+            <w:r>
+              <w:t xml:space="preserve">Implementeren </w:t>
+            </w:r>
+            <w:proofErr w:type="spellStart"/>
+            <w:r>
+              <w:t>ComputerPlayer</w:t>
+            </w:r>
+            <w:proofErr w:type="spellEnd"/>
+            <w:r>
+              <w:t xml:space="preserve"> + Verslag</w:t>
+            </w:r>
+          </w:p>
+        </w:tc>
+      </w:tr>
+      <w:tr>
+        <w:trPr>
+          <w:cnfStyle w:val="000000100000" w:firstRow="0" w:lastRow="0" w:firstColumn="0" w:lastColumn="0" w:oddVBand="0" w:evenVBand="0" w:oddHBand="1" w:evenHBand="0" w:firstRowFirstColumn="0" w:firstRowLastColumn="0" w:lastRowFirstColumn="0" w:lastRowLastColumn="0"/>
+        </w:trPr>
+        <w:tc>
+          <w:tcPr>
+            <w:cnfStyle w:val="001000000000" w:firstRow="0" w:lastRow="0" w:firstColumn="1" w:lastColumn="0" w:oddVBand="0" w:evenVBand="0" w:oddHBand="0" w:evenHBand="0" w:firstRowFirstColumn="0" w:firstRowLastColumn="0" w:lastRowFirstColumn="0" w:lastRowLastColumn="0"/>
+            <w:tcW w:w="1526" w:type="dxa"/>
+          </w:tcPr>
+          <w:p>
+            <w:r>
+              <w:t>31 januari</w:t>
+            </w:r>
+          </w:p>
+        </w:tc>
+        <w:tc>
+          <w:tcPr>
+            <w:tcW w:w="1843" w:type="dxa"/>
+          </w:tcPr>
+          <w:p>
+            <w:pPr>
+              <w:cnfStyle w:val="000000100000" w:firstRow="0" w:lastRow="0" w:firstColumn="0" w:lastColumn="0" w:oddVBand="0" w:evenVBand="0" w:oddHBand="1" w:evenHBand="0" w:firstRowFirstColumn="0" w:firstRowLastColumn="0" w:lastRowFirstColumn="0" w:lastRowLastColumn="0"/>
+            </w:pPr>
+            <w:r>
+              <w:t>9:30 - 17:30</w:t>
+            </w:r>
+          </w:p>
+        </w:tc>
+        <w:tc>
+          <w:tcPr>
+            <w:tcW w:w="5843" w:type="dxa"/>
+          </w:tcPr>
+          <w:p>
+            <w:pPr>
+              <w:cnfStyle w:val="000000100000" w:firstRow="0" w:lastRow="0" w:firstColumn="0" w:lastColumn="0" w:oddVBand="0" w:evenVBand="0" w:oddHBand="1" w:evenHBand="0" w:firstRowFirstColumn="0" w:firstRowLastColumn="0" w:lastRowFirstColumn="0" w:lastRowLastColumn="0"/>
+            </w:pPr>
+            <w:r>
+              <w:t>Puntjes op de i + Verslag</w:t>
+            </w:r>
+          </w:p>
+        </w:tc>
+      </w:tr>
+      <w:tr>
+        <w:tc>
+          <w:tcPr>
+            <w:cnfStyle w:val="001000000000" w:firstRow="0" w:lastRow="0" w:firstColumn="1" w:lastColumn="0" w:oddVBand="0" w:evenVBand="0" w:oddHBand="0" w:evenHBand="0" w:firstRowFirstColumn="0" w:firstRowLastColumn="0" w:lastRowFirstColumn="0" w:lastRowLastColumn="0"/>
+            <w:tcW w:w="1526" w:type="dxa"/>
+          </w:tcPr>
+          <w:p>
+            <w:r>
+              <w:t>1 februari</w:t>
+            </w:r>
+          </w:p>
+        </w:tc>
+        <w:tc>
+          <w:tcPr>
+            <w:tcW w:w="1843" w:type="dxa"/>
+          </w:tcPr>
+          <w:p>
+            <w:pPr>
+              <w:cnfStyle w:val="000000000000" w:firstRow="0" w:lastRow="0" w:firstColumn="0" w:lastColumn="0" w:oddVBand="0" w:evenVBand="0" w:oddHBand="0" w:evenHBand="0" w:firstRowFirstColumn="0" w:firstRowLastColumn="0" w:lastRowFirstColumn="0" w:lastRowLastColumn="0"/>
+            </w:pPr>
+            <w:r>
+              <w:t>9:30 - 17:30</w:t>
+            </w:r>
+          </w:p>
+        </w:tc>
+        <w:tc>
+          <w:tcPr>
+            <w:tcW w:w="5843" w:type="dxa"/>
+          </w:tcPr>
+          <w:p>
+            <w:pPr>
+              <w:cnfStyle w:val="000000000000" w:firstRow="0" w:lastRow="0" w:firstColumn="0" w:lastColumn="0" w:oddVBand="0" w:evenVBand="0" w:oddHBand="0" w:evenHBand="0" w:firstRowFirstColumn="0" w:firstRowLastColumn="0" w:lastRowFirstColumn="0" w:lastRowLastColumn="0"/>
+            </w:pPr>
+            <w:r>
+              <w:t>Puntjes op de i + Verslag</w:t>
+            </w:r>
+          </w:p>
+        </w:tc>
+      </w:tr>
+      <w:tr>
+        <w:trPr>
+          <w:cnfStyle w:val="000000100000" w:firstRow="0" w:lastRow="0" w:firstColumn="0" w:lastColumn="0" w:oddVBand="0" w:evenVBand="0" w:oddHBand="1" w:evenHBand="0" w:firstRowFirstColumn="0" w:firstRowLastColumn="0" w:lastRowFirstColumn="0" w:lastRowLastColumn="0"/>
+        </w:trPr>
+        <w:tc>
+          <w:tcPr>
+            <w:cnfStyle w:val="001000000000" w:firstRow="0" w:lastRow="0" w:firstColumn="1" w:lastColumn="0" w:oddVBand="0" w:evenVBand="0" w:oddHBand="0" w:evenHBand="0" w:firstRowFirstColumn="0" w:firstRowLastColumn="0" w:lastRowFirstColumn="0" w:lastRowLastColumn="0"/>
+            <w:tcW w:w="1526" w:type="dxa"/>
+          </w:tcPr>
+          <w:p>
+            <w:r>
+              <w:t>1 februari</w:t>
+            </w:r>
+          </w:p>
+        </w:tc>
+        <w:tc>
+          <w:tcPr>
+            <w:tcW w:w="1843" w:type="dxa"/>
+          </w:tcPr>
+          <w:p>
+            <w:pPr>
+              <w:cnfStyle w:val="000000100000" w:firstRow="0" w:lastRow="0" w:firstColumn="0" w:lastColumn="0" w:oddVBand="0" w:evenVBand="0" w:oddHBand="1" w:evenHBand="0" w:firstRowFirstColumn="0" w:firstRowLastColumn="0" w:lastRowFirstColumn="0" w:lastRowLastColumn="0"/>
+            </w:pPr>
+            <w:r>
+              <w:t>23:59 DEADLINE</w:t>
+            </w:r>
+          </w:p>
+        </w:tc>
+        <w:tc>
+          <w:tcPr>
+            <w:tcW w:w="5843" w:type="dxa"/>
+          </w:tcPr>
+          <w:p>
+            <w:pPr>
+              <w:cnfStyle w:val="000000100000" w:firstRow="0" w:lastRow="0" w:firstColumn="0" w:lastColumn="0" w:oddVBand="0" w:evenVBand="0" w:oddHBand="1" w:evenHBand="0" w:firstRowFirstColumn="0" w:firstRowLastColumn="0" w:lastRowFirstColumn="0" w:lastRowLastColumn="0"/>
+            </w:pPr>
+          </w:p>
+        </w:tc>
+      </w:tr>
+    </w:tbl>
     <w:p/>
     <w:sectPr>
       <w:pgSz w:w="11906" w:h="16838"/>
@@ -1807,13 +4940,95 @@
 </w:document>
 </file>
 
+<file path=word/comments.xml><?xml version="1.0" encoding="utf-8"?>
+<w:comments xmlns:wpc="http://schemas.microsoft.com/office/word/2010/wordprocessingCanvas" xmlns:mc="http://schemas.openxmlformats.org/markup-compatibility/2006" xmlns:o="urn:schemas-microsoft-com:office:office" xmlns:r="http://schemas.openxmlformats.org/officeDocument/2006/relationships" xmlns:m="http://schemas.openxmlformats.org/officeDocument/2006/math" xmlns:v="urn:schemas-microsoft-com:vml" xmlns:wp14="http://schemas.microsoft.com/office/word/2010/wordprocessingDrawing" xmlns:wp="http://schemas.openxmlformats.org/drawingml/2006/wordprocessingDrawing" xmlns:w10="urn:schemas-microsoft-com:office:word" xmlns:w="http://schemas.openxmlformats.org/wordprocessingml/2006/main" xmlns:w14="http://schemas.microsoft.com/office/word/2010/wordml" xmlns:wpg="http://schemas.microsoft.com/office/word/2010/wordprocessingGroup" xmlns:wpi="http://schemas.microsoft.com/office/word/2010/wordprocessingInk" xmlns:wne="http://schemas.microsoft.com/office/word/2006/wordml" xmlns:wps="http://schemas.microsoft.com/office/word/2010/wordprocessingShape" mc:Ignorable="w14 wp14">
+  <w:comment w:id="1" w:author="amber" w:date="2017-01-26T10:54:00Z" w:initials="a">
+    <w:p>
+      <w:pPr>
+        <w:pStyle w:val="Tekstopmerking"/>
+      </w:pPr>
+      <w:r>
+        <w:rPr>
+          <w:rStyle w:val="Verwijzingopmerking"/>
+        </w:rPr>
+        <w:annotationRef/>
+      </w:r>
+    </w:p>
+  </w:comment>
+  <w:comment w:id="6" w:author="amber" w:date="2017-01-26T10:56:00Z" w:initials="a">
+    <w:p>
+      <w:pPr>
+        <w:pStyle w:val="Tekstopmerking"/>
+      </w:pPr>
+      <w:r>
+        <w:rPr>
+          <w:rStyle w:val="Verwijzingopmerking"/>
+        </w:rPr>
+        <w:annotationRef/>
+      </w:r>
+      <w:r>
+        <w:t>TODO: aanvullen</w:t>
+      </w:r>
+    </w:p>
+  </w:comment>
+  <w:comment w:id="11" w:author="amber" w:date="2017-01-26T10:56:00Z" w:initials="a">
+    <w:p>
+      <w:pPr>
+        <w:pStyle w:val="Tekstopmerking"/>
+      </w:pPr>
+      <w:r>
+        <w:rPr>
+          <w:rStyle w:val="Verwijzingopmerking"/>
+        </w:rPr>
+        <w:annotationRef/>
+      </w:r>
+      <w:r>
+        <w:t>TODO</w:t>
+      </w:r>
+    </w:p>
+  </w:comment>
+  <w:comment w:id="13" w:author="amber" w:date="2017-01-27T13:23:00Z" w:initials="a">
+    <w:p>
+      <w:pPr>
+        <w:pStyle w:val="Tekstopmerking"/>
+      </w:pPr>
+      <w:r>
+        <w:rPr>
+          <w:rStyle w:val="Verwijzingopmerking"/>
+        </w:rPr>
+        <w:annotationRef/>
+      </w:r>
+      <w:r>
+        <w:t>TODO: uitbreiden</w:t>
+      </w:r>
+    </w:p>
+  </w:comment>
+  <w:comment w:id="26" w:author="amber" w:date="2017-01-27T11:53:00Z" w:initials="a">
+    <w:p>
+      <w:pPr>
+        <w:pStyle w:val="Tekstopmerking"/>
+      </w:pPr>
+      <w:r>
+        <w:rPr>
+          <w:rStyle w:val="Verwijzingopmerking"/>
+        </w:rPr>
+        <w:annotationRef/>
+      </w:r>
+      <w:r>
+        <w:t>TODO</w:t>
+      </w:r>
+    </w:p>
+  </w:comment>
+</w:comments>
+</file>
+
 <file path=word/numbering.xml><?xml version="1.0" encoding="utf-8"?>
 <w:numbering xmlns:wpc="http://schemas.microsoft.com/office/word/2010/wordprocessingCanvas" xmlns:mc="http://schemas.openxmlformats.org/markup-compatibility/2006" xmlns:o="urn:schemas-microsoft-com:office:office" xmlns:r="http://schemas.openxmlformats.org/officeDocument/2006/relationships" xmlns:m="http://schemas.openxmlformats.org/officeDocument/2006/math" xmlns:v="urn:schemas-microsoft-com:vml" xmlns:wp14="http://schemas.microsoft.com/office/word/2010/wordprocessingDrawing" xmlns:wp="http://schemas.openxmlformats.org/drawingml/2006/wordprocessingDrawing" xmlns:w10="urn:schemas-microsoft-com:office:word" xmlns:w="http://schemas.openxmlformats.org/wordprocessingml/2006/main" xmlns:w14="http://schemas.microsoft.com/office/word/2010/wordml" xmlns:wpg="http://schemas.microsoft.com/office/word/2010/wordprocessingGroup" xmlns:wpi="http://schemas.microsoft.com/office/word/2010/wordprocessingInk" xmlns:wne="http://schemas.microsoft.com/office/word/2006/wordml" xmlns:wps="http://schemas.microsoft.com/office/word/2010/wordprocessingShape" mc:Ignorable="w14 wp14">
   <w:abstractNum w:abstractNumId="0">
     <w:nsid w:val="08EA2574"/>
-    <w:multiLevelType w:val="hybridMultilevel"/>
-    <w:tmpl w:val="9C669A50"/>
-    <w:lvl w:ilvl="0" w:tplc="0413000F">
+    <w:multiLevelType w:val="multilevel"/>
+    <w:tmpl w:val="D79646DE"/>
+    <w:lvl w:ilvl="0">
       <w:start w:val="1"/>
       <w:numFmt w:val="decimal"/>
       <w:lvlText w:val="%1."/>
@@ -1825,77 +5040,109 @@
         <w:rFonts w:hint="default"/>
       </w:rPr>
     </w:lvl>
-    <w:lvl w:ilvl="1" w:tplc="04130019" w:tentative="1">
-      <w:start w:val="1"/>
-      <w:numFmt w:val="lowerLetter"/>
-      <w:lvlText w:val="%2."/>
-      <w:lvlJc w:val="left"/>
-      <w:pPr>
-        <w:ind w:left="1080" w:hanging="360"/>
-      </w:pPr>
-    </w:lvl>
-    <w:lvl w:ilvl="2" w:tplc="0413001B" w:tentative="1">
-      <w:start w:val="1"/>
-      <w:numFmt w:val="lowerRoman"/>
-      <w:lvlText w:val="%3."/>
-      <w:lvlJc w:val="right"/>
-      <w:pPr>
-        <w:ind w:left="1800" w:hanging="180"/>
-      </w:pPr>
-    </w:lvl>
-    <w:lvl w:ilvl="3" w:tplc="0413000F" w:tentative="1">
+    <w:lvl w:ilvl="1">
       <w:start w:val="1"/>
       <w:numFmt w:val="decimal"/>
-      <w:lvlText w:val="%4."/>
+      <w:isLgl/>
+      <w:lvlText w:val="%1.%2"/>
       <w:lvlJc w:val="left"/>
       <w:pPr>
-        <w:ind w:left="2520" w:hanging="360"/>
-      </w:pPr>
+        <w:ind w:left="420" w:hanging="420"/>
+      </w:pPr>
+      <w:rPr>
+        <w:rFonts w:hint="default"/>
+      </w:rPr>
     </w:lvl>
-    <w:lvl w:ilvl="4" w:tplc="04130019" w:tentative="1">
-      <w:start w:val="1"/>
-      <w:numFmt w:val="lowerLetter"/>
-      <w:lvlText w:val="%5."/>
-      <w:lvlJc w:val="left"/>
-      <w:pPr>
-        <w:ind w:left="3240" w:hanging="360"/>
-      </w:pPr>
-    </w:lvl>
-    <w:lvl w:ilvl="5" w:tplc="0413001B" w:tentative="1">
-      <w:start w:val="1"/>
-      <w:numFmt w:val="lowerRoman"/>
-      <w:lvlText w:val="%6."/>
-      <w:lvlJc w:val="right"/>
-      <w:pPr>
-        <w:ind w:left="3960" w:hanging="180"/>
-      </w:pPr>
-    </w:lvl>
-    <w:lvl w:ilvl="6" w:tplc="0413000F" w:tentative="1">
+    <w:lvl w:ilvl="2">
       <w:start w:val="1"/>
       <w:numFmt w:val="decimal"/>
-      <w:lvlText w:val="%7."/>
+      <w:isLgl/>
+      <w:lvlText w:val="%1.%2.%3"/>
       <w:lvlJc w:val="left"/>
       <w:pPr>
-        <w:ind w:left="4680" w:hanging="360"/>
-      </w:pPr>
+        <w:ind w:left="720" w:hanging="720"/>
+      </w:pPr>
+      <w:rPr>
+        <w:rFonts w:hint="default"/>
+      </w:rPr>
     </w:lvl>
-    <w:lvl w:ilvl="7" w:tplc="04130019" w:tentative="1">
+    <w:lvl w:ilvl="3">
       <w:start w:val="1"/>
-      <w:numFmt w:val="lowerLetter"/>
-      <w:lvlText w:val="%8."/>
+      <w:numFmt w:val="decimal"/>
+      <w:isLgl/>
+      <w:lvlText w:val="%1.%2.%3.%4"/>
       <w:lvlJc w:val="left"/>
       <w:pPr>
-        <w:ind w:left="5400" w:hanging="360"/>
-      </w:pPr>
+        <w:ind w:left="720" w:hanging="720"/>
+      </w:pPr>
+      <w:rPr>
+        <w:rFonts w:hint="default"/>
+      </w:rPr>
     </w:lvl>
-    <w:lvl w:ilvl="8" w:tplc="0413001B" w:tentative="1">
+    <w:lvl w:ilvl="4">
       <w:start w:val="1"/>
-      <w:numFmt w:val="lowerRoman"/>
-      <w:lvlText w:val="%9."/>
-      <w:lvlJc w:val="right"/>
-      <w:pPr>
-        <w:ind w:left="6120" w:hanging="180"/>
-      </w:pPr>
+      <w:numFmt w:val="decimal"/>
+      <w:isLgl/>
+      <w:lvlText w:val="%1.%2.%3.%4.%5"/>
+      <w:lvlJc w:val="left"/>
+      <w:pPr>
+        <w:ind w:left="1080" w:hanging="1080"/>
+      </w:pPr>
+      <w:rPr>
+        <w:rFonts w:hint="default"/>
+      </w:rPr>
+    </w:lvl>
+    <w:lvl w:ilvl="5">
+      <w:start w:val="1"/>
+      <w:numFmt w:val="decimal"/>
+      <w:isLgl/>
+      <w:lvlText w:val="%1.%2.%3.%4.%5.%6"/>
+      <w:lvlJc w:val="left"/>
+      <w:pPr>
+        <w:ind w:left="1080" w:hanging="1080"/>
+      </w:pPr>
+      <w:rPr>
+        <w:rFonts w:hint="default"/>
+      </w:rPr>
+    </w:lvl>
+    <w:lvl w:ilvl="6">
+      <w:start w:val="1"/>
+      <w:numFmt w:val="decimal"/>
+      <w:isLgl/>
+      <w:lvlText w:val="%1.%2.%3.%4.%5.%6.%7"/>
+      <w:lvlJc w:val="left"/>
+      <w:pPr>
+        <w:ind w:left="1440" w:hanging="1440"/>
+      </w:pPr>
+      <w:rPr>
+        <w:rFonts w:hint="default"/>
+      </w:rPr>
+    </w:lvl>
+    <w:lvl w:ilvl="7">
+      <w:start w:val="1"/>
+      <w:numFmt w:val="decimal"/>
+      <w:isLgl/>
+      <w:lvlText w:val="%1.%2.%3.%4.%5.%6.%7.%8"/>
+      <w:lvlJc w:val="left"/>
+      <w:pPr>
+        <w:ind w:left="1440" w:hanging="1440"/>
+      </w:pPr>
+      <w:rPr>
+        <w:rFonts w:hint="default"/>
+      </w:rPr>
+    </w:lvl>
+    <w:lvl w:ilvl="8">
+      <w:start w:val="1"/>
+      <w:numFmt w:val="decimal"/>
+      <w:isLgl/>
+      <w:lvlText w:val="%1.%2.%3.%4.%5.%6.%7.%8.%9"/>
+      <w:lvlJc w:val="left"/>
+      <w:pPr>
+        <w:ind w:left="1440" w:hanging="1440"/>
+      </w:pPr>
+      <w:rPr>
+        <w:rFonts w:hint="default"/>
+      </w:rPr>
     </w:lvl>
   </w:abstractNum>
   <w:num w:numId="1">
@@ -2353,6 +5600,159 @@
       <w:szCs w:val="24"/>
     </w:rPr>
   </w:style>
+  <w:style w:type="character" w:styleId="Verwijzingopmerking">
+    <w:name w:val="annotation reference"/>
+    <w:basedOn w:val="Standaardalinea-lettertype"/>
+    <w:uiPriority w:val="99"/>
+    <w:semiHidden/>
+    <w:unhideWhenUsed/>
+    <w:rsid w:val="00174C28"/>
+    <w:rPr>
+      <w:sz w:val="16"/>
+      <w:szCs w:val="16"/>
+    </w:rPr>
+  </w:style>
+  <w:style w:type="paragraph" w:styleId="Tekstopmerking">
+    <w:name w:val="annotation text"/>
+    <w:basedOn w:val="Standaard"/>
+    <w:link w:val="TekstopmerkingChar"/>
+    <w:uiPriority w:val="99"/>
+    <w:semiHidden/>
+    <w:unhideWhenUsed/>
+    <w:rsid w:val="00174C28"/>
+    <w:pPr>
+      <w:spacing w:line="240" w:lineRule="auto"/>
+    </w:pPr>
+    <w:rPr>
+      <w:sz w:val="20"/>
+      <w:szCs w:val="20"/>
+    </w:rPr>
+  </w:style>
+  <w:style w:type="character" w:customStyle="1" w:styleId="TekstopmerkingChar">
+    <w:name w:val="Tekst opmerking Char"/>
+    <w:basedOn w:val="Standaardalinea-lettertype"/>
+    <w:link w:val="Tekstopmerking"/>
+    <w:uiPriority w:val="99"/>
+    <w:semiHidden/>
+    <w:rsid w:val="00174C28"/>
+    <w:rPr>
+      <w:sz w:val="20"/>
+      <w:szCs w:val="20"/>
+    </w:rPr>
+  </w:style>
+  <w:style w:type="paragraph" w:styleId="Onderwerpvanopmerking">
+    <w:name w:val="annotation subject"/>
+    <w:basedOn w:val="Tekstopmerking"/>
+    <w:next w:val="Tekstopmerking"/>
+    <w:link w:val="OnderwerpvanopmerkingChar"/>
+    <w:uiPriority w:val="99"/>
+    <w:semiHidden/>
+    <w:unhideWhenUsed/>
+    <w:rsid w:val="00174C28"/>
+    <w:rPr>
+      <w:b/>
+      <w:bCs/>
+    </w:rPr>
+  </w:style>
+  <w:style w:type="character" w:customStyle="1" w:styleId="OnderwerpvanopmerkingChar">
+    <w:name w:val="Onderwerp van opmerking Char"/>
+    <w:basedOn w:val="TekstopmerkingChar"/>
+    <w:link w:val="Onderwerpvanopmerking"/>
+    <w:uiPriority w:val="99"/>
+    <w:semiHidden/>
+    <w:rsid w:val="00174C28"/>
+    <w:rPr>
+      <w:b/>
+      <w:bCs/>
+      <w:sz w:val="20"/>
+      <w:szCs w:val="20"/>
+    </w:rPr>
+  </w:style>
+  <w:style w:type="table" w:styleId="Lichtelijst">
+    <w:name w:val="Light List"/>
+    <w:basedOn w:val="Standaardtabel"/>
+    <w:uiPriority w:val="61"/>
+    <w:rsid w:val="00F56FD8"/>
+    <w:pPr>
+      <w:spacing w:after="0" w:line="240" w:lineRule="auto"/>
+    </w:pPr>
+    <w:tblPr>
+      <w:tblStyleRowBandSize w:val="1"/>
+      <w:tblStyleColBandSize w:val="1"/>
+      <w:tblBorders>
+        <w:top w:val="single" w:sz="8" w:space="0" w:color="000000" w:themeColor="text1"/>
+        <w:left w:val="single" w:sz="8" w:space="0" w:color="000000" w:themeColor="text1"/>
+        <w:bottom w:val="single" w:sz="8" w:space="0" w:color="000000" w:themeColor="text1"/>
+        <w:right w:val="single" w:sz="8" w:space="0" w:color="000000" w:themeColor="text1"/>
+      </w:tblBorders>
+    </w:tblPr>
+    <w:tblStylePr w:type="firstRow">
+      <w:pPr>
+        <w:spacing w:before="0" w:after="0" w:line="240" w:lineRule="auto"/>
+      </w:pPr>
+      <w:rPr>
+        <w:b/>
+        <w:bCs/>
+        <w:color w:val="FFFFFF" w:themeColor="background1"/>
+      </w:rPr>
+      <w:tblPr/>
+      <w:tcPr>
+        <w:shd w:val="clear" w:color="auto" w:fill="000000" w:themeFill="text1"/>
+      </w:tcPr>
+    </w:tblStylePr>
+    <w:tblStylePr w:type="lastRow">
+      <w:pPr>
+        <w:spacing w:before="0" w:after="0" w:line="240" w:lineRule="auto"/>
+      </w:pPr>
+      <w:rPr>
+        <w:b/>
+        <w:bCs/>
+      </w:rPr>
+      <w:tblPr/>
+      <w:tcPr>
+        <w:tcBorders>
+          <w:top w:val="double" w:sz="6" w:space="0" w:color="000000" w:themeColor="text1"/>
+          <w:left w:val="single" w:sz="8" w:space="0" w:color="000000" w:themeColor="text1"/>
+          <w:bottom w:val="single" w:sz="8" w:space="0" w:color="000000" w:themeColor="text1"/>
+          <w:right w:val="single" w:sz="8" w:space="0" w:color="000000" w:themeColor="text1"/>
+        </w:tcBorders>
+      </w:tcPr>
+    </w:tblStylePr>
+    <w:tblStylePr w:type="firstCol">
+      <w:rPr>
+        <w:b/>
+        <w:bCs/>
+      </w:rPr>
+    </w:tblStylePr>
+    <w:tblStylePr w:type="lastCol">
+      <w:rPr>
+        <w:b/>
+        <w:bCs/>
+      </w:rPr>
+    </w:tblStylePr>
+    <w:tblStylePr w:type="band1Vert">
+      <w:tblPr/>
+      <w:tcPr>
+        <w:tcBorders>
+          <w:top w:val="single" w:sz="8" w:space="0" w:color="000000" w:themeColor="text1"/>
+          <w:left w:val="single" w:sz="8" w:space="0" w:color="000000" w:themeColor="text1"/>
+          <w:bottom w:val="single" w:sz="8" w:space="0" w:color="000000" w:themeColor="text1"/>
+          <w:right w:val="single" w:sz="8" w:space="0" w:color="000000" w:themeColor="text1"/>
+        </w:tcBorders>
+      </w:tcPr>
+    </w:tblStylePr>
+    <w:tblStylePr w:type="band1Horz">
+      <w:tblPr/>
+      <w:tcPr>
+        <w:tcBorders>
+          <w:top w:val="single" w:sz="8" w:space="0" w:color="000000" w:themeColor="text1"/>
+          <w:left w:val="single" w:sz="8" w:space="0" w:color="000000" w:themeColor="text1"/>
+          <w:bottom w:val="single" w:sz="8" w:space="0" w:color="000000" w:themeColor="text1"/>
+          <w:right w:val="single" w:sz="8" w:space="0" w:color="000000" w:themeColor="text1"/>
+        </w:tcBorders>
+      </w:tcPr>
+    </w:tblStylePr>
+  </w:style>
 </w:styles>
 </file>
 
@@ -2805,6 +6205,159 @@
       <w:szCs w:val="24"/>
     </w:rPr>
   </w:style>
+  <w:style w:type="character" w:styleId="Verwijzingopmerking">
+    <w:name w:val="annotation reference"/>
+    <w:basedOn w:val="Standaardalinea-lettertype"/>
+    <w:uiPriority w:val="99"/>
+    <w:semiHidden/>
+    <w:unhideWhenUsed/>
+    <w:rsid w:val="00174C28"/>
+    <w:rPr>
+      <w:sz w:val="16"/>
+      <w:szCs w:val="16"/>
+    </w:rPr>
+  </w:style>
+  <w:style w:type="paragraph" w:styleId="Tekstopmerking">
+    <w:name w:val="annotation text"/>
+    <w:basedOn w:val="Standaard"/>
+    <w:link w:val="TekstopmerkingChar"/>
+    <w:uiPriority w:val="99"/>
+    <w:semiHidden/>
+    <w:unhideWhenUsed/>
+    <w:rsid w:val="00174C28"/>
+    <w:pPr>
+      <w:spacing w:line="240" w:lineRule="auto"/>
+    </w:pPr>
+    <w:rPr>
+      <w:sz w:val="20"/>
+      <w:szCs w:val="20"/>
+    </w:rPr>
+  </w:style>
+  <w:style w:type="character" w:customStyle="1" w:styleId="TekstopmerkingChar">
+    <w:name w:val="Tekst opmerking Char"/>
+    <w:basedOn w:val="Standaardalinea-lettertype"/>
+    <w:link w:val="Tekstopmerking"/>
+    <w:uiPriority w:val="99"/>
+    <w:semiHidden/>
+    <w:rsid w:val="00174C28"/>
+    <w:rPr>
+      <w:sz w:val="20"/>
+      <w:szCs w:val="20"/>
+    </w:rPr>
+  </w:style>
+  <w:style w:type="paragraph" w:styleId="Onderwerpvanopmerking">
+    <w:name w:val="annotation subject"/>
+    <w:basedOn w:val="Tekstopmerking"/>
+    <w:next w:val="Tekstopmerking"/>
+    <w:link w:val="OnderwerpvanopmerkingChar"/>
+    <w:uiPriority w:val="99"/>
+    <w:semiHidden/>
+    <w:unhideWhenUsed/>
+    <w:rsid w:val="00174C28"/>
+    <w:rPr>
+      <w:b/>
+      <w:bCs/>
+    </w:rPr>
+  </w:style>
+  <w:style w:type="character" w:customStyle="1" w:styleId="OnderwerpvanopmerkingChar">
+    <w:name w:val="Onderwerp van opmerking Char"/>
+    <w:basedOn w:val="TekstopmerkingChar"/>
+    <w:link w:val="Onderwerpvanopmerking"/>
+    <w:uiPriority w:val="99"/>
+    <w:semiHidden/>
+    <w:rsid w:val="00174C28"/>
+    <w:rPr>
+      <w:b/>
+      <w:bCs/>
+      <w:sz w:val="20"/>
+      <w:szCs w:val="20"/>
+    </w:rPr>
+  </w:style>
+  <w:style w:type="table" w:styleId="Lichtelijst">
+    <w:name w:val="Light List"/>
+    <w:basedOn w:val="Standaardtabel"/>
+    <w:uiPriority w:val="61"/>
+    <w:rsid w:val="00F56FD8"/>
+    <w:pPr>
+      <w:spacing w:after="0" w:line="240" w:lineRule="auto"/>
+    </w:pPr>
+    <w:tblPr>
+      <w:tblStyleRowBandSize w:val="1"/>
+      <w:tblStyleColBandSize w:val="1"/>
+      <w:tblBorders>
+        <w:top w:val="single" w:sz="8" w:space="0" w:color="000000" w:themeColor="text1"/>
+        <w:left w:val="single" w:sz="8" w:space="0" w:color="000000" w:themeColor="text1"/>
+        <w:bottom w:val="single" w:sz="8" w:space="0" w:color="000000" w:themeColor="text1"/>
+        <w:right w:val="single" w:sz="8" w:space="0" w:color="000000" w:themeColor="text1"/>
+      </w:tblBorders>
+    </w:tblPr>
+    <w:tblStylePr w:type="firstRow">
+      <w:pPr>
+        <w:spacing w:before="0" w:after="0" w:line="240" w:lineRule="auto"/>
+      </w:pPr>
+      <w:rPr>
+        <w:b/>
+        <w:bCs/>
+        <w:color w:val="FFFFFF" w:themeColor="background1"/>
+      </w:rPr>
+      <w:tblPr/>
+      <w:tcPr>
+        <w:shd w:val="clear" w:color="auto" w:fill="000000" w:themeFill="text1"/>
+      </w:tcPr>
+    </w:tblStylePr>
+    <w:tblStylePr w:type="lastRow">
+      <w:pPr>
+        <w:spacing w:before="0" w:after="0" w:line="240" w:lineRule="auto"/>
+      </w:pPr>
+      <w:rPr>
+        <w:b/>
+        <w:bCs/>
+      </w:rPr>
+      <w:tblPr/>
+      <w:tcPr>
+        <w:tcBorders>
+          <w:top w:val="double" w:sz="6" w:space="0" w:color="000000" w:themeColor="text1"/>
+          <w:left w:val="single" w:sz="8" w:space="0" w:color="000000" w:themeColor="text1"/>
+          <w:bottom w:val="single" w:sz="8" w:space="0" w:color="000000" w:themeColor="text1"/>
+          <w:right w:val="single" w:sz="8" w:space="0" w:color="000000" w:themeColor="text1"/>
+        </w:tcBorders>
+      </w:tcPr>
+    </w:tblStylePr>
+    <w:tblStylePr w:type="firstCol">
+      <w:rPr>
+        <w:b/>
+        <w:bCs/>
+      </w:rPr>
+    </w:tblStylePr>
+    <w:tblStylePr w:type="lastCol">
+      <w:rPr>
+        <w:b/>
+        <w:bCs/>
+      </w:rPr>
+    </w:tblStylePr>
+    <w:tblStylePr w:type="band1Vert">
+      <w:tblPr/>
+      <w:tcPr>
+        <w:tcBorders>
+          <w:top w:val="single" w:sz="8" w:space="0" w:color="000000" w:themeColor="text1"/>
+          <w:left w:val="single" w:sz="8" w:space="0" w:color="000000" w:themeColor="text1"/>
+          <w:bottom w:val="single" w:sz="8" w:space="0" w:color="000000" w:themeColor="text1"/>
+          <w:right w:val="single" w:sz="8" w:space="0" w:color="000000" w:themeColor="text1"/>
+        </w:tcBorders>
+      </w:tcPr>
+    </w:tblStylePr>
+    <w:tblStylePr w:type="band1Horz">
+      <w:tblPr/>
+      <w:tcPr>
+        <w:tcBorders>
+          <w:top w:val="single" w:sz="8" w:space="0" w:color="000000" w:themeColor="text1"/>
+          <w:left w:val="single" w:sz="8" w:space="0" w:color="000000" w:themeColor="text1"/>
+          <w:bottom w:val="single" w:sz="8" w:space="0" w:color="000000" w:themeColor="text1"/>
+          <w:right w:val="single" w:sz="8" w:space="0" w:color="000000" w:themeColor="text1"/>
+        </w:tcBorders>
+      </w:tcPr>
+    </w:tblStylePr>
+  </w:style>
 </w:styles>
 </file>
 
@@ -3098,7 +6651,7 @@
 </file>
 
 <file path=customXml/itemProps1.xml><?xml version="1.0" encoding="utf-8"?>
-<ds:datastoreItem xmlns:ds="http://schemas.openxmlformats.org/officeDocument/2006/customXml" ds:itemID="{DD31DA3C-5995-442F-A779-227348523550}">
+<ds:datastoreItem xmlns:ds="http://schemas.openxmlformats.org/officeDocument/2006/customXml" ds:itemID="{220E2A58-630A-4B55-8E13-EDC1E6254E5D}">
   <ds:schemaRefs>
     <ds:schemaRef ds:uri="http://schemas.openxmlformats.org/officeDocument/2006/bibliography"/>
   </ds:schemaRefs>

--- a/Reports/Programming Project Report.docx
+++ b/Reports/Programming Project Report.docx
@@ -317,7 +317,6 @@
           <w:docPartUnique/>
         </w:docPartObj>
       </w:sdtPr>
-      <w:sdtEndPr/>
       <w:sdtContent>
         <w:p>
           <w:pPr>
@@ -354,7 +353,7 @@
           <w:r>
             <w:fldChar w:fldCharType="separate"/>
           </w:r>
-          <w:hyperlink w:anchor="_Toc473286057" w:history="1">
+          <w:hyperlink w:anchor="_Toc473538013" w:history="1">
             <w:r>
               <w:rPr>
                 <w:rStyle w:val="Hyperlink"/>
@@ -381,7 +380,7 @@
                 <w:noProof/>
                 <w:webHidden/>
               </w:rPr>
-              <w:instrText xml:space="preserve"> PAGEREF _Toc473286057 \h </w:instrText>
+              <w:instrText xml:space="preserve"> PAGEREF _Toc473538013 \h </w:instrText>
             </w:r>
             <w:r>
               <w:rPr>
@@ -424,7 +423,7 @@
               <w:lang w:eastAsia="nl-NL"/>
             </w:rPr>
           </w:pPr>
-          <w:hyperlink w:anchor="_Toc473286058" w:history="1">
+          <w:hyperlink w:anchor="_Toc473538014" w:history="1">
             <w:r>
               <w:rPr>
                 <w:rStyle w:val="Hyperlink"/>
@@ -451,7 +450,7 @@
                 <w:noProof/>
                 <w:webHidden/>
               </w:rPr>
-              <w:instrText xml:space="preserve"> PAGEREF _Toc473286058 \h </w:instrText>
+              <w:instrText xml:space="preserve"> PAGEREF _Toc473538014 \h </w:instrText>
             </w:r>
             <w:r>
               <w:rPr>
@@ -494,7 +493,7 @@
               <w:lang w:eastAsia="nl-NL"/>
             </w:rPr>
           </w:pPr>
-          <w:hyperlink w:anchor="_Toc473286059" w:history="1">
+          <w:hyperlink w:anchor="_Toc473538015" w:history="1">
             <w:r>
               <w:rPr>
                 <w:rStyle w:val="Hyperlink"/>
@@ -521,7 +520,7 @@
                 <w:noProof/>
                 <w:webHidden/>
               </w:rPr>
-              <w:instrText xml:space="preserve"> PAGEREF _Toc473286059 \h </w:instrText>
+              <w:instrText xml:space="preserve"> PAGEREF _Toc473538015 \h </w:instrText>
             </w:r>
             <w:r>
               <w:rPr>
@@ -564,7 +563,7 @@
               <w:lang w:eastAsia="nl-NL"/>
             </w:rPr>
           </w:pPr>
-          <w:hyperlink w:anchor="_Toc473286060" w:history="1">
+          <w:hyperlink w:anchor="_Toc473538016" w:history="1">
             <w:r>
               <w:rPr>
                 <w:rStyle w:val="Hyperlink"/>
@@ -591,7 +590,7 @@
                 <w:noProof/>
                 <w:webHidden/>
               </w:rPr>
-              <w:instrText xml:space="preserve"> PAGEREF _Toc473286060 \h </w:instrText>
+              <w:instrText xml:space="preserve"> PAGEREF _Toc473538016 \h </w:instrText>
             </w:r>
             <w:r>
               <w:rPr>
@@ -634,7 +633,7 @@
               <w:lang w:eastAsia="nl-NL"/>
             </w:rPr>
           </w:pPr>
-          <w:hyperlink w:anchor="_Toc473286061" w:history="1">
+          <w:hyperlink w:anchor="_Toc473538017" w:history="1">
             <w:r>
               <w:rPr>
                 <w:rStyle w:val="Hyperlink"/>
@@ -661,7 +660,7 @@
                 <w:noProof/>
                 <w:webHidden/>
               </w:rPr>
-              <w:instrText xml:space="preserve"> PAGEREF _Toc473286061 \h </w:instrText>
+              <w:instrText xml:space="preserve"> PAGEREF _Toc473538017 \h </w:instrText>
             </w:r>
             <w:r>
               <w:rPr>
@@ -704,7 +703,7 @@
               <w:lang w:eastAsia="nl-NL"/>
             </w:rPr>
           </w:pPr>
-          <w:hyperlink w:anchor="_Toc473286062" w:history="1">
+          <w:hyperlink w:anchor="_Toc473538018" w:history="1">
             <w:r>
               <w:rPr>
                 <w:rStyle w:val="Hyperlink"/>
@@ -731,7 +730,7 @@
                 <w:noProof/>
                 <w:webHidden/>
               </w:rPr>
-              <w:instrText xml:space="preserve"> PAGEREF _Toc473286062 \h </w:instrText>
+              <w:instrText xml:space="preserve"> PAGEREF _Toc473538018 \h </w:instrText>
             </w:r>
             <w:r>
               <w:rPr>
@@ -774,7 +773,7 @@
               <w:lang w:eastAsia="nl-NL"/>
             </w:rPr>
           </w:pPr>
-          <w:hyperlink w:anchor="_Toc473286063" w:history="1">
+          <w:hyperlink w:anchor="_Toc473538019" w:history="1">
             <w:r>
               <w:rPr>
                 <w:rStyle w:val="Hyperlink"/>
@@ -801,7 +800,7 @@
                 <w:noProof/>
                 <w:webHidden/>
               </w:rPr>
-              <w:instrText xml:space="preserve"> PAGEREF _Toc473286063 \h </w:instrText>
+              <w:instrText xml:space="preserve"> PAGEREF _Toc473538019 \h </w:instrText>
             </w:r>
             <w:r>
               <w:rPr>
@@ -844,7 +843,7 @@
               <w:lang w:eastAsia="nl-NL"/>
             </w:rPr>
           </w:pPr>
-          <w:hyperlink w:anchor="_Toc473286064" w:history="1">
+          <w:hyperlink w:anchor="_Toc473538020" w:history="1">
             <w:r>
               <w:rPr>
                 <w:rStyle w:val="Hyperlink"/>
@@ -871,7 +870,7 @@
                 <w:noProof/>
                 <w:webHidden/>
               </w:rPr>
-              <w:instrText xml:space="preserve"> PAGEREF _Toc473286064 \h </w:instrText>
+              <w:instrText xml:space="preserve"> PAGEREF _Toc473538020 \h </w:instrText>
             </w:r>
             <w:r>
               <w:rPr>
@@ -914,7 +913,7 @@
               <w:lang w:eastAsia="nl-NL"/>
             </w:rPr>
           </w:pPr>
-          <w:hyperlink w:anchor="_Toc473286065" w:history="1">
+          <w:hyperlink w:anchor="_Toc473538021" w:history="1">
             <w:r>
               <w:rPr>
                 <w:rStyle w:val="Hyperlink"/>
@@ -941,7 +940,7 @@
                 <w:noProof/>
                 <w:webHidden/>
               </w:rPr>
-              <w:instrText xml:space="preserve"> PAGEREF _Toc473286065 \h </w:instrText>
+              <w:instrText xml:space="preserve"> PAGEREF _Toc473538021 \h </w:instrText>
             </w:r>
             <w:r>
               <w:rPr>
@@ -984,7 +983,7 @@
               <w:lang w:eastAsia="nl-NL"/>
             </w:rPr>
           </w:pPr>
-          <w:hyperlink w:anchor="_Toc473286066" w:history="1">
+          <w:hyperlink w:anchor="_Toc473538022" w:history="1">
             <w:r>
               <w:rPr>
                 <w:rStyle w:val="Hyperlink"/>
@@ -1011,7 +1010,7 @@
                 <w:noProof/>
                 <w:webHidden/>
               </w:rPr>
-              <w:instrText xml:space="preserve"> PAGEREF _Toc473286066 \h </w:instrText>
+              <w:instrText xml:space="preserve"> PAGEREF _Toc473538022 \h </w:instrText>
             </w:r>
             <w:r>
               <w:rPr>
@@ -1054,7 +1053,7 @@
               <w:lang w:eastAsia="nl-NL"/>
             </w:rPr>
           </w:pPr>
-          <w:hyperlink w:anchor="_Toc473286067" w:history="1">
+          <w:hyperlink w:anchor="_Toc473538023" w:history="1">
             <w:r>
               <w:rPr>
                 <w:rStyle w:val="Hyperlink"/>
@@ -1081,7 +1080,7 @@
                 <w:noProof/>
                 <w:webHidden/>
               </w:rPr>
-              <w:instrText xml:space="preserve"> PAGEREF _Toc473286067 \h </w:instrText>
+              <w:instrText xml:space="preserve"> PAGEREF _Toc473538023 \h </w:instrText>
             </w:r>
             <w:r>
               <w:rPr>
@@ -1124,7 +1123,7 @@
               <w:lang w:eastAsia="nl-NL"/>
             </w:rPr>
           </w:pPr>
-          <w:hyperlink w:anchor="_Toc473286068" w:history="1">
+          <w:hyperlink w:anchor="_Toc473538024" w:history="1">
             <w:r>
               <w:rPr>
                 <w:rStyle w:val="Hyperlink"/>
@@ -1151,7 +1150,7 @@
                 <w:noProof/>
                 <w:webHidden/>
               </w:rPr>
-              <w:instrText xml:space="preserve"> PAGEREF _Toc473286068 \h </w:instrText>
+              <w:instrText xml:space="preserve"> PAGEREF _Toc473538024 \h </w:instrText>
             </w:r>
             <w:r>
               <w:rPr>
@@ -1194,7 +1193,7 @@
               <w:lang w:eastAsia="nl-NL"/>
             </w:rPr>
           </w:pPr>
-          <w:hyperlink w:anchor="_Toc473286069" w:history="1">
+          <w:hyperlink w:anchor="_Toc473538025" w:history="1">
             <w:r>
               <w:rPr>
                 <w:rStyle w:val="Hyperlink"/>
@@ -1221,7 +1220,7 @@
                 <w:noProof/>
                 <w:webHidden/>
               </w:rPr>
-              <w:instrText xml:space="preserve"> PAGEREF _Toc473286069 \h </w:instrText>
+              <w:instrText xml:space="preserve"> PAGEREF _Toc473538025 \h </w:instrText>
             </w:r>
             <w:r>
               <w:rPr>
@@ -1264,7 +1263,7 @@
               <w:lang w:eastAsia="nl-NL"/>
             </w:rPr>
           </w:pPr>
-          <w:hyperlink w:anchor="_Toc473286070" w:history="1">
+          <w:hyperlink w:anchor="_Toc473538026" w:history="1">
             <w:r>
               <w:rPr>
                 <w:rStyle w:val="Hyperlink"/>
@@ -1291,7 +1290,7 @@
                 <w:noProof/>
                 <w:webHidden/>
               </w:rPr>
-              <w:instrText xml:space="preserve"> PAGEREF _Toc473286070 \h </w:instrText>
+              <w:instrText xml:space="preserve"> PAGEREF _Toc473538026 \h </w:instrText>
             </w:r>
             <w:r>
               <w:rPr>
@@ -1334,7 +1333,7 @@
               <w:lang w:eastAsia="nl-NL"/>
             </w:rPr>
           </w:pPr>
-          <w:hyperlink w:anchor="_Toc473286071" w:history="1">
+          <w:hyperlink w:anchor="_Toc473538027" w:history="1">
             <w:r>
               <w:rPr>
                 <w:rStyle w:val="Hyperlink"/>
@@ -1361,7 +1360,7 @@
                 <w:noProof/>
                 <w:webHidden/>
               </w:rPr>
-              <w:instrText xml:space="preserve"> PAGEREF _Toc473286071 \h </w:instrText>
+              <w:instrText xml:space="preserve"> PAGEREF _Toc473538027 \h </w:instrText>
             </w:r>
             <w:r>
               <w:rPr>
@@ -1381,7 +1380,7 @@
                 <w:noProof/>
                 <w:webHidden/>
               </w:rPr>
-              <w:t>7</w:t>
+              <w:t>8</w:t>
             </w:r>
             <w:r>
               <w:rPr>
@@ -1404,7 +1403,7 @@
               <w:lang w:eastAsia="nl-NL"/>
             </w:rPr>
           </w:pPr>
-          <w:hyperlink w:anchor="_Toc473286072" w:history="1">
+          <w:hyperlink w:anchor="_Toc473538028" w:history="1">
             <w:r>
               <w:rPr>
                 <w:rStyle w:val="Hyperlink"/>
@@ -1431,7 +1430,7 @@
                 <w:noProof/>
                 <w:webHidden/>
               </w:rPr>
-              <w:instrText xml:space="preserve"> PAGEREF _Toc473286072 \h </w:instrText>
+              <w:instrText xml:space="preserve"> PAGEREF _Toc473538028 \h </w:instrText>
             </w:r>
             <w:r>
               <w:rPr>
@@ -1451,7 +1450,7 @@
                 <w:noProof/>
                 <w:webHidden/>
               </w:rPr>
-              <w:t>7</w:t>
+              <w:t>8</w:t>
             </w:r>
             <w:r>
               <w:rPr>
@@ -1474,7 +1473,7 @@
               <w:lang w:eastAsia="nl-NL"/>
             </w:rPr>
           </w:pPr>
-          <w:hyperlink w:anchor="_Toc473286073" w:history="1">
+          <w:hyperlink w:anchor="_Toc473538029" w:history="1">
             <w:r>
               <w:rPr>
                 <w:rStyle w:val="Hyperlink"/>
@@ -1501,7 +1500,7 @@
                 <w:noProof/>
                 <w:webHidden/>
               </w:rPr>
-              <w:instrText xml:space="preserve"> PAGEREF _Toc473286073 \h </w:instrText>
+              <w:instrText xml:space="preserve"> PAGEREF _Toc473538029 \h </w:instrText>
             </w:r>
             <w:r>
               <w:rPr>
@@ -1521,7 +1520,7 @@
                 <w:noProof/>
                 <w:webHidden/>
               </w:rPr>
-              <w:t>8</w:t>
+              <w:t>10</w:t>
             </w:r>
             <w:r>
               <w:rPr>
@@ -1544,7 +1543,7 @@
               <w:lang w:eastAsia="nl-NL"/>
             </w:rPr>
           </w:pPr>
-          <w:hyperlink w:anchor="_Toc473286074" w:history="1">
+          <w:hyperlink w:anchor="_Toc473538030" w:history="1">
             <w:r>
               <w:rPr>
                 <w:rStyle w:val="Hyperlink"/>
@@ -1571,7 +1570,7 @@
                 <w:noProof/>
                 <w:webHidden/>
               </w:rPr>
-              <w:instrText xml:space="preserve"> PAGEREF _Toc473286074 \h </w:instrText>
+              <w:instrText xml:space="preserve"> PAGEREF _Toc473538030 \h </w:instrText>
             </w:r>
             <w:r>
               <w:rPr>
@@ -1591,7 +1590,7 @@
                 <w:noProof/>
                 <w:webHidden/>
               </w:rPr>
-              <w:t>8</w:t>
+              <w:t>10</w:t>
             </w:r>
             <w:r>
               <w:rPr>
@@ -1614,7 +1613,7 @@
               <w:lang w:eastAsia="nl-NL"/>
             </w:rPr>
           </w:pPr>
-          <w:hyperlink w:anchor="_Toc473286075" w:history="1">
+          <w:hyperlink w:anchor="_Toc473538031" w:history="1">
             <w:r>
               <w:rPr>
                 <w:rStyle w:val="Hyperlink"/>
@@ -1641,7 +1640,7 @@
                 <w:noProof/>
                 <w:webHidden/>
               </w:rPr>
-              <w:instrText xml:space="preserve"> PAGEREF _Toc473286075 \h </w:instrText>
+              <w:instrText xml:space="preserve"> PAGEREF _Toc473538031 \h </w:instrText>
             </w:r>
             <w:r>
               <w:rPr>
@@ -1661,7 +1660,7 @@
                 <w:noProof/>
                 <w:webHidden/>
               </w:rPr>
-              <w:t>8</w:t>
+              <w:t>10</w:t>
             </w:r>
             <w:r>
               <w:rPr>
@@ -1684,7 +1683,7 @@
               <w:lang w:eastAsia="nl-NL"/>
             </w:rPr>
           </w:pPr>
-          <w:hyperlink w:anchor="_Toc473286076" w:history="1">
+          <w:hyperlink w:anchor="_Toc473538032" w:history="1">
             <w:r>
               <w:rPr>
                 <w:rStyle w:val="Hyperlink"/>
@@ -1711,7 +1710,7 @@
                 <w:noProof/>
                 <w:webHidden/>
               </w:rPr>
-              <w:instrText xml:space="preserve"> PAGEREF _Toc473286076 \h </w:instrText>
+              <w:instrText xml:space="preserve"> PAGEREF _Toc473538032 \h </w:instrText>
             </w:r>
             <w:r>
               <w:rPr>
@@ -1731,7 +1730,7 @@
                 <w:noProof/>
                 <w:webHidden/>
               </w:rPr>
-              <w:t>9</w:t>
+              <w:t>11</w:t>
             </w:r>
             <w:r>
               <w:rPr>
@@ -1754,7 +1753,7 @@
               <w:lang w:eastAsia="nl-NL"/>
             </w:rPr>
           </w:pPr>
-          <w:hyperlink w:anchor="_Toc473286077" w:history="1">
+          <w:hyperlink w:anchor="_Toc473538033" w:history="1">
             <w:r>
               <w:rPr>
                 <w:rStyle w:val="Hyperlink"/>
@@ -1781,7 +1780,7 @@
                 <w:noProof/>
                 <w:webHidden/>
               </w:rPr>
-              <w:instrText xml:space="preserve"> PAGEREF _Toc473286077 \h </w:instrText>
+              <w:instrText xml:space="preserve"> PAGEREF _Toc473538033 \h </w:instrText>
             </w:r>
             <w:r>
               <w:rPr>
@@ -1801,7 +1800,7 @@
                 <w:noProof/>
                 <w:webHidden/>
               </w:rPr>
-              <w:t>9</w:t>
+              <w:t>11</w:t>
             </w:r>
             <w:r>
               <w:rPr>
@@ -1824,7 +1823,7 @@
               <w:lang w:eastAsia="nl-NL"/>
             </w:rPr>
           </w:pPr>
-          <w:hyperlink w:anchor="_Toc473286078" w:history="1">
+          <w:hyperlink w:anchor="_Toc473538034" w:history="1">
             <w:r>
               <w:rPr>
                 <w:rStyle w:val="Hyperlink"/>
@@ -1851,7 +1850,7 @@
                 <w:noProof/>
                 <w:webHidden/>
               </w:rPr>
-              <w:instrText xml:space="preserve"> PAGEREF _Toc473286078 \h </w:instrText>
+              <w:instrText xml:space="preserve"> PAGEREF _Toc473538034 \h </w:instrText>
             </w:r>
             <w:r>
               <w:rPr>
@@ -1871,7 +1870,7 @@
                 <w:noProof/>
                 <w:webHidden/>
               </w:rPr>
-              <w:t>9</w:t>
+              <w:t>11</w:t>
             </w:r>
             <w:r>
               <w:rPr>
@@ -1894,7 +1893,7 @@
               <w:lang w:eastAsia="nl-NL"/>
             </w:rPr>
           </w:pPr>
-          <w:hyperlink w:anchor="_Toc473286079" w:history="1">
+          <w:hyperlink w:anchor="_Toc473538035" w:history="1">
             <w:r>
               <w:rPr>
                 <w:rStyle w:val="Hyperlink"/>
@@ -1921,7 +1920,7 @@
                 <w:noProof/>
                 <w:webHidden/>
               </w:rPr>
-              <w:instrText xml:space="preserve"> PAGEREF _Toc473286079 \h </w:instrText>
+              <w:instrText xml:space="preserve"> PAGEREF _Toc473538035 \h </w:instrText>
             </w:r>
             <w:r>
               <w:rPr>
@@ -1941,7 +1940,7 @@
                 <w:noProof/>
                 <w:webHidden/>
               </w:rPr>
-              <w:t>11</w:t>
+              <w:t>13</w:t>
             </w:r>
             <w:r>
               <w:rPr>
@@ -1964,7 +1963,7 @@
               <w:lang w:eastAsia="nl-NL"/>
             </w:rPr>
           </w:pPr>
-          <w:hyperlink w:anchor="_Toc473286080" w:history="1">
+          <w:hyperlink w:anchor="_Toc473538036" w:history="1">
             <w:r>
               <w:rPr>
                 <w:rStyle w:val="Hyperlink"/>
@@ -1991,7 +1990,7 @@
                 <w:noProof/>
                 <w:webHidden/>
               </w:rPr>
-              <w:instrText xml:space="preserve"> PAGEREF _Toc473286080 \h </w:instrText>
+              <w:instrText xml:space="preserve"> PAGEREF _Toc473538036 \h </w:instrText>
             </w:r>
             <w:r>
               <w:rPr>
@@ -2011,7 +2010,7 @@
                 <w:noProof/>
                 <w:webHidden/>
               </w:rPr>
-              <w:t>12</w:t>
+              <w:t>14</w:t>
             </w:r>
             <w:r>
               <w:rPr>
@@ -2034,7 +2033,7 @@
               <w:lang w:eastAsia="nl-NL"/>
             </w:rPr>
           </w:pPr>
-          <w:hyperlink w:anchor="_Toc473286081" w:history="1">
+          <w:hyperlink w:anchor="_Toc473538037" w:history="1">
             <w:r>
               <w:rPr>
                 <w:rStyle w:val="Hyperlink"/>
@@ -2061,7 +2060,7 @@
                 <w:noProof/>
                 <w:webHidden/>
               </w:rPr>
-              <w:instrText xml:space="preserve"> PAGEREF _Toc473286081 \h </w:instrText>
+              <w:instrText xml:space="preserve"> PAGEREF _Toc473538037 \h </w:instrText>
             </w:r>
             <w:r>
               <w:rPr>
@@ -2081,7 +2080,77 @@
                 <w:noProof/>
                 <w:webHidden/>
               </w:rPr>
-              <w:t>13</w:t>
+              <w:t>15</w:t>
+            </w:r>
+            <w:r>
+              <w:rPr>
+                <w:noProof/>
+                <w:webHidden/>
+              </w:rPr>
+              <w:fldChar w:fldCharType="end"/>
+            </w:r>
+          </w:hyperlink>
+        </w:p>
+        <w:p>
+          <w:pPr>
+            <w:pStyle w:val="Inhopg2"/>
+            <w:tabs>
+              <w:tab w:val="right" w:leader="dot" w:pos="9062"/>
+            </w:tabs>
+            <w:rPr>
+              <w:rFonts w:eastAsiaTheme="minorEastAsia"/>
+              <w:noProof/>
+              <w:lang w:eastAsia="nl-NL"/>
+            </w:rPr>
+          </w:pPr>
+          <w:hyperlink w:anchor="_Toc473538038" w:history="1">
+            <w:r>
+              <w:rPr>
+                <w:rStyle w:val="Hyperlink"/>
+                <w:noProof/>
+              </w:rPr>
+              <w:t>5.1 Planning</w:t>
+            </w:r>
+            <w:r>
+              <w:rPr>
+                <w:noProof/>
+                <w:webHidden/>
+              </w:rPr>
+              <w:tab/>
+            </w:r>
+            <w:r>
+              <w:rPr>
+                <w:noProof/>
+                <w:webHidden/>
+              </w:rPr>
+              <w:fldChar w:fldCharType="begin"/>
+            </w:r>
+            <w:r>
+              <w:rPr>
+                <w:noProof/>
+                <w:webHidden/>
+              </w:rPr>
+              <w:instrText xml:space="preserve"> PAGEREF _Toc473538038 \h </w:instrText>
+            </w:r>
+            <w:r>
+              <w:rPr>
+                <w:noProof/>
+                <w:webHidden/>
+              </w:rPr>
+            </w:r>
+            <w:r>
+              <w:rPr>
+                <w:noProof/>
+                <w:webHidden/>
+              </w:rPr>
+              <w:fldChar w:fldCharType="separate"/>
+            </w:r>
+            <w:r>
+              <w:rPr>
+                <w:noProof/>
+                <w:webHidden/>
+              </w:rPr>
+              <w:t>15</w:t>
             </w:r>
             <w:r>
               <w:rPr>
@@ -2120,7 +2189,7 @@
           <w:color w:val="auto"/>
         </w:rPr>
       </w:pPr>
-      <w:bookmarkStart w:id="0" w:name="_Toc473286057"/>
+      <w:bookmarkStart w:id="0" w:name="_Toc473538013"/>
       <w:r>
         <w:rPr>
           <w:color w:val="auto"/>
@@ -2178,7 +2247,7 @@
           <w:color w:val="auto"/>
         </w:rPr>
       </w:pPr>
-      <w:bookmarkStart w:id="2" w:name="_Toc473286058"/>
+      <w:bookmarkStart w:id="2" w:name="_Toc473538014"/>
       <w:r>
         <w:rPr>
           <w:color w:val="auto"/>
@@ -2216,7 +2285,7 @@
           <w:color w:val="auto"/>
         </w:rPr>
       </w:pPr>
-      <w:bookmarkStart w:id="3" w:name="_Toc473286059"/>
+      <w:bookmarkStart w:id="3" w:name="_Toc473538015"/>
       <w:r>
         <w:rPr>
           <w:color w:val="auto"/>
@@ -2255,7 +2324,7 @@
           <w:color w:val="auto"/>
         </w:rPr>
       </w:pPr>
-      <w:bookmarkStart w:id="4" w:name="_Toc473286060"/>
+      <w:bookmarkStart w:id="4" w:name="_Toc473538016"/>
       <w:r>
         <w:rPr>
           <w:color w:val="auto"/>
@@ -2562,7 +2631,7 @@
           <w:color w:val="auto"/>
         </w:rPr>
       </w:pPr>
-      <w:bookmarkStart w:id="5" w:name="_Toc473286061"/>
+      <w:bookmarkStart w:id="5" w:name="_Toc473538017"/>
       <w:commentRangeStart w:id="6"/>
       <w:r>
         <w:rPr>
@@ -2599,7 +2668,7 @@
           <w:color w:val="auto"/>
         </w:rPr>
       </w:pPr>
-      <w:bookmarkStart w:id="7" w:name="_Toc473286062"/>
+      <w:bookmarkStart w:id="7" w:name="_Toc473538018"/>
       <w:r>
         <w:rPr>
           <w:color w:val="auto"/>
@@ -2668,7 +2737,7 @@
           <w:color w:val="auto"/>
         </w:rPr>
       </w:pPr>
-      <w:bookmarkStart w:id="8" w:name="_Toc473286063"/>
+      <w:bookmarkStart w:id="8" w:name="_Toc473538019"/>
       <w:r>
         <w:rPr>
           <w:color w:val="auto"/>
@@ -2721,7 +2790,7 @@
           <w:color w:val="auto"/>
         </w:rPr>
       </w:pPr>
-      <w:bookmarkStart w:id="9" w:name="_Toc473286064"/>
+      <w:bookmarkStart w:id="9" w:name="_Toc473538020"/>
       <w:r>
         <w:rPr>
           <w:color w:val="auto"/>
@@ -2765,7 +2834,7 @@
           <w:color w:val="auto"/>
         </w:rPr>
       </w:pPr>
-      <w:bookmarkStart w:id="10" w:name="_Toc473286065"/>
+      <w:bookmarkStart w:id="10" w:name="_Toc473538021"/>
       <w:commentRangeStart w:id="11"/>
       <w:r>
         <w:rPr>
@@ -2822,7 +2891,7 @@
           <w:color w:val="auto"/>
         </w:rPr>
       </w:pPr>
-      <w:bookmarkStart w:id="12" w:name="_Toc473286066"/>
+      <w:bookmarkStart w:id="12" w:name="_Toc473538022"/>
       <w:commentRangeStart w:id="13"/>
       <w:r>
         <w:rPr>
@@ -2845,7 +2914,6 @@
         </w:rPr>
         <w:t xml:space="preserve"> per Class</w:t>
       </w:r>
-      <w:bookmarkEnd w:id="12"/>
       <w:commentRangeEnd w:id="13"/>
       <w:r>
         <w:rPr>
@@ -2857,6 +2925,7 @@
         </w:rPr>
         <w:commentReference w:id="13"/>
       </w:r>
+      <w:bookmarkEnd w:id="12"/>
     </w:p>
     <w:p>
       <w:pPr>
@@ -2865,7 +2934,7 @@
           <w:color w:val="auto"/>
         </w:rPr>
       </w:pPr>
-      <w:bookmarkStart w:id="14" w:name="_Toc473286067"/>
+      <w:bookmarkStart w:id="14" w:name="_Toc473538023"/>
       <w:r>
         <w:rPr>
           <w:color w:val="auto"/>
@@ -2929,7 +2998,7 @@
           <w:color w:val="auto"/>
         </w:rPr>
       </w:pPr>
-      <w:bookmarkStart w:id="15" w:name="_Toc473286068"/>
+      <w:bookmarkStart w:id="15" w:name="_Toc473538024"/>
       <w:r>
         <w:rPr>
           <w:color w:val="auto"/>
@@ -3003,7 +3072,7 @@
           <w:color w:val="auto"/>
         </w:rPr>
       </w:pPr>
-      <w:bookmarkStart w:id="16" w:name="_Toc473286069"/>
+      <w:bookmarkStart w:id="16" w:name="_Toc473538025"/>
       <w:r>
         <w:rPr>
           <w:color w:val="auto"/>
@@ -3048,7 +3117,7 @@
           <w:color w:val="auto"/>
         </w:rPr>
       </w:pPr>
-      <w:bookmarkStart w:id="17" w:name="_Toc473286070"/>
+      <w:bookmarkStart w:id="17" w:name="_Toc473538026"/>
       <w:r>
         <w:rPr>
           <w:color w:val="auto"/>
@@ -3247,29 +3316,596 @@
           <w:color w:val="auto"/>
         </w:rPr>
       </w:pPr>
-      <w:bookmarkStart w:id="18" w:name="_Toc473286071"/>
       <w:r>
         <w:rPr>
           <w:color w:val="auto"/>
         </w:rPr>
         <w:lastRenderedPageBreak/>
-        <w:t>2.5 Game</w:t>
+        <w:t xml:space="preserve">2.5 </w:t>
+      </w:r>
+      <w:proofErr w:type="spellStart"/>
+      <w:r>
+        <w:rPr>
+          <w:color w:val="auto"/>
+        </w:rPr>
+        <w:t>Humanplayer</w:t>
+      </w:r>
+      <w:proofErr w:type="spellEnd"/>
+    </w:p>
+    <w:p>
+      <w:r>
+        <w:t xml:space="preserve">De class </w:t>
+      </w:r>
+      <w:proofErr w:type="spellStart"/>
+      <w:r>
+        <w:t>Humanplayer</w:t>
+      </w:r>
+      <w:proofErr w:type="spellEnd"/>
+      <w:r>
+        <w:t xml:space="preserve"> is een uitbreiding van </w:t>
+      </w:r>
+      <w:proofErr w:type="spellStart"/>
+      <w:r>
+        <w:t>Player</w:t>
+      </w:r>
+      <w:proofErr w:type="spellEnd"/>
+      <w:r>
+        <w:t xml:space="preserve">. Een human </w:t>
+      </w:r>
+      <w:proofErr w:type="spellStart"/>
+      <w:r>
+        <w:t>player</w:t>
+      </w:r>
+      <w:proofErr w:type="spellEnd"/>
+      <w:r>
+        <w:t xml:space="preserve"> is een speler die zelf bepaalt waar zijn stenen op het bord geplaatst moeten worden.</w:t>
+      </w:r>
+    </w:p>
+    <w:p>
+      <w:r>
+        <w:t xml:space="preserve">Als uitbreiding op </w:t>
+      </w:r>
+      <w:proofErr w:type="spellStart"/>
+      <w:r>
+        <w:t>Player</w:t>
+      </w:r>
+      <w:proofErr w:type="spellEnd"/>
+      <w:r>
+        <w:t xml:space="preserve"> heeft </w:t>
+      </w:r>
+      <w:proofErr w:type="spellStart"/>
+      <w:r>
+        <w:t>Humanplayer</w:t>
+      </w:r>
+      <w:proofErr w:type="spellEnd"/>
+      <w:r>
+        <w:t xml:space="preserve"> </w:t>
+      </w:r>
+      <w:r>
+        <w:t xml:space="preserve">een methode </w:t>
+      </w:r>
+      <w:proofErr w:type="spellStart"/>
+      <w:r>
+        <w:t>determineMove</w:t>
+      </w:r>
+      <w:proofErr w:type="spellEnd"/>
+      <w:r>
+        <w:t xml:space="preserve"> waarin de zet van de speler wordt bepaald. Om de gewenste kolom te bepalen, wordt eerst de methode </w:t>
+      </w:r>
+      <w:proofErr w:type="spellStart"/>
+      <w:r>
+        <w:t>askColumn</w:t>
+      </w:r>
+      <w:proofErr w:type="spellEnd"/>
+      <w:r>
+        <w:t xml:space="preserve"> aangeroepen. Deze methode vraagt door middel van een print line aan de speler in welke kolom de steen geplaatst moet worden. De input van de speler wordt uitgelezen en vervolgens doorgegeven aan </w:t>
+      </w:r>
+      <w:proofErr w:type="spellStart"/>
+      <w:r>
+        <w:t>determineMove</w:t>
+      </w:r>
+      <w:proofErr w:type="spellEnd"/>
+      <w:r>
+        <w:t xml:space="preserve">. Om de gewenste rij te bepalen, wordt de methode </w:t>
+      </w:r>
+      <w:proofErr w:type="spellStart"/>
+      <w:r>
+        <w:t>askRow</w:t>
+      </w:r>
+      <w:proofErr w:type="spellEnd"/>
+      <w:r>
+        <w:t xml:space="preserve"> aangeroepen. Deze methode vraagt ook door middel van een print line aa</w:t>
+      </w:r>
+      <w:r>
+        <w:t>n de speler in welke rij</w:t>
+      </w:r>
+      <w:r>
+        <w:t xml:space="preserve"> </w:t>
+      </w:r>
+      <w:r>
+        <w:t>de steen geplaatst moet worden. Aan de hand van de ingevoerde rij en kolom, kan de y-positie van de steen bepaald (de steen valt immers altijd zo ver mogelijk naar beneden).</w:t>
+      </w:r>
+    </w:p>
+    <w:p>
+      <w:proofErr w:type="spellStart"/>
+      <w:r>
+        <w:t>Humanplayer</w:t>
+      </w:r>
+      <w:proofErr w:type="spellEnd"/>
+      <w:r>
+        <w:t xml:space="preserve"> maakt gebruik van de classes Board, Field en </w:t>
+      </w:r>
+      <w:proofErr w:type="spellStart"/>
+      <w:r>
+        <w:t>Color</w:t>
+      </w:r>
+      <w:proofErr w:type="spellEnd"/>
+      <w:r>
+        <w:t>.</w:t>
+      </w:r>
+    </w:p>
+    <w:p>
+      <w:pPr>
+        <w:pStyle w:val="Kop2"/>
+        <w:rPr>
+          <w:color w:val="auto"/>
+        </w:rPr>
+      </w:pPr>
+      <w:r>
+        <w:rPr>
+          <w:color w:val="auto"/>
+        </w:rPr>
+        <w:t xml:space="preserve">2.6 </w:t>
+      </w:r>
+      <w:proofErr w:type="spellStart"/>
+      <w:r>
+        <w:rPr>
+          <w:color w:val="auto"/>
+        </w:rPr>
+        <w:t>Computerplayer</w:t>
+      </w:r>
+      <w:proofErr w:type="spellEnd"/>
+    </w:p>
+    <w:p>
+      <w:r>
+        <w:t xml:space="preserve">Net zoals </w:t>
+      </w:r>
+      <w:proofErr w:type="spellStart"/>
+      <w:r>
+        <w:t>Humanplayer</w:t>
+      </w:r>
+      <w:proofErr w:type="spellEnd"/>
+      <w:r>
+        <w:t xml:space="preserve"> is ook </w:t>
+      </w:r>
+      <w:proofErr w:type="spellStart"/>
+      <w:r>
+        <w:t>Computerplayer</w:t>
+      </w:r>
+      <w:proofErr w:type="spellEnd"/>
+      <w:r>
+        <w:t xml:space="preserve"> een uitbreiding van </w:t>
+      </w:r>
+      <w:proofErr w:type="spellStart"/>
+      <w:r>
+        <w:t>Player</w:t>
+      </w:r>
+      <w:proofErr w:type="spellEnd"/>
+      <w:r>
+        <w:t xml:space="preserve">. Bij een computer </w:t>
+      </w:r>
+      <w:proofErr w:type="spellStart"/>
+      <w:r>
+        <w:t>player</w:t>
+      </w:r>
+      <w:proofErr w:type="spellEnd"/>
+      <w:r>
+        <w:t xml:space="preserve"> plaatst de computer “zelf” een steen op het bord.</w:t>
+      </w:r>
+    </w:p>
+    <w:p>
+      <w:r>
+        <w:t xml:space="preserve">In de </w:t>
+      </w:r>
+      <w:proofErr w:type="spellStart"/>
+      <w:r>
+        <w:t>determineMove</w:t>
+      </w:r>
+      <w:proofErr w:type="spellEnd"/>
+      <w:r>
+        <w:t xml:space="preserve"> wordt er met een </w:t>
+      </w:r>
+      <w:proofErr w:type="spellStart"/>
+      <w:r>
+        <w:t>for</w:t>
+      </w:r>
+      <w:proofErr w:type="spellEnd"/>
+      <w:r>
+        <w:t xml:space="preserve"> loop voor de x-, y- en </w:t>
+      </w:r>
+      <w:proofErr w:type="spellStart"/>
+      <w:r>
+        <w:t>z</w:t>
+      </w:r>
+      <w:proofErr w:type="spellEnd"/>
+      <w:r>
+        <w:t xml:space="preserve">-positie gezocht naar een leeg veld op het bord. Zodra er een leeg veld is gevonden, wordt de steen van de computer speler op dat veld geplaatst. </w:t>
+      </w:r>
+    </w:p>
+    <w:p>
+      <w:r>
+        <w:t xml:space="preserve">Met de huidige implementatie van </w:t>
+      </w:r>
+      <w:proofErr w:type="spellStart"/>
+      <w:r>
+        <w:t>determineMove</w:t>
+      </w:r>
+      <w:proofErr w:type="spellEnd"/>
+      <w:r>
+        <w:t xml:space="preserve"> is de kans dat een computer speler een game wint niet erg groot. We zijn er helaas niet in geslaagd om een slimmere strategie</w:t>
+      </w:r>
+      <w:r>
+        <w:t xml:space="preserve"> te implementeren binnen het opgegeven tijdsbestek</w:t>
+      </w:r>
+      <w:r>
+        <w:t xml:space="preserve">. </w:t>
+      </w:r>
+    </w:p>
+    <w:p>
+      <w:pPr>
+        <w:pStyle w:val="Kop2"/>
+        <w:rPr>
+          <w:color w:val="auto"/>
+        </w:rPr>
+      </w:pPr>
+      <w:bookmarkStart w:id="18" w:name="_Toc473538027"/>
+      <w:r>
+        <w:rPr>
+          <w:color w:val="auto"/>
+        </w:rPr>
+        <w:t>2.7</w:t>
+      </w:r>
+      <w:r>
+        <w:rPr>
+          <w:color w:val="auto"/>
+        </w:rPr>
+        <w:t xml:space="preserve"> Game</w:t>
       </w:r>
       <w:bookmarkEnd w:id="18"/>
     </w:p>
     <w:p>
+      <w:r>
+        <w:t xml:space="preserve">De class Game representeert een </w:t>
+      </w:r>
+      <w:r>
+        <w:t xml:space="preserve">game binnen het Connect </w:t>
+      </w:r>
+      <w:proofErr w:type="spellStart"/>
+      <w:r>
+        <w:t>Four</w:t>
+      </w:r>
+      <w:proofErr w:type="spellEnd"/>
+      <w:r>
+        <w:t xml:space="preserve"> 3D spel. </w:t>
+      </w:r>
+    </w:p>
+    <w:p>
+      <w:r>
+        <w:t xml:space="preserve">In de </w:t>
+      </w:r>
+      <w:proofErr w:type="spellStart"/>
+      <w:r>
+        <w:t>constructor</w:t>
+      </w:r>
+      <w:proofErr w:type="spellEnd"/>
+      <w:r>
+        <w:t xml:space="preserve"> van Game wordt er een nieuwe game met twee spelers gecreëerd. Aan deze twee spelers wordt een kleur meegegeven. Verder wordt er in de </w:t>
+      </w:r>
+      <w:proofErr w:type="spellStart"/>
+      <w:r>
+        <w:t>constructor</w:t>
+      </w:r>
+      <w:proofErr w:type="spellEnd"/>
+      <w:r>
+        <w:t xml:space="preserve"> een nieuwe view gemaakt.</w:t>
+      </w:r>
+    </w:p>
+    <w:p>
+      <w:r>
+        <w:t xml:space="preserve">De methode </w:t>
+      </w:r>
+      <w:proofErr w:type="spellStart"/>
+      <w:r>
+        <w:t>getView</w:t>
+      </w:r>
+      <w:proofErr w:type="spellEnd"/>
+      <w:r>
+        <w:t xml:space="preserve"> levert de huidige view op en </w:t>
+      </w:r>
+      <w:proofErr w:type="spellStart"/>
+      <w:r>
+        <w:t>setView</w:t>
+      </w:r>
+      <w:proofErr w:type="spellEnd"/>
+      <w:r>
+        <w:t xml:space="preserve"> past de huidige view aan naar </w:t>
+      </w:r>
+      <w:r>
+        <w:t>de</w:t>
+      </w:r>
+      <w:r>
+        <w:t xml:space="preserve"> gegeven parameter. De methode </w:t>
+      </w:r>
+      <w:proofErr w:type="spellStart"/>
+      <w:r>
+        <w:t>getCurrentPlayer</w:t>
+      </w:r>
+      <w:proofErr w:type="spellEnd"/>
+      <w:r>
+        <w:t xml:space="preserve"> geeft de huidige speler en </w:t>
+      </w:r>
+      <w:proofErr w:type="spellStart"/>
+      <w:r>
+        <w:t>changePlayer</w:t>
+      </w:r>
+      <w:proofErr w:type="spellEnd"/>
+      <w:r>
+        <w:t xml:space="preserve"> past de huidige speler aan naar de volgende speler. De methode </w:t>
+      </w:r>
+      <w:proofErr w:type="spellStart"/>
+      <w:r>
+        <w:t>firstPlayer</w:t>
+      </w:r>
+      <w:proofErr w:type="spellEnd"/>
+      <w:r>
+        <w:t xml:space="preserve"> bepaalt willekeurig welke spele</w:t>
+      </w:r>
+      <w:r>
+        <w:t>r het spel mag beginnen.</w:t>
+      </w:r>
+      <w:r>
+        <w:t xml:space="preserve"> De method</w:t>
+      </w:r>
+      <w:r>
+        <w:t xml:space="preserve">e </w:t>
+      </w:r>
+      <w:proofErr w:type="spellStart"/>
+      <w:r>
+        <w:t>isWinner</w:t>
+      </w:r>
+      <w:proofErr w:type="spellEnd"/>
+      <w:r>
+        <w:t xml:space="preserve"> kijkt of een meegegeven kleur ergens vier op een rij op het bord heeft. Dit doe hij door </w:t>
+      </w:r>
+      <w:proofErr w:type="spellStart"/>
+      <w:r>
+        <w:t>getXdiag</w:t>
+      </w:r>
+      <w:proofErr w:type="spellEnd"/>
+      <w:r>
+        <w:t xml:space="preserve">, </w:t>
+      </w:r>
+      <w:proofErr w:type="spellStart"/>
+      <w:r>
+        <w:t>getDiagDiag</w:t>
+      </w:r>
+      <w:proofErr w:type="spellEnd"/>
+      <w:r>
+        <w:t xml:space="preserve">, </w:t>
+      </w:r>
+      <w:proofErr w:type="spellStart"/>
+      <w:r>
+        <w:t>getZdiag</w:t>
+      </w:r>
+      <w:proofErr w:type="spellEnd"/>
+      <w:r>
+        <w:t xml:space="preserve">, </w:t>
+      </w:r>
+      <w:proofErr w:type="spellStart"/>
+      <w:r>
+        <w:t>getCol</w:t>
+      </w:r>
+      <w:proofErr w:type="spellEnd"/>
+      <w:r>
+        <w:t xml:space="preserve">, </w:t>
+      </w:r>
+      <w:proofErr w:type="spellStart"/>
+      <w:r>
+        <w:t>getZRow</w:t>
+      </w:r>
+      <w:proofErr w:type="spellEnd"/>
+      <w:r>
+        <w:t xml:space="preserve">, </w:t>
+      </w:r>
+      <w:proofErr w:type="spellStart"/>
+      <w:r>
+        <w:t>getXRow</w:t>
+      </w:r>
+      <w:proofErr w:type="spellEnd"/>
+      <w:r>
+        <w:t xml:space="preserve"> op het meegegeven bord aan te roepen. Met de methode </w:t>
+      </w:r>
+      <w:proofErr w:type="spellStart"/>
+      <w:r>
+        <w:t>hasWinner</w:t>
+      </w:r>
+      <w:proofErr w:type="spellEnd"/>
+      <w:r>
+        <w:t xml:space="preserve"> wordt er bepaald of er een winnaar is op het huidige bord. Een game kan gereset worden met de methode reset. </w:t>
+      </w:r>
+      <w:r>
+        <w:t>Met de methode start kan er een game gestart worden</w:t>
+      </w:r>
+      <w:r>
+        <w:t>. Daarnaast vraagt start de speler of de regels van het spel geprint moet worden en of de speler gebruik wil maken van de hint functie tijdens de game.</w:t>
+      </w:r>
+      <w:r>
+        <w:t xml:space="preserve"> Als de spelregels geprint moeten wordt, wordt </w:t>
+      </w:r>
+      <w:proofErr w:type="spellStart"/>
+      <w:r>
+        <w:t>printRules</w:t>
+      </w:r>
+      <w:proofErr w:type="spellEnd"/>
+      <w:r>
+        <w:t xml:space="preserve"> aangeroepen. Deze methode bevat en print alle regels van het spel. Als de speler gebruik wil maken van de hint functie, wordt de methode </w:t>
+      </w:r>
+      <w:proofErr w:type="spellStart"/>
+      <w:r>
+        <w:t>getHint</w:t>
+      </w:r>
+      <w:proofErr w:type="spellEnd"/>
+      <w:r>
+        <w:t xml:space="preserve"> aangeroepen. Deze methode geeft aan wat de beste positie is voor een speler om zijn/haar steen te plaatsen.</w:t>
+      </w:r>
+    </w:p>
+    <w:p>
+      <w:r>
+        <w:lastRenderedPageBreak/>
+        <w:t xml:space="preserve">Met </w:t>
+      </w:r>
+      <w:proofErr w:type="spellStart"/>
+      <w:r>
+        <w:t>readBoolean</w:t>
+      </w:r>
+      <w:proofErr w:type="spellEnd"/>
+      <w:r>
+        <w:t xml:space="preserve"> kan er een vraag aan een speler worden gesteld. Een vraag kan beantwoord worden met “y”, “yes”, “n” en “no”. </w:t>
+      </w:r>
+      <w:proofErr w:type="spellStart"/>
+      <w:r>
+        <w:t>readBoolean</w:t>
+      </w:r>
+      <w:proofErr w:type="spellEnd"/>
+      <w:r>
+        <w:t xml:space="preserve"> checkt of de vraagt met “y” of “yes” beantwoord is en als dit het geval is, wordt er actie ondernomen (denk bijvoorbeeld aan het printen van de spelregels). Met </w:t>
+      </w:r>
+      <w:proofErr w:type="spellStart"/>
+      <w:r>
+        <w:t>play</w:t>
+      </w:r>
+      <w:proofErr w:type="spellEnd"/>
+      <w:r>
+        <w:t xml:space="preserve"> kan er een game op het gegeven bord gespeeld worden. De </w:t>
+      </w:r>
+      <w:proofErr w:type="spellStart"/>
+      <w:r>
+        <w:t>play</w:t>
+      </w:r>
+      <w:proofErr w:type="spellEnd"/>
+      <w:r>
+        <w:t xml:space="preserve"> methode zorgt ervoor dat een speler een zet kan doen en dat er van speler wordt gewisseld als een speler een zet heeft gedaan. Daarnaast vraagt </w:t>
+      </w:r>
+      <w:proofErr w:type="spellStart"/>
+      <w:r>
+        <w:t>play</w:t>
+      </w:r>
+      <w:proofErr w:type="spellEnd"/>
+      <w:r>
+        <w:t xml:space="preserve"> bij elke zet of de speler een hint nodig heeft. Deze vraag wordt vervolgens weer door </w:t>
+      </w:r>
+      <w:proofErr w:type="spellStart"/>
+      <w:r>
+        <w:t>readBoolean</w:t>
+      </w:r>
+      <w:proofErr w:type="spellEnd"/>
+      <w:r>
+        <w:t xml:space="preserve"> uitgelezen. </w:t>
+      </w:r>
+    </w:p>
+    <w:p>
+      <w:r>
+        <w:t xml:space="preserve">De methode </w:t>
+      </w:r>
+      <w:proofErr w:type="spellStart"/>
+      <w:r>
+        <w:t>gameOver</w:t>
+      </w:r>
+      <w:proofErr w:type="spellEnd"/>
+      <w:r>
+        <w:t xml:space="preserve"> controleert of er al een winnaar is en controleert ook of het bord vol is. Als één van beide gevallen waar is, is de game afgelopen. Als een game is afgelopen, print </w:t>
+      </w:r>
+      <w:proofErr w:type="spellStart"/>
+      <w:r>
+        <w:t>printResult</w:t>
+      </w:r>
+      <w:proofErr w:type="spellEnd"/>
+      <w:r>
+        <w:t xml:space="preserve"> de winnaar met zijn/haar naam en kleur. Als er geen winnaar is, omdat het bord vol is, wordt dit ook aangegeven. Om te bepalen wie de winnaar is, roept </w:t>
+      </w:r>
+      <w:proofErr w:type="spellStart"/>
+      <w:r>
+        <w:t>printResult</w:t>
+      </w:r>
+      <w:proofErr w:type="spellEnd"/>
+      <w:r>
+        <w:t xml:space="preserve"> de methode winner aan. Deze methode levert de speler die gewonnen heeft op.</w:t>
+      </w:r>
+    </w:p>
+    <w:p>
+      <w:r>
+        <w:t>De methode update print d</w:t>
+      </w:r>
+      <w:r>
+        <w:t>e huidige situatie van een game door het bord met daarop de geplaatste stenen te printen. Daarnaast wordt ook de huidige speler met zijn/haar naam en kleur geprint.</w:t>
+      </w:r>
+    </w:p>
+    <w:p>
+      <w:r>
+        <w:t xml:space="preserve">Game maakt gebruik van de classes </w:t>
+      </w:r>
+      <w:proofErr w:type="spellStart"/>
+      <w:r>
+        <w:t>Player</w:t>
+      </w:r>
+      <w:proofErr w:type="spellEnd"/>
+      <w:r>
+        <w:t xml:space="preserve">, Board, </w:t>
+      </w:r>
+      <w:proofErr w:type="spellStart"/>
+      <w:r>
+        <w:t>TUIView</w:t>
+      </w:r>
+      <w:proofErr w:type="spellEnd"/>
+      <w:r>
+        <w:t xml:space="preserve">, </w:t>
+      </w:r>
+      <w:proofErr w:type="spellStart"/>
+      <w:r>
+        <w:t>Color</w:t>
+      </w:r>
+      <w:proofErr w:type="spellEnd"/>
+      <w:r>
+        <w:t xml:space="preserve">, Field en </w:t>
+      </w:r>
+      <w:proofErr w:type="spellStart"/>
+      <w:r>
+        <w:t>Humanplayer</w:t>
+      </w:r>
+      <w:proofErr w:type="spellEnd"/>
+      <w:r>
+        <w:t>.</w:t>
+      </w:r>
+    </w:p>
+    <w:p>
       <w:pPr>
         <w:pStyle w:val="Kop2"/>
         <w:rPr>
           <w:color w:val="auto"/>
         </w:rPr>
       </w:pPr>
-      <w:bookmarkStart w:id="19" w:name="_Toc473286072"/>
-      <w:r>
-        <w:rPr>
-          <w:color w:val="auto"/>
-        </w:rPr>
-        <w:t xml:space="preserve">2.6 </w:t>
+      <w:bookmarkStart w:id="19" w:name="_Toc473538028"/>
+      <w:r>
+        <w:rPr>
+          <w:color w:val="auto"/>
+        </w:rPr>
+        <w:t>2.8</w:t>
+      </w:r>
+      <w:r>
+        <w:rPr>
+          <w:color w:val="auto"/>
+        </w:rPr>
+        <w:t xml:space="preserve"> </w:t>
       </w:r>
       <w:proofErr w:type="spellStart"/>
       <w:r>
@@ -3351,31 +3987,46 @@
       </w:r>
     </w:p>
     <w:p>
-      <w:bookmarkStart w:id="20" w:name="_GoBack"/>
-      <w:bookmarkEnd w:id="20"/>
-    </w:p>
-    <w:p/>
-    <w:p>
-      <w:r>
-        <w:br w:type="page"/>
-      </w:r>
-    </w:p>
-    <w:p>
-      <w:pPr>
-        <w:pStyle w:val="Kop1"/>
-        <w:rPr>
-          <w:color w:val="auto"/>
-        </w:rPr>
-      </w:pPr>
-      <w:bookmarkStart w:id="21" w:name="_Toc473286073"/>
-      <w:r>
-        <w:rPr>
-          <w:color w:val="auto"/>
-        </w:rPr>
-        <w:lastRenderedPageBreak/>
-        <w:t>3 Test report</w:t>
-      </w:r>
-      <w:bookmarkEnd w:id="21"/>
+      <w:proofErr w:type="spellStart"/>
+      <w:r>
+        <w:t>ThreeDRow</w:t>
+      </w:r>
+      <w:proofErr w:type="spellEnd"/>
+      <w:r>
+        <w:t xml:space="preserve"> maakt gebruik van de classes Game, </w:t>
+      </w:r>
+      <w:proofErr w:type="spellStart"/>
+      <w:r>
+        <w:t>Player</w:t>
+      </w:r>
+      <w:proofErr w:type="spellEnd"/>
+      <w:r>
+        <w:t xml:space="preserve">, </w:t>
+      </w:r>
+      <w:proofErr w:type="spellStart"/>
+      <w:r>
+        <w:t>Color</w:t>
+      </w:r>
+      <w:proofErr w:type="spellEnd"/>
+      <w:r>
+        <w:t xml:space="preserve">, </w:t>
+      </w:r>
+      <w:proofErr w:type="spellStart"/>
+      <w:r>
+        <w:t>Humanplayer</w:t>
+      </w:r>
+      <w:proofErr w:type="spellEnd"/>
+      <w:r>
+        <w:t xml:space="preserve"> en </w:t>
+      </w:r>
+      <w:proofErr w:type="spellStart"/>
+      <w:r>
+        <w:t>Computerplayer</w:t>
+      </w:r>
+      <w:proofErr w:type="spellEnd"/>
+      <w:r>
+        <w:t>.</w:t>
+      </w:r>
     </w:p>
     <w:p>
       <w:pPr>
@@ -3384,919 +4035,39 @@
           <w:color w:val="auto"/>
         </w:rPr>
       </w:pPr>
-      <w:bookmarkStart w:id="22" w:name="_Toc473286074"/>
-      <w:r>
-        <w:rPr>
-          <w:color w:val="auto"/>
-        </w:rPr>
-        <w:t xml:space="preserve">3.1 Unit </w:t>
-      </w:r>
-      <w:proofErr w:type="spellStart"/>
-      <w:r>
-        <w:rPr>
-          <w:color w:val="auto"/>
-        </w:rPr>
-        <w:t>Testing</w:t>
-      </w:r>
-      <w:bookmarkEnd w:id="22"/>
-      <w:proofErr w:type="spellEnd"/>
-    </w:p>
-    <w:p>
-      <w:pPr>
-        <w:pStyle w:val="Kop3"/>
-        <w:rPr>
-          <w:color w:val="auto"/>
-        </w:rPr>
-      </w:pPr>
-      <w:bookmarkStart w:id="23" w:name="_Toc473286075"/>
-      <w:r>
-        <w:rPr>
-          <w:color w:val="auto"/>
-        </w:rPr>
-        <w:t xml:space="preserve">3.1.1 </w:t>
-      </w:r>
-      <w:proofErr w:type="spellStart"/>
-      <w:r>
-        <w:rPr>
-          <w:color w:val="auto"/>
-        </w:rPr>
-        <w:t>BoardTest</w:t>
-      </w:r>
-      <w:bookmarkEnd w:id="23"/>
-      <w:proofErr w:type="spellEnd"/>
-    </w:p>
-    <w:p>
-      <w:r>
-        <w:t xml:space="preserve">Om de methodes van board goed te kunnen testen, wordt er in de setup van de Board Test een leeg bord gecreëerd. </w:t>
-      </w:r>
-    </w:p>
-    <w:p>
-      <w:r>
-        <w:t xml:space="preserve">In de eerste test wordt er gekeken of de </w:t>
-      </w:r>
-      <w:proofErr w:type="spellStart"/>
-      <w:r>
-        <w:t>isField</w:t>
-      </w:r>
-      <w:proofErr w:type="spellEnd"/>
-      <w:r>
-        <w:t xml:space="preserve"> methode werkt door </w:t>
-      </w:r>
-      <w:proofErr w:type="spellStart"/>
-      <w:r>
-        <w:t>isField</w:t>
-      </w:r>
-      <w:proofErr w:type="spellEnd"/>
-      <w:r>
-        <w:t xml:space="preserve"> de volgende coördinaten mee te geven: (-1, -1, -1), (0, 0, 0), (3, 3, 3) en (4, 4, 4).</w:t>
-      </w:r>
-    </w:p>
-    <w:p>
-      <w:r>
-        <w:t xml:space="preserve">In de tweede test wordt er gekeken of de </w:t>
-      </w:r>
-      <w:proofErr w:type="spellStart"/>
-      <w:r>
-        <w:t>getField</w:t>
-      </w:r>
-      <w:proofErr w:type="spellEnd"/>
-      <w:r>
-        <w:t xml:space="preserve"> methode werkt door een bepaald veld met </w:t>
-      </w:r>
-      <w:proofErr w:type="spellStart"/>
-      <w:r>
-        <w:t>setField</w:t>
-      </w:r>
-      <w:proofErr w:type="spellEnd"/>
-      <w:r>
-        <w:t xml:space="preserve"> een rode kleur mee te geven en daarna te controleren of </w:t>
-      </w:r>
-      <w:proofErr w:type="spellStart"/>
-      <w:r>
-        <w:t>getField</w:t>
-      </w:r>
-      <w:proofErr w:type="spellEnd"/>
-      <w:r>
-        <w:t xml:space="preserve"> op dit veld inderdaad een rode kleur teruggeeft.</w:t>
-      </w:r>
-    </w:p>
-    <w:p>
-      <w:r>
-        <w:t xml:space="preserve">In de derde test wordt </w:t>
-      </w:r>
-      <w:r>
-        <w:t xml:space="preserve">de </w:t>
-      </w:r>
-      <w:proofErr w:type="spellStart"/>
-      <w:r>
-        <w:t>setField</w:t>
-      </w:r>
-      <w:proofErr w:type="spellEnd"/>
-      <w:r>
-        <w:t xml:space="preserve"> methode getest door te controleren of deze methode wel maar aan één vakje een bepaalde kleur meegeeft. Een vakje krijgt met de </w:t>
-      </w:r>
-      <w:proofErr w:type="spellStart"/>
-      <w:r>
-        <w:t>setField</w:t>
-      </w:r>
-      <w:proofErr w:type="spellEnd"/>
-      <w:r>
-        <w:t xml:space="preserve"> methode een rode kleur. Vervolgens wordt er met de </w:t>
-      </w:r>
-      <w:proofErr w:type="spellStart"/>
-      <w:r>
-        <w:t>getField</w:t>
-      </w:r>
-      <w:proofErr w:type="spellEnd"/>
-      <w:r>
-        <w:t xml:space="preserve"> methode op verschillende coördinaten gecontroleerd of deze vakjes niet ook toevallig een rode kleur hebben gekregen.</w:t>
-      </w:r>
-    </w:p>
-    <w:p>
-      <w:r>
-        <w:t>In de vierde test wordt er gekeken of de reset methode goed werkt door eerst de reset methode aan te roepen op een bord en vervolgens te controleren of het eerste vakje op het bord de kleur EMP heeft.</w:t>
-      </w:r>
-    </w:p>
-    <w:p>
-      <w:r>
-        <w:t>In de vijfde test wordt er gekeken of</w:t>
-      </w:r>
-      <w:r>
-        <w:t xml:space="preserve"> de </w:t>
-      </w:r>
-      <w:proofErr w:type="spellStart"/>
-      <w:r>
-        <w:t>deepCopy</w:t>
-      </w:r>
-      <w:proofErr w:type="spellEnd"/>
-      <w:r>
-        <w:t xml:space="preserve"> methode goed werkt. </w:t>
-      </w:r>
-      <w:r>
-        <w:t xml:space="preserve">Eerst wordt er aan het (0, 0, 0) vakje een rode kleur meegegeven. Vervolgens wordt er een </w:t>
-      </w:r>
-      <w:proofErr w:type="spellStart"/>
-      <w:r>
-        <w:t>deepCopy</w:t>
-      </w:r>
-      <w:proofErr w:type="spellEnd"/>
-      <w:r>
-        <w:t xml:space="preserve"> van dit bord gemaakt en wordt er gecontroleerd of de inhoud van de </w:t>
-      </w:r>
-      <w:proofErr w:type="spellStart"/>
-      <w:r>
-        <w:t>deepCopy</w:t>
-      </w:r>
-      <w:proofErr w:type="spellEnd"/>
-      <w:r>
-        <w:t xml:space="preserve"> overeen komt met de inhoud van het bord. Daarna wordt er ook nog gekeken of het bord en de </w:t>
-      </w:r>
-      <w:proofErr w:type="spellStart"/>
-      <w:r>
-        <w:t>deepCopy</w:t>
-      </w:r>
-      <w:proofErr w:type="spellEnd"/>
-      <w:r>
-        <w:t xml:space="preserve"> als twee aparte borden gebruikt kunnen worden. Dit wordt gecontroleerd door het vakje (0, 0, 0) op de </w:t>
-      </w:r>
-      <w:proofErr w:type="spellStart"/>
-      <w:r>
-        <w:t>deepCopy</w:t>
-      </w:r>
-      <w:proofErr w:type="spellEnd"/>
-      <w:r>
-        <w:t xml:space="preserve"> een gele kleur mee te geven en vervolgens te kijken of het normale bord nog steeds een rode steen heeft en de </w:t>
-      </w:r>
-      <w:proofErr w:type="spellStart"/>
-      <w:r>
-        <w:t>deepCopy</w:t>
-      </w:r>
-      <w:proofErr w:type="spellEnd"/>
-      <w:r>
-        <w:t xml:space="preserve"> een gele steen.</w:t>
-      </w:r>
-    </w:p>
-    <w:p>
-      <w:r>
-        <w:t xml:space="preserve">In de zesde test wordt de methode </w:t>
-      </w:r>
-      <w:proofErr w:type="spellStart"/>
-      <w:r>
-        <w:t>isEmpty</w:t>
-      </w:r>
-      <w:proofErr w:type="spellEnd"/>
-      <w:r>
-        <w:t xml:space="preserve"> getest. Het (0, 0, 0) vakje krijgt een rode kleur en vervolgens wordt er gekeken of </w:t>
-      </w:r>
-      <w:proofErr w:type="spellStart"/>
-      <w:r>
-        <w:t>isEmpty</w:t>
-      </w:r>
-      <w:proofErr w:type="spellEnd"/>
-      <w:r>
-        <w:t xml:space="preserve"> </w:t>
-      </w:r>
-      <w:proofErr w:type="spellStart"/>
-      <w:r>
-        <w:t>false</w:t>
-      </w:r>
-      <w:proofErr w:type="spellEnd"/>
-      <w:r>
-        <w:t xml:space="preserve"> oplevert als de methode wordt aangeroepen op (0, 0, 0).</w:t>
-      </w:r>
-    </w:p>
-    <w:p>
-      <w:r>
-        <w:t xml:space="preserve">Bij </w:t>
-      </w:r>
-      <w:proofErr w:type="spellStart"/>
-      <w:r>
-        <w:t>testHasRowX</w:t>
-      </w:r>
-      <w:proofErr w:type="spellEnd"/>
-      <w:r>
-        <w:t xml:space="preserve">, </w:t>
-      </w:r>
-      <w:proofErr w:type="spellStart"/>
-      <w:r>
-        <w:t>testHasRowZ</w:t>
-      </w:r>
-      <w:proofErr w:type="spellEnd"/>
-      <w:r>
-        <w:t xml:space="preserve">, </w:t>
-      </w:r>
-      <w:proofErr w:type="spellStart"/>
-      <w:r>
-        <w:t>testHasColumn</w:t>
-      </w:r>
-      <w:proofErr w:type="spellEnd"/>
-      <w:r>
-        <w:t xml:space="preserve">, </w:t>
-      </w:r>
-      <w:proofErr w:type="spellStart"/>
-      <w:r>
-        <w:t>testGetDiagDiag</w:t>
-      </w:r>
-      <w:proofErr w:type="spellEnd"/>
-      <w:r>
-        <w:t xml:space="preserve">, testGetXDiag1, testGetXDiag2, testGetZDiag1 en testGetZDiag2 worden er met behulp van </w:t>
-      </w:r>
-      <w:proofErr w:type="spellStart"/>
-      <w:r>
-        <w:t>setField</w:t>
-      </w:r>
-      <w:proofErr w:type="spellEnd"/>
-      <w:r>
-        <w:t xml:space="preserve"> steeds 4 stenen van één kleur op een rij geplaatst. Vervolgens kunnen de bovenstaande methodes aangeroepen worden op het 4 op een rij bord en wordt er gekeken of de methodes inderdaad </w:t>
-      </w:r>
-      <w:proofErr w:type="spellStart"/>
-      <w:r>
-        <w:t>true</w:t>
-      </w:r>
-      <w:proofErr w:type="spellEnd"/>
-      <w:r>
-        <w:t xml:space="preserve"> opleveren. </w:t>
-      </w:r>
-    </w:p>
-    <w:p>
-      <w:r>
-        <w:t xml:space="preserve">In </w:t>
-      </w:r>
-      <w:proofErr w:type="spellStart"/>
-      <w:r>
-        <w:t>testValidMove</w:t>
-      </w:r>
-      <w:proofErr w:type="spellEnd"/>
-      <w:r>
-        <w:t xml:space="preserve"> wordt er eerst steeds een steen geplaatst op een leeg vakje op het bord. Er wordt dan gecontroleerd of </w:t>
-      </w:r>
-      <w:proofErr w:type="spellStart"/>
-      <w:r>
-        <w:t>validMove</w:t>
-      </w:r>
-      <w:proofErr w:type="spellEnd"/>
-      <w:r>
-        <w:t xml:space="preserve"> dan </w:t>
-      </w:r>
-      <w:proofErr w:type="spellStart"/>
-      <w:r>
-        <w:t>true</w:t>
-      </w:r>
-      <w:proofErr w:type="spellEnd"/>
-      <w:r>
-        <w:t xml:space="preserve"> oplevert. Vervolgens wordt dezelfde steen met </w:t>
-      </w:r>
-      <w:proofErr w:type="spellStart"/>
-      <w:r>
-        <w:t>setField</w:t>
-      </w:r>
-      <w:proofErr w:type="spellEnd"/>
-      <w:r>
-        <w:t xml:space="preserve"> nogmaals op hetzelfde vakje geplaatst en wordt er gecontroleerd of </w:t>
-      </w:r>
-      <w:proofErr w:type="spellStart"/>
-      <w:r>
-        <w:t>validMove</w:t>
-      </w:r>
-      <w:proofErr w:type="spellEnd"/>
-      <w:r>
-        <w:t xml:space="preserve"> </w:t>
-      </w:r>
-      <w:proofErr w:type="spellStart"/>
-      <w:r>
-        <w:t>false</w:t>
-      </w:r>
-      <w:proofErr w:type="spellEnd"/>
-      <w:r>
-        <w:t xml:space="preserve"> oplevert.</w:t>
-      </w:r>
-    </w:p>
-    <w:p>
-      <w:r>
-        <w:t xml:space="preserve">Board heeft een test </w:t>
-      </w:r>
-      <w:proofErr w:type="spellStart"/>
-      <w:r>
-        <w:t>coverage</w:t>
-      </w:r>
-      <w:proofErr w:type="spellEnd"/>
-      <w:r>
-        <w:t xml:space="preserve"> van 97,3 %.</w:t>
-      </w:r>
-    </w:p>
-    <w:p>
-      <w:pPr>
-        <w:pStyle w:val="Kop3"/>
-        <w:rPr>
-          <w:color w:val="auto"/>
-        </w:rPr>
-      </w:pPr>
-      <w:bookmarkStart w:id="24" w:name="_Toc473286076"/>
-      <w:r>
-        <w:rPr>
-          <w:color w:val="auto"/>
-        </w:rPr>
-        <w:lastRenderedPageBreak/>
-        <w:t xml:space="preserve">3.1.2 </w:t>
-      </w:r>
-      <w:proofErr w:type="spellStart"/>
-      <w:r>
-        <w:rPr>
-          <w:color w:val="auto"/>
-        </w:rPr>
-        <w:t>FieldTest</w:t>
-      </w:r>
-      <w:bookmarkEnd w:id="24"/>
-      <w:proofErr w:type="spellEnd"/>
-    </w:p>
-    <w:p>
-      <w:r>
-        <w:t xml:space="preserve">In de </w:t>
-      </w:r>
-      <w:proofErr w:type="spellStart"/>
-      <w:r>
-        <w:t>setUp</w:t>
-      </w:r>
-      <w:proofErr w:type="spellEnd"/>
-      <w:r>
-        <w:t xml:space="preserve"> van </w:t>
-      </w:r>
-      <w:proofErr w:type="spellStart"/>
-      <w:r>
-        <w:t>FieldTest</w:t>
-      </w:r>
-      <w:proofErr w:type="spellEnd"/>
-      <w:r>
-        <w:t xml:space="preserve"> wordt er een nieuw veld geïnitieerd met (1, 1, 1) </w:t>
-      </w:r>
-      <w:r>
-        <w:t xml:space="preserve">als coördinaten </w:t>
-      </w:r>
-      <w:r>
-        <w:t xml:space="preserve">en kleur EMP. </w:t>
-      </w:r>
-    </w:p>
-    <w:p>
-      <w:r>
-        <w:t xml:space="preserve">In de test wordt er eerst gekeken of </w:t>
-      </w:r>
-      <w:proofErr w:type="spellStart"/>
-      <w:r>
-        <w:t>getColor</w:t>
-      </w:r>
-      <w:proofErr w:type="spellEnd"/>
-      <w:r>
-        <w:t xml:space="preserve"> op het veld (1, 1, 1) </w:t>
-      </w:r>
-      <w:r>
-        <w:t xml:space="preserve">ook de kleur EMP oplevert. Vervolgens geeft </w:t>
-      </w:r>
-      <w:proofErr w:type="spellStart"/>
-      <w:r>
-        <w:t>setColor</w:t>
-      </w:r>
-      <w:proofErr w:type="spellEnd"/>
-      <w:r>
-        <w:t xml:space="preserve"> het veld een gele kleur mee. Er wordt dan gekeken of </w:t>
-      </w:r>
-      <w:proofErr w:type="spellStart"/>
-      <w:r>
-        <w:t>getColor</w:t>
-      </w:r>
-      <w:proofErr w:type="spellEnd"/>
-      <w:r>
-        <w:t xml:space="preserve"> op het veld (1, 1, 1) nu ook de kleur geel heeft. Daarna worden de methodes </w:t>
-      </w:r>
-      <w:proofErr w:type="spellStart"/>
-      <w:r>
-        <w:t>getX</w:t>
-      </w:r>
-      <w:proofErr w:type="spellEnd"/>
-      <w:r>
-        <w:t xml:space="preserve">, </w:t>
-      </w:r>
-      <w:proofErr w:type="spellStart"/>
-      <w:r>
-        <w:t>getY</w:t>
-      </w:r>
-      <w:proofErr w:type="spellEnd"/>
-      <w:r>
-        <w:t xml:space="preserve"> en </w:t>
-      </w:r>
-      <w:proofErr w:type="spellStart"/>
-      <w:r>
-        <w:t>getZ</w:t>
-      </w:r>
-      <w:proofErr w:type="spellEnd"/>
-      <w:r>
-        <w:t xml:space="preserve"> getest door te kijken of zij allemaal 1 opleveren. Als een vakje een rode of gele kleur heeft, mag het niet mogelijk zijn om de kleur van het vakje te veranderen. Dit wordt getest door het veld (1, 1, 1) een rode kleur mee te geven en vervolgens te controleren of </w:t>
-      </w:r>
-      <w:proofErr w:type="spellStart"/>
-      <w:r>
-        <w:t>getColor</w:t>
-      </w:r>
-      <w:proofErr w:type="spellEnd"/>
-      <w:r>
-        <w:t xml:space="preserve"> niet gelijk is aan rood.</w:t>
-      </w:r>
-    </w:p>
-    <w:p>
-      <w:r>
-        <w:t xml:space="preserve">Field heeft een test </w:t>
-      </w:r>
-      <w:proofErr w:type="spellStart"/>
-      <w:r>
-        <w:t>coverage</w:t>
-      </w:r>
-      <w:proofErr w:type="spellEnd"/>
-      <w:r>
-        <w:t xml:space="preserve"> van 100 %.</w:t>
-      </w:r>
-    </w:p>
-    <w:p>
-      <w:pPr>
-        <w:pStyle w:val="Kop3"/>
-        <w:rPr>
-          <w:color w:val="auto"/>
-        </w:rPr>
-      </w:pPr>
-      <w:bookmarkStart w:id="25" w:name="_Toc473286077"/>
-      <w:r>
-        <w:rPr>
-          <w:color w:val="auto"/>
-        </w:rPr>
-        <w:t xml:space="preserve">3.1.3 </w:t>
-      </w:r>
-      <w:proofErr w:type="spellStart"/>
-      <w:r>
-        <w:rPr>
-          <w:color w:val="auto"/>
-        </w:rPr>
-        <w:t>GameTest</w:t>
-      </w:r>
-      <w:bookmarkEnd w:id="25"/>
-      <w:proofErr w:type="spellEnd"/>
-    </w:p>
-    <w:p>
-      <w:r>
-        <w:t xml:space="preserve">In de </w:t>
-      </w:r>
-      <w:proofErr w:type="spellStart"/>
-      <w:r>
-        <w:t>setUp</w:t>
-      </w:r>
-      <w:proofErr w:type="spellEnd"/>
-      <w:r>
-        <w:t xml:space="preserve"> van de </w:t>
-      </w:r>
-      <w:proofErr w:type="spellStart"/>
-      <w:r>
-        <w:t>GameTest</w:t>
-      </w:r>
-      <w:proofErr w:type="spellEnd"/>
-      <w:r>
-        <w:t xml:space="preserve"> worden er eerst twee nieuwe </w:t>
-      </w:r>
-      <w:proofErr w:type="spellStart"/>
-      <w:r>
-        <w:t>HumanPlayers</w:t>
-      </w:r>
-      <w:proofErr w:type="spellEnd"/>
-      <w:r>
-        <w:t xml:space="preserve"> geïnitieerd. Vervolgens wordt er met deze twee spelers een nieuwe game gemaakt. Verder wordt er ook een nieuw bord geïnitieerd. </w:t>
-      </w:r>
-    </w:p>
-    <w:p>
-      <w:r>
-        <w:t xml:space="preserve">In </w:t>
-      </w:r>
-      <w:proofErr w:type="spellStart"/>
-      <w:r>
-        <w:t>testIsWinner</w:t>
-      </w:r>
-      <w:proofErr w:type="spellEnd"/>
-      <w:r>
-        <w:t xml:space="preserve"> wordt er eerst een kleur toegewezen aan de beide spelers. Vervolgens </w:t>
-      </w:r>
-      <w:r>
-        <w:t xml:space="preserve">wordt er met </w:t>
-      </w:r>
-      <w:proofErr w:type="spellStart"/>
-      <w:r>
-        <w:t>setField</w:t>
-      </w:r>
-      <w:proofErr w:type="spellEnd"/>
-      <w:r>
-        <w:t xml:space="preserve"> een rode rij in de x-richting gecreëerd. Tot slot wordt er gecontroleerd of </w:t>
-      </w:r>
-      <w:proofErr w:type="spellStart"/>
-      <w:r>
-        <w:t>isWinner</w:t>
-      </w:r>
-      <w:proofErr w:type="spellEnd"/>
-      <w:r>
-        <w:t xml:space="preserve"> </w:t>
-      </w:r>
-      <w:proofErr w:type="spellStart"/>
-      <w:r>
-        <w:t>true</w:t>
-      </w:r>
-      <w:proofErr w:type="spellEnd"/>
-      <w:r>
-        <w:t xml:space="preserve"> oplevert voor de rode kleur.</w:t>
-      </w:r>
-    </w:p>
-    <w:p>
-      <w:commentRangeStart w:id="26"/>
-      <w:r>
-        <w:t>Test uitbreiden!</w:t>
-      </w:r>
-      <w:r>
-        <w:t xml:space="preserve"> </w:t>
-      </w:r>
-      <w:commentRangeEnd w:id="26"/>
-      <w:r>
-        <w:rPr>
-          <w:rStyle w:val="Verwijzingopmerking"/>
-        </w:rPr>
-        <w:commentReference w:id="26"/>
-      </w:r>
-    </w:p>
-    <w:p>
-      <w:pPr>
-        <w:pStyle w:val="Kop3"/>
-        <w:rPr>
-          <w:color w:val="auto"/>
-        </w:rPr>
-      </w:pPr>
-      <w:bookmarkStart w:id="27" w:name="_Toc473286078"/>
-      <w:r>
-        <w:rPr>
-          <w:color w:val="auto"/>
-        </w:rPr>
-        <w:t xml:space="preserve">3.1.4 </w:t>
-      </w:r>
-      <w:proofErr w:type="spellStart"/>
-      <w:r>
-        <w:rPr>
-          <w:color w:val="auto"/>
-        </w:rPr>
-        <w:t>PlayerTest</w:t>
-      </w:r>
-      <w:bookmarkEnd w:id="27"/>
-      <w:proofErr w:type="spellEnd"/>
-    </w:p>
-    <w:p>
-      <w:r>
-        <w:t xml:space="preserve">In de </w:t>
-      </w:r>
-      <w:proofErr w:type="spellStart"/>
-      <w:r>
-        <w:t>setUp</w:t>
-      </w:r>
-      <w:proofErr w:type="spellEnd"/>
-      <w:r>
-        <w:t xml:space="preserve"> van </w:t>
-      </w:r>
-      <w:proofErr w:type="spellStart"/>
-      <w:r>
-        <w:t>PlayerTest</w:t>
-      </w:r>
-      <w:proofErr w:type="spellEnd"/>
-      <w:r>
-        <w:t xml:space="preserve"> worden er twee nieuwe </w:t>
-      </w:r>
-      <w:proofErr w:type="spellStart"/>
-      <w:r>
-        <w:t>HumanPlayers</w:t>
-      </w:r>
-      <w:proofErr w:type="spellEnd"/>
-      <w:r>
-        <w:t xml:space="preserve"> geïnitieerd. Verder wordt er ook een nieuw bord gemaakt.</w:t>
-      </w:r>
-    </w:p>
-    <w:p>
-      <w:r>
-        <w:t xml:space="preserve">In </w:t>
-      </w:r>
-      <w:proofErr w:type="spellStart"/>
-      <w:r>
-        <w:t>testGetName</w:t>
-      </w:r>
-      <w:proofErr w:type="spellEnd"/>
-      <w:r>
-        <w:t xml:space="preserve"> wordt er gekeken of de </w:t>
-      </w:r>
-      <w:proofErr w:type="spellStart"/>
-      <w:r>
-        <w:t>getName</w:t>
-      </w:r>
-      <w:proofErr w:type="spellEnd"/>
-      <w:r>
-        <w:t xml:space="preserve"> functie dezelfde namen oplevert</w:t>
-      </w:r>
-      <w:r>
-        <w:t xml:space="preserve"> </w:t>
-      </w:r>
-      <w:r>
-        <w:t xml:space="preserve">als de namen die aan de </w:t>
-      </w:r>
-      <w:proofErr w:type="spellStart"/>
-      <w:r>
-        <w:t>HumanPlayers</w:t>
-      </w:r>
-      <w:proofErr w:type="spellEnd"/>
-      <w:r>
-        <w:t xml:space="preserve"> zijn meegegeven in de </w:t>
-      </w:r>
-      <w:proofErr w:type="spellStart"/>
-      <w:r>
-        <w:t>setUp</w:t>
-      </w:r>
-      <w:proofErr w:type="spellEnd"/>
-      <w:r>
-        <w:t xml:space="preserve"> van de test. </w:t>
-      </w:r>
-    </w:p>
-    <w:p>
-      <w:r>
-        <w:t xml:space="preserve">In </w:t>
-      </w:r>
-      <w:proofErr w:type="spellStart"/>
-      <w:r>
-        <w:t>testGetSetColor</w:t>
-      </w:r>
-      <w:proofErr w:type="spellEnd"/>
-      <w:r>
-        <w:t xml:space="preserve"> wordt de kleur rood aan speler 1 meegegeven en de kleur geel aan speler 2. Vervolgens wordt er gekeken of de </w:t>
-      </w:r>
-      <w:proofErr w:type="spellStart"/>
-      <w:r>
-        <w:t>getColor</w:t>
-      </w:r>
-      <w:proofErr w:type="spellEnd"/>
-      <w:r>
-        <w:t xml:space="preserve"> methode de kleuren oplevert die in de </w:t>
-      </w:r>
-      <w:proofErr w:type="spellStart"/>
-      <w:r>
-        <w:t>setColor</w:t>
-      </w:r>
-      <w:proofErr w:type="spellEnd"/>
-      <w:r>
-        <w:t xml:space="preserve"> methode zijn meegegeven. </w:t>
-      </w:r>
-    </w:p>
-    <w:p>
-      <w:r>
-        <w:t xml:space="preserve">In </w:t>
-      </w:r>
-      <w:proofErr w:type="spellStart"/>
-      <w:r>
-        <w:t>testSetName</w:t>
-      </w:r>
-      <w:proofErr w:type="spellEnd"/>
-      <w:r>
-        <w:t xml:space="preserve"> worden de namen van de spelers, die in de setup zijn meegegeven, met de </w:t>
-      </w:r>
-      <w:proofErr w:type="spellStart"/>
-      <w:r>
-        <w:t>setName</w:t>
-      </w:r>
-      <w:proofErr w:type="spellEnd"/>
-      <w:r>
-        <w:t xml:space="preserve"> methode verandert. Vervolgens wordt er gekeken of de </w:t>
-      </w:r>
-      <w:proofErr w:type="spellStart"/>
-      <w:r>
-        <w:t>getName</w:t>
-      </w:r>
-      <w:proofErr w:type="spellEnd"/>
-      <w:r>
-        <w:t xml:space="preserve"> methode nu ook de nieuwe namen oplevert.</w:t>
-      </w:r>
-    </w:p>
-    <w:p>
-      <w:r>
-        <w:t xml:space="preserve">In </w:t>
-      </w:r>
-      <w:proofErr w:type="spellStart"/>
-      <w:r>
-        <w:t>testShowHand</w:t>
-      </w:r>
-      <w:proofErr w:type="spellEnd"/>
-      <w:r>
-        <w:t xml:space="preserve"> en </w:t>
-      </w:r>
-      <w:proofErr w:type="spellStart"/>
-      <w:r>
-        <w:t>testInitHand</w:t>
-      </w:r>
-      <w:proofErr w:type="spellEnd"/>
-      <w:r>
-        <w:t xml:space="preserve"> wordt er voor één speler eerst een initiële hand met 32 stenen gecreëerd. Vervolgens wordt er gekeken of de </w:t>
-      </w:r>
-      <w:proofErr w:type="spellStart"/>
-      <w:r>
-        <w:t>showHand</w:t>
-      </w:r>
-      <w:proofErr w:type="spellEnd"/>
-      <w:r>
-        <w:t xml:space="preserve"> methode ook 32 stenen teruggeeft. Vervolgens wilden we</w:t>
-      </w:r>
-      <w:r>
-        <w:t xml:space="preserve"> met </w:t>
-      </w:r>
-      <w:proofErr w:type="spellStart"/>
-      <w:r>
-        <w:t>testShowHand</w:t>
-      </w:r>
-      <w:proofErr w:type="spellEnd"/>
-      <w:r>
-        <w:t xml:space="preserve"> testen of </w:t>
-      </w:r>
-      <w:proofErr w:type="spellStart"/>
-      <w:r>
-        <w:t>showHand</w:t>
-      </w:r>
-      <w:proofErr w:type="spellEnd"/>
-      <w:r>
-        <w:t xml:space="preserve"> 31 op zou leveren als de speler een move had gedaan, maar </w:t>
-      </w:r>
-      <w:r>
-        <w:t>dit is niet gelukt.</w:t>
-      </w:r>
-    </w:p>
-    <w:p>
-      <w:r>
-        <w:t xml:space="preserve">In </w:t>
-      </w:r>
-      <w:proofErr w:type="spellStart"/>
-      <w:r>
-        <w:t>testClearHand</w:t>
-      </w:r>
-      <w:proofErr w:type="spellEnd"/>
-      <w:r>
-        <w:t xml:space="preserve"> wordt er net zoals bij </w:t>
-      </w:r>
-      <w:proofErr w:type="spellStart"/>
-      <w:r>
-        <w:t>testShowHand</w:t>
-      </w:r>
-      <w:proofErr w:type="spellEnd"/>
-      <w:r>
-        <w:t xml:space="preserve"> en </w:t>
-      </w:r>
-      <w:proofErr w:type="spellStart"/>
-      <w:r>
-        <w:t>testInithand</w:t>
-      </w:r>
-      <w:proofErr w:type="spellEnd"/>
-      <w:r>
-        <w:t xml:space="preserve"> eerst een initiële hand met 32 gecreëerd. Vervolgens wordt er gekeken of de </w:t>
-      </w:r>
-      <w:proofErr w:type="spellStart"/>
-      <w:r>
-        <w:t>showHand</w:t>
-      </w:r>
-      <w:proofErr w:type="spellEnd"/>
-      <w:r>
-        <w:t xml:space="preserve"> methode ook 32 stenen teruggeeft. Daarna wordt de </w:t>
-      </w:r>
-      <w:proofErr w:type="spellStart"/>
-      <w:r>
-        <w:t>clearHand</w:t>
-      </w:r>
-      <w:proofErr w:type="spellEnd"/>
-      <w:r>
-        <w:t xml:space="preserve"> methode aangeroepen en wordt er gekeken of de </w:t>
-      </w:r>
-      <w:proofErr w:type="spellStart"/>
-      <w:r>
-        <w:t>showHand</w:t>
-      </w:r>
-      <w:proofErr w:type="spellEnd"/>
-      <w:r>
-        <w:t xml:space="preserve"> methode nu 0 stenen oplevert.</w:t>
-      </w:r>
-    </w:p>
-    <w:p>
-      <w:r>
-        <w:lastRenderedPageBreak/>
-        <w:t xml:space="preserve">In </w:t>
-      </w:r>
-      <w:proofErr w:type="spellStart"/>
-      <w:r>
-        <w:t>testMakeMove</w:t>
-      </w:r>
-      <w:proofErr w:type="spellEnd"/>
-      <w:r>
-        <w:t xml:space="preserve"> krijgt speler één de kleur rood. Vervolgens wordt de speler via de </w:t>
-      </w:r>
-      <w:proofErr w:type="spellStart"/>
-      <w:r>
-        <w:t>makeMove</w:t>
-      </w:r>
-      <w:proofErr w:type="spellEnd"/>
-      <w:r>
-        <w:t xml:space="preserve"> methode gevraagd om de gewenste rij en kolom voor de move in te vullen. Daarna wordt er met de </w:t>
-      </w:r>
-      <w:proofErr w:type="spellStart"/>
-      <w:r>
-        <w:t>getField</w:t>
-      </w:r>
-      <w:proofErr w:type="spellEnd"/>
-      <w:r>
-        <w:t xml:space="preserve"> methode gecontroleerd of het door de speler geselecteerde veld ook de rode kleur heeft. </w:t>
-      </w:r>
-    </w:p>
-    <w:p>
-      <w:proofErr w:type="spellStart"/>
-      <w:r>
-        <w:t>Player</w:t>
-      </w:r>
-      <w:proofErr w:type="spellEnd"/>
-      <w:r>
-        <w:t xml:space="preserve"> heeft een test </w:t>
-      </w:r>
-      <w:proofErr w:type="spellStart"/>
-      <w:r>
-        <w:t>coverage</w:t>
-      </w:r>
-      <w:proofErr w:type="spellEnd"/>
-      <w:r>
-        <w:t xml:space="preserve"> van 83,2 %.</w:t>
-      </w:r>
-    </w:p>
-    <w:p>
-      <w:r>
-        <w:br w:type="page"/>
-      </w:r>
-    </w:p>
-    <w:p>
-      <w:pPr>
-        <w:pStyle w:val="Kop2"/>
-        <w:rPr>
-          <w:color w:val="auto"/>
-        </w:rPr>
-      </w:pPr>
-      <w:bookmarkStart w:id="28" w:name="_Toc473286079"/>
-      <w:r>
-        <w:rPr>
-          <w:color w:val="auto"/>
-        </w:rPr>
-        <w:lastRenderedPageBreak/>
-        <w:t xml:space="preserve">3.2 System </w:t>
-      </w:r>
-      <w:proofErr w:type="spellStart"/>
-      <w:r>
-        <w:rPr>
-          <w:color w:val="auto"/>
-        </w:rPr>
-        <w:t>testing</w:t>
-      </w:r>
-      <w:bookmarkEnd w:id="28"/>
-      <w:proofErr w:type="spellEnd"/>
+      <w:r>
+        <w:rPr>
+          <w:color w:val="auto"/>
+        </w:rPr>
+        <w:t>2.9</w:t>
+      </w:r>
+      <w:r>
+        <w:rPr>
+          <w:color w:val="auto"/>
+        </w:rPr>
+        <w:t xml:space="preserve"> Protocol</w:t>
+      </w:r>
+    </w:p>
+    <w:p>
+      <w:r>
+        <w:t xml:space="preserve">In het protocol staat gedefinieerd hoe de communicatie tussen de </w:t>
+      </w:r>
+      <w:proofErr w:type="spellStart"/>
+      <w:r>
+        <w:t>client</w:t>
+      </w:r>
+      <w:proofErr w:type="spellEnd"/>
+      <w:r>
+        <w:t xml:space="preserve"> en de server moet verlopen. Dit maakt het voor alle spelers die gebruik maken van hetzelfde protocol mogelijk om Connect </w:t>
+      </w:r>
+      <w:proofErr w:type="spellStart"/>
+      <w:r>
+        <w:t>Four</w:t>
+      </w:r>
+      <w:proofErr w:type="spellEnd"/>
+      <w:r>
+        <w:t xml:space="preserve"> 3D via een server te spelen.</w:t>
+      </w:r>
     </w:p>
     <w:p>
       <w:pPr>
@@ -4314,12 +4085,1317 @@
     </w:p>
     <w:p>
       <w:pPr>
+        <w:pStyle w:val="Kop2"/>
+        <w:rPr>
+          <w:color w:val="auto"/>
+        </w:rPr>
+      </w:pPr>
+      <w:r>
+        <w:rPr>
+          <w:color w:val="auto"/>
+        </w:rPr>
+        <w:lastRenderedPageBreak/>
+        <w:t xml:space="preserve">2.10 </w:t>
+      </w:r>
+      <w:proofErr w:type="spellStart"/>
+      <w:r>
+        <w:rPr>
+          <w:color w:val="auto"/>
+        </w:rPr>
+        <w:t>TUIView</w:t>
+      </w:r>
+      <w:proofErr w:type="spellEnd"/>
+    </w:p>
+    <w:p>
+      <w:r>
+        <w:t xml:space="preserve">De class </w:t>
+      </w:r>
+      <w:proofErr w:type="spellStart"/>
+      <w:r>
+        <w:t>TUIView</w:t>
+      </w:r>
+      <w:proofErr w:type="spellEnd"/>
+      <w:r>
+        <w:t xml:space="preserve"> is verantwoordelijk voor de weergave van het bord. </w:t>
+      </w:r>
+      <w:proofErr w:type="spellStart"/>
+      <w:r>
+        <w:t>TUIView</w:t>
+      </w:r>
+      <w:proofErr w:type="spellEnd"/>
+      <w:r>
+        <w:t xml:space="preserve"> dit doet in de vorm van een TUI. </w:t>
+      </w:r>
+    </w:p>
+    <w:p>
+      <w:r>
+        <w:t xml:space="preserve">Het bord kan opgedeeld worden in 10 verticale vlakken: 4 vlakken in de </w:t>
+      </w:r>
+      <w:proofErr w:type="spellStart"/>
+      <w:r>
+        <w:t>z</w:t>
+      </w:r>
+      <w:proofErr w:type="spellEnd"/>
+      <w:r>
+        <w:t xml:space="preserve">-richting, 4 vlakken in de x-richting en 2 diagonale vlakken. </w:t>
+      </w:r>
+      <w:r>
+        <w:t>De TUI ziet er in de begintoestand als volgt uit:</w:t>
+      </w:r>
+    </w:p>
+    <w:p>
+      <w:r>
+        <w:rPr>
+          <w:noProof/>
+          <w:lang w:eastAsia="nl-NL"/>
+        </w:rPr>
+        <w:drawing>
+          <wp:inline distT="0" distB="0" distL="0" distR="0" wp14:anchorId="3374C935" wp14:editId="1EFF0D13">
+            <wp:extent cx="5610225" cy="2619375"/>
+            <wp:effectExtent l="0" t="0" r="9525" b="9525"/>
+            <wp:docPr id="2" name="Afbeelding 2"/>
+            <wp:cNvGraphicFramePr>
+              <a:graphicFrameLocks xmlns:a="http://schemas.openxmlformats.org/drawingml/2006/main" noChangeAspect="1"/>
+            </wp:cNvGraphicFramePr>
+            <a:graphic xmlns:a="http://schemas.openxmlformats.org/drawingml/2006/main">
+              <a:graphicData uri="http://schemas.openxmlformats.org/drawingml/2006/picture">
+                <pic:pic xmlns:pic="http://schemas.openxmlformats.org/drawingml/2006/picture">
+                  <pic:nvPicPr>
+                    <pic:cNvPr id="0" name=""/>
+                    <pic:cNvPicPr/>
+                  </pic:nvPicPr>
+                  <pic:blipFill>
+                    <a:blip r:embed="rId10"/>
+                    <a:stretch>
+                      <a:fillRect/>
+                    </a:stretch>
+                  </pic:blipFill>
+                  <pic:spPr>
+                    <a:xfrm>
+                      <a:off x="0" y="0"/>
+                      <a:ext cx="5610225" cy="2619375"/>
+                    </a:xfrm>
+                    <a:prstGeom prst="rect">
+                      <a:avLst/>
+                    </a:prstGeom>
+                  </pic:spPr>
+                </pic:pic>
+              </a:graphicData>
+            </a:graphic>
+          </wp:inline>
+        </w:drawing>
+      </w:r>
+    </w:p>
+    <w:p>
+      <w:pPr>
+        <w:pStyle w:val="Kop2"/>
+        <w:rPr>
+          <w:color w:val="auto"/>
+        </w:rPr>
+      </w:pPr>
+      <w:r>
+        <w:rPr>
+          <w:color w:val="auto"/>
+        </w:rPr>
+        <w:t>2.11 Client</w:t>
+      </w:r>
+    </w:p>
+    <w:p>
+      <w:r>
+        <w:t xml:space="preserve">In de </w:t>
+      </w:r>
+      <w:proofErr w:type="spellStart"/>
+      <w:r>
+        <w:t>main</w:t>
+      </w:r>
+      <w:proofErr w:type="spellEnd"/>
+      <w:r>
+        <w:t xml:space="preserve"> methode van Client wordt een </w:t>
+      </w:r>
+      <w:proofErr w:type="spellStart"/>
+      <w:r>
+        <w:t>client</w:t>
+      </w:r>
+      <w:proofErr w:type="spellEnd"/>
+      <w:r>
+        <w:t xml:space="preserve"> applicatie gestart. Om een </w:t>
+      </w:r>
+      <w:proofErr w:type="spellStart"/>
+      <w:r>
+        <w:t>client</w:t>
+      </w:r>
+      <w:proofErr w:type="spellEnd"/>
+      <w:r>
+        <w:t xml:space="preserve"> applicatie te kunnen starten, moet de speler een adres en een poort invullen bij de Program </w:t>
+      </w:r>
+      <w:proofErr w:type="spellStart"/>
+      <w:r>
+        <w:t>arguments</w:t>
+      </w:r>
+      <w:proofErr w:type="spellEnd"/>
+      <w:r>
+        <w:t xml:space="preserve"> van de class Client. </w:t>
+      </w:r>
+      <w:r>
+        <w:t xml:space="preserve">Als zowel het adres als de poort geldig zijn, worden er een </w:t>
+      </w:r>
+      <w:proofErr w:type="spellStart"/>
+      <w:r>
+        <w:t>join</w:t>
+      </w:r>
+      <w:proofErr w:type="spellEnd"/>
+      <w:r>
+        <w:t xml:space="preserve">- en </w:t>
+      </w:r>
+      <w:proofErr w:type="spellStart"/>
+      <w:r>
+        <w:t>gamerequest</w:t>
+      </w:r>
+      <w:proofErr w:type="spellEnd"/>
+      <w:r>
+        <w:t xml:space="preserve"> verzonden. Vervolgens wordt de </w:t>
+      </w:r>
+      <w:proofErr w:type="spellStart"/>
+      <w:r>
+        <w:t>client</w:t>
+      </w:r>
+      <w:proofErr w:type="spellEnd"/>
+      <w:r>
+        <w:t xml:space="preserve"> gestart.</w:t>
+      </w:r>
+    </w:p>
+    <w:p>
+      <w:pPr>
+        <w:pStyle w:val="Kop2"/>
+        <w:rPr>
+          <w:color w:val="auto"/>
+        </w:rPr>
+      </w:pPr>
+      <w:r>
+        <w:rPr>
+          <w:color w:val="auto"/>
+        </w:rPr>
+        <w:t xml:space="preserve">2.12 </w:t>
+      </w:r>
+      <w:proofErr w:type="spellStart"/>
+      <w:r>
+        <w:rPr>
+          <w:color w:val="auto"/>
+        </w:rPr>
+        <w:t>ClientHandler</w:t>
+      </w:r>
+      <w:proofErr w:type="spellEnd"/>
+    </w:p>
+    <w:p>
+      <w:r>
+        <w:t xml:space="preserve">Voor alle spelers die verbonden zijn met de server wordt er een </w:t>
+      </w:r>
+      <w:proofErr w:type="spellStart"/>
+      <w:r>
+        <w:t>ClientHander</w:t>
+      </w:r>
+      <w:proofErr w:type="spellEnd"/>
+      <w:r>
+        <w:t xml:space="preserve"> aangemaakt. </w:t>
+      </w:r>
+      <w:proofErr w:type="spellStart"/>
+      <w:r>
+        <w:t>ClientHandler</w:t>
+      </w:r>
+      <w:proofErr w:type="spellEnd"/>
+      <w:r>
+        <w:t xml:space="preserve"> zorgt ervoor dat alle </w:t>
+      </w:r>
+      <w:r>
+        <w:t xml:space="preserve">commando’s die door de </w:t>
+      </w:r>
+      <w:proofErr w:type="spellStart"/>
+      <w:r>
+        <w:t>client</w:t>
+      </w:r>
+      <w:proofErr w:type="spellEnd"/>
+      <w:r>
+        <w:t xml:space="preserve"> worden verstuurd, worden geïnterpreteerd en uitgevoerd. In de methode </w:t>
+      </w:r>
+      <w:proofErr w:type="spellStart"/>
+      <w:r>
+        <w:t>handleInput</w:t>
+      </w:r>
+      <w:proofErr w:type="spellEnd"/>
+      <w:r>
+        <w:t xml:space="preserve"> wordt bepaald welk commando de </w:t>
+      </w:r>
+      <w:proofErr w:type="spellStart"/>
+      <w:r>
+        <w:t>client</w:t>
+      </w:r>
+      <w:proofErr w:type="spellEnd"/>
+      <w:r>
+        <w:t xml:space="preserve"> heeft verstuurd. Vervolgens wordt , afhankelijk van het commando, één van de methodes </w:t>
+      </w:r>
+      <w:proofErr w:type="spellStart"/>
+      <w:r>
+        <w:t>handleJoinReq</w:t>
+      </w:r>
+      <w:proofErr w:type="spellEnd"/>
+      <w:r>
+        <w:t xml:space="preserve">, </w:t>
+      </w:r>
+      <w:proofErr w:type="spellStart"/>
+      <w:r>
+        <w:t>handleJoinGameReq</w:t>
+      </w:r>
+      <w:proofErr w:type="spellEnd"/>
+      <w:r>
+        <w:t xml:space="preserve">, </w:t>
+      </w:r>
+      <w:proofErr w:type="spellStart"/>
+      <w:r>
+        <w:t>handleSetMove</w:t>
+      </w:r>
+      <w:proofErr w:type="spellEnd"/>
+      <w:r>
+        <w:t xml:space="preserve"> aangeroepen om het commando uit te laten voeren. </w:t>
+      </w:r>
+    </w:p>
+    <w:p>
+      <w:pPr>
+        <w:pStyle w:val="Kop2"/>
+        <w:rPr>
+          <w:color w:val="auto"/>
+        </w:rPr>
+      </w:pPr>
+      <w:r>
+        <w:rPr>
+          <w:color w:val="auto"/>
+        </w:rPr>
+        <w:t xml:space="preserve">2.13 </w:t>
+      </w:r>
+      <w:proofErr w:type="spellStart"/>
+      <w:r>
+        <w:rPr>
+          <w:color w:val="auto"/>
+        </w:rPr>
+        <w:t>GameHandler</w:t>
+      </w:r>
+      <w:proofErr w:type="spellEnd"/>
+    </w:p>
+    <w:p>
+      <w:bookmarkStart w:id="20" w:name="_GoBack"/>
+      <w:bookmarkEnd w:id="20"/>
+      <w:r>
+        <w:t xml:space="preserve"> </w:t>
+      </w:r>
+    </w:p>
+    <w:p>
+      <w:pPr>
+        <w:pStyle w:val="Kop2"/>
+        <w:rPr>
+          <w:color w:val="auto"/>
+        </w:rPr>
+      </w:pPr>
+      <w:r>
+        <w:rPr>
+          <w:color w:val="auto"/>
+        </w:rPr>
+        <w:t>2.14 Server</w:t>
+      </w:r>
+    </w:p>
+    <w:p>
+      <w:r>
+        <w:t xml:space="preserve">De class Server representeert de centrale server voor Connect </w:t>
+      </w:r>
+      <w:proofErr w:type="spellStart"/>
+      <w:r>
+        <w:t>Four</w:t>
+      </w:r>
+      <w:proofErr w:type="spellEnd"/>
+      <w:r>
+        <w:t xml:space="preserve"> 3D. Server is verantwoordelijk voor het tot stand brengen van een connectie tussen twee spelers (</w:t>
+      </w:r>
+      <w:proofErr w:type="spellStart"/>
+      <w:r>
+        <w:t>clients</w:t>
+      </w:r>
+      <w:proofErr w:type="spellEnd"/>
+      <w:r>
+        <w:t>) en speelt dus een grote rol in de synchronisatie van de spellen die gespeeld worden.</w:t>
+      </w:r>
+    </w:p>
+    <w:p/>
+    <w:p/>
+    <w:p/>
+    <w:p>
+      <w:r>
+        <w:br w:type="page"/>
+      </w:r>
+    </w:p>
+    <w:p>
+      <w:pPr>
         <w:pStyle w:val="Kop1"/>
         <w:rPr>
           <w:color w:val="auto"/>
         </w:rPr>
       </w:pPr>
-      <w:bookmarkStart w:id="29" w:name="_Toc473286080"/>
+      <w:bookmarkStart w:id="21" w:name="_Toc473538029"/>
+      <w:r>
+        <w:rPr>
+          <w:color w:val="auto"/>
+        </w:rPr>
+        <w:lastRenderedPageBreak/>
+        <w:t>3 Test report</w:t>
+      </w:r>
+      <w:bookmarkEnd w:id="21"/>
+    </w:p>
+    <w:p>
+      <w:pPr>
+        <w:pStyle w:val="Kop2"/>
+        <w:rPr>
+          <w:color w:val="auto"/>
+        </w:rPr>
+      </w:pPr>
+      <w:bookmarkStart w:id="22" w:name="_Toc473538030"/>
+      <w:r>
+        <w:rPr>
+          <w:color w:val="auto"/>
+        </w:rPr>
+        <w:t xml:space="preserve">3.1 Unit </w:t>
+      </w:r>
+      <w:proofErr w:type="spellStart"/>
+      <w:r>
+        <w:rPr>
+          <w:color w:val="auto"/>
+        </w:rPr>
+        <w:t>Testing</w:t>
+      </w:r>
+      <w:bookmarkEnd w:id="22"/>
+      <w:proofErr w:type="spellEnd"/>
+    </w:p>
+    <w:p>
+      <w:pPr>
+        <w:pStyle w:val="Kop3"/>
+        <w:rPr>
+          <w:color w:val="auto"/>
+        </w:rPr>
+      </w:pPr>
+      <w:bookmarkStart w:id="23" w:name="_Toc473538031"/>
+      <w:r>
+        <w:rPr>
+          <w:color w:val="auto"/>
+        </w:rPr>
+        <w:t xml:space="preserve">3.1.1 </w:t>
+      </w:r>
+      <w:proofErr w:type="spellStart"/>
+      <w:r>
+        <w:rPr>
+          <w:color w:val="auto"/>
+        </w:rPr>
+        <w:t>BoardTest</w:t>
+      </w:r>
+      <w:bookmarkEnd w:id="23"/>
+      <w:proofErr w:type="spellEnd"/>
+    </w:p>
+    <w:p>
+      <w:r>
+        <w:t xml:space="preserve">Om de methodes van board goed te kunnen testen, wordt er in de setup van de Board Test een leeg bord gecreëerd. </w:t>
+      </w:r>
+    </w:p>
+    <w:p>
+      <w:r>
+        <w:t xml:space="preserve">In de eerste test wordt er gekeken of de </w:t>
+      </w:r>
+      <w:proofErr w:type="spellStart"/>
+      <w:r>
+        <w:t>isField</w:t>
+      </w:r>
+      <w:proofErr w:type="spellEnd"/>
+      <w:r>
+        <w:t xml:space="preserve"> methode werkt door </w:t>
+      </w:r>
+      <w:proofErr w:type="spellStart"/>
+      <w:r>
+        <w:t>isField</w:t>
+      </w:r>
+      <w:proofErr w:type="spellEnd"/>
+      <w:r>
+        <w:t xml:space="preserve"> de volgende coördinaten mee te geven: (-1, -1, -1), (0, 0, 0), (3, 3, 3) en (4, 4, 4).</w:t>
+      </w:r>
+    </w:p>
+    <w:p>
+      <w:r>
+        <w:t xml:space="preserve">In de tweede test wordt er gekeken of de </w:t>
+      </w:r>
+      <w:proofErr w:type="spellStart"/>
+      <w:r>
+        <w:t>getField</w:t>
+      </w:r>
+      <w:proofErr w:type="spellEnd"/>
+      <w:r>
+        <w:t xml:space="preserve"> methode werkt door een bepaald veld met </w:t>
+      </w:r>
+      <w:proofErr w:type="spellStart"/>
+      <w:r>
+        <w:t>setField</w:t>
+      </w:r>
+      <w:proofErr w:type="spellEnd"/>
+      <w:r>
+        <w:t xml:space="preserve"> een rode kleur mee te geven en daarna te controleren of </w:t>
+      </w:r>
+      <w:proofErr w:type="spellStart"/>
+      <w:r>
+        <w:t>getField</w:t>
+      </w:r>
+      <w:proofErr w:type="spellEnd"/>
+      <w:r>
+        <w:t xml:space="preserve"> op dit veld inderdaad een rode kleur teruggeeft.</w:t>
+      </w:r>
+    </w:p>
+    <w:p>
+      <w:r>
+        <w:t xml:space="preserve">In de derde test wordt </w:t>
+      </w:r>
+      <w:r>
+        <w:t xml:space="preserve">de </w:t>
+      </w:r>
+      <w:proofErr w:type="spellStart"/>
+      <w:r>
+        <w:t>setField</w:t>
+      </w:r>
+      <w:proofErr w:type="spellEnd"/>
+      <w:r>
+        <w:t xml:space="preserve"> methode getest door te controleren of deze methode wel maar aan één vakje een bepaalde kleur meegeeft. Een vakje krijgt met de </w:t>
+      </w:r>
+      <w:proofErr w:type="spellStart"/>
+      <w:r>
+        <w:t>setField</w:t>
+      </w:r>
+      <w:proofErr w:type="spellEnd"/>
+      <w:r>
+        <w:t xml:space="preserve"> methode een rode kleur. Vervolgens wordt er met de </w:t>
+      </w:r>
+      <w:proofErr w:type="spellStart"/>
+      <w:r>
+        <w:t>getField</w:t>
+      </w:r>
+      <w:proofErr w:type="spellEnd"/>
+      <w:r>
+        <w:t xml:space="preserve"> methode op verschillende coördinaten gecontroleerd of deze vakjes niet ook toevallig een rode kleur hebben gekregen.</w:t>
+      </w:r>
+    </w:p>
+    <w:p>
+      <w:r>
+        <w:t>In de vierde test wordt er gekeken of de reset methode goed werkt door eerst de reset methode aan te roepen op een bord en vervolgens te controleren of het eerste vakje op het bord de kleur EMP heeft.</w:t>
+      </w:r>
+    </w:p>
+    <w:p>
+      <w:r>
+        <w:t>In de vijfde test wordt er gekeken of</w:t>
+      </w:r>
+      <w:r>
+        <w:t xml:space="preserve"> de </w:t>
+      </w:r>
+      <w:proofErr w:type="spellStart"/>
+      <w:r>
+        <w:t>deepCopy</w:t>
+      </w:r>
+      <w:proofErr w:type="spellEnd"/>
+      <w:r>
+        <w:t xml:space="preserve"> methode goed werkt. </w:t>
+      </w:r>
+      <w:r>
+        <w:t xml:space="preserve">Eerst wordt er aan het (0, 0, 0) vakje een rode kleur meegegeven. Vervolgens wordt er een </w:t>
+      </w:r>
+      <w:proofErr w:type="spellStart"/>
+      <w:r>
+        <w:t>deepCopy</w:t>
+      </w:r>
+      <w:proofErr w:type="spellEnd"/>
+      <w:r>
+        <w:t xml:space="preserve"> van dit bord gemaakt en wordt er gecontroleerd of de inhoud van de </w:t>
+      </w:r>
+      <w:proofErr w:type="spellStart"/>
+      <w:r>
+        <w:t>deepCopy</w:t>
+      </w:r>
+      <w:proofErr w:type="spellEnd"/>
+      <w:r>
+        <w:t xml:space="preserve"> overeen komt met de inhoud van het bord. Daarna wordt er ook nog gekeken of het bord en de </w:t>
+      </w:r>
+      <w:proofErr w:type="spellStart"/>
+      <w:r>
+        <w:t>deepCopy</w:t>
+      </w:r>
+      <w:proofErr w:type="spellEnd"/>
+      <w:r>
+        <w:t xml:space="preserve"> als twee aparte borden gebruikt kunnen worden. Dit wordt gecontroleerd door het vakje (0, 0, 0) op de </w:t>
+      </w:r>
+      <w:proofErr w:type="spellStart"/>
+      <w:r>
+        <w:t>deepCopy</w:t>
+      </w:r>
+      <w:proofErr w:type="spellEnd"/>
+      <w:r>
+        <w:t xml:space="preserve"> een gele kleur mee te geven en vervolgens te kijken of het normale bord nog steeds een rode steen heeft en de </w:t>
+      </w:r>
+      <w:proofErr w:type="spellStart"/>
+      <w:r>
+        <w:t>deepCopy</w:t>
+      </w:r>
+      <w:proofErr w:type="spellEnd"/>
+      <w:r>
+        <w:t xml:space="preserve"> een gele steen.</w:t>
+      </w:r>
+    </w:p>
+    <w:p>
+      <w:r>
+        <w:t xml:space="preserve">In de zesde test wordt de methode </w:t>
+      </w:r>
+      <w:proofErr w:type="spellStart"/>
+      <w:r>
+        <w:t>isEmpty</w:t>
+      </w:r>
+      <w:proofErr w:type="spellEnd"/>
+      <w:r>
+        <w:t xml:space="preserve"> getest. Het (0, 0, 0) vakje krijgt een rode kleur en vervolgens wordt er gekeken of </w:t>
+      </w:r>
+      <w:proofErr w:type="spellStart"/>
+      <w:r>
+        <w:t>isEmpty</w:t>
+      </w:r>
+      <w:proofErr w:type="spellEnd"/>
+      <w:r>
+        <w:t xml:space="preserve"> </w:t>
+      </w:r>
+      <w:proofErr w:type="spellStart"/>
+      <w:r>
+        <w:t>false</w:t>
+      </w:r>
+      <w:proofErr w:type="spellEnd"/>
+      <w:r>
+        <w:t xml:space="preserve"> oplevert als de methode wordt aangeroepen op (0, 0, 0).</w:t>
+      </w:r>
+    </w:p>
+    <w:p>
+      <w:r>
+        <w:t xml:space="preserve">Bij </w:t>
+      </w:r>
+      <w:proofErr w:type="spellStart"/>
+      <w:r>
+        <w:t>testHasRowX</w:t>
+      </w:r>
+      <w:proofErr w:type="spellEnd"/>
+      <w:r>
+        <w:t xml:space="preserve">, </w:t>
+      </w:r>
+      <w:proofErr w:type="spellStart"/>
+      <w:r>
+        <w:t>testHasRowZ</w:t>
+      </w:r>
+      <w:proofErr w:type="spellEnd"/>
+      <w:r>
+        <w:t xml:space="preserve">, </w:t>
+      </w:r>
+      <w:proofErr w:type="spellStart"/>
+      <w:r>
+        <w:t>testHasColumn</w:t>
+      </w:r>
+      <w:proofErr w:type="spellEnd"/>
+      <w:r>
+        <w:t xml:space="preserve">, </w:t>
+      </w:r>
+      <w:proofErr w:type="spellStart"/>
+      <w:r>
+        <w:t>testGetDiagDiag</w:t>
+      </w:r>
+      <w:proofErr w:type="spellEnd"/>
+      <w:r>
+        <w:t xml:space="preserve">, testGetXDiag1, testGetXDiag2, testGetZDiag1 en testGetZDiag2 worden er met behulp van </w:t>
+      </w:r>
+      <w:proofErr w:type="spellStart"/>
+      <w:r>
+        <w:t>setField</w:t>
+      </w:r>
+      <w:proofErr w:type="spellEnd"/>
+      <w:r>
+        <w:t xml:space="preserve"> steeds 4 stenen van één kleur op een rij geplaatst. Vervolgens kunnen de bovenstaande methodes aangeroepen worden op het 4 op een rij bord en wordt er gekeken of de methodes inderdaad </w:t>
+      </w:r>
+      <w:proofErr w:type="spellStart"/>
+      <w:r>
+        <w:t>true</w:t>
+      </w:r>
+      <w:proofErr w:type="spellEnd"/>
+      <w:r>
+        <w:t xml:space="preserve"> opleveren. </w:t>
+      </w:r>
+    </w:p>
+    <w:p>
+      <w:r>
+        <w:t xml:space="preserve">In </w:t>
+      </w:r>
+      <w:proofErr w:type="spellStart"/>
+      <w:r>
+        <w:t>testValidMove</w:t>
+      </w:r>
+      <w:proofErr w:type="spellEnd"/>
+      <w:r>
+        <w:t xml:space="preserve"> wordt er eerst steeds een steen geplaatst op een leeg vakje op het bord. Er wordt dan gecontroleerd of </w:t>
+      </w:r>
+      <w:proofErr w:type="spellStart"/>
+      <w:r>
+        <w:t>validMove</w:t>
+      </w:r>
+      <w:proofErr w:type="spellEnd"/>
+      <w:r>
+        <w:t xml:space="preserve"> dan </w:t>
+      </w:r>
+      <w:proofErr w:type="spellStart"/>
+      <w:r>
+        <w:t>true</w:t>
+      </w:r>
+      <w:proofErr w:type="spellEnd"/>
+      <w:r>
+        <w:t xml:space="preserve"> oplevert. Vervolgens wordt dezelfde steen met </w:t>
+      </w:r>
+      <w:proofErr w:type="spellStart"/>
+      <w:r>
+        <w:t>setField</w:t>
+      </w:r>
+      <w:proofErr w:type="spellEnd"/>
+      <w:r>
+        <w:t xml:space="preserve"> nogmaals op hetzelfde vakje geplaatst en wordt er gecontroleerd of </w:t>
+      </w:r>
+      <w:proofErr w:type="spellStart"/>
+      <w:r>
+        <w:t>validMove</w:t>
+      </w:r>
+      <w:proofErr w:type="spellEnd"/>
+      <w:r>
+        <w:t xml:space="preserve"> </w:t>
+      </w:r>
+      <w:proofErr w:type="spellStart"/>
+      <w:r>
+        <w:t>false</w:t>
+      </w:r>
+      <w:proofErr w:type="spellEnd"/>
+      <w:r>
+        <w:t xml:space="preserve"> oplevert.</w:t>
+      </w:r>
+    </w:p>
+    <w:p>
+      <w:r>
+        <w:t xml:space="preserve">Board heeft een test </w:t>
+      </w:r>
+      <w:proofErr w:type="spellStart"/>
+      <w:r>
+        <w:t>coverage</w:t>
+      </w:r>
+      <w:proofErr w:type="spellEnd"/>
+      <w:r>
+        <w:t xml:space="preserve"> van 97,3 %.</w:t>
+      </w:r>
+    </w:p>
+    <w:p>
+      <w:pPr>
+        <w:pStyle w:val="Kop3"/>
+        <w:rPr>
+          <w:color w:val="auto"/>
+        </w:rPr>
+      </w:pPr>
+      <w:bookmarkStart w:id="24" w:name="_Toc473538032"/>
+      <w:r>
+        <w:rPr>
+          <w:color w:val="auto"/>
+        </w:rPr>
+        <w:lastRenderedPageBreak/>
+        <w:t xml:space="preserve">3.1.2 </w:t>
+      </w:r>
+      <w:proofErr w:type="spellStart"/>
+      <w:r>
+        <w:rPr>
+          <w:color w:val="auto"/>
+        </w:rPr>
+        <w:t>FieldTest</w:t>
+      </w:r>
+      <w:bookmarkEnd w:id="24"/>
+      <w:proofErr w:type="spellEnd"/>
+    </w:p>
+    <w:p>
+      <w:r>
+        <w:t xml:space="preserve">In de </w:t>
+      </w:r>
+      <w:proofErr w:type="spellStart"/>
+      <w:r>
+        <w:t>setUp</w:t>
+      </w:r>
+      <w:proofErr w:type="spellEnd"/>
+      <w:r>
+        <w:t xml:space="preserve"> van </w:t>
+      </w:r>
+      <w:proofErr w:type="spellStart"/>
+      <w:r>
+        <w:t>FieldTest</w:t>
+      </w:r>
+      <w:proofErr w:type="spellEnd"/>
+      <w:r>
+        <w:t xml:space="preserve"> wordt er een nieuw veld geïnitieerd met (1, 1, 1) </w:t>
+      </w:r>
+      <w:r>
+        <w:t xml:space="preserve">als coördinaten </w:t>
+      </w:r>
+      <w:r>
+        <w:t xml:space="preserve">en kleur EMP. </w:t>
+      </w:r>
+    </w:p>
+    <w:p>
+      <w:r>
+        <w:t xml:space="preserve">In de test wordt er eerst gekeken of </w:t>
+      </w:r>
+      <w:proofErr w:type="spellStart"/>
+      <w:r>
+        <w:t>getColor</w:t>
+      </w:r>
+      <w:proofErr w:type="spellEnd"/>
+      <w:r>
+        <w:t xml:space="preserve"> op het veld (1, 1, 1) </w:t>
+      </w:r>
+      <w:r>
+        <w:t xml:space="preserve">ook de kleur EMP oplevert. Vervolgens geeft </w:t>
+      </w:r>
+      <w:proofErr w:type="spellStart"/>
+      <w:r>
+        <w:t>setColor</w:t>
+      </w:r>
+      <w:proofErr w:type="spellEnd"/>
+      <w:r>
+        <w:t xml:space="preserve"> het veld een gele kleur mee. Er wordt dan gekeken of </w:t>
+      </w:r>
+      <w:proofErr w:type="spellStart"/>
+      <w:r>
+        <w:t>getColor</w:t>
+      </w:r>
+      <w:proofErr w:type="spellEnd"/>
+      <w:r>
+        <w:t xml:space="preserve"> op het veld (1, 1, 1) nu ook de kleur geel heeft. Daarna worden de methodes </w:t>
+      </w:r>
+      <w:proofErr w:type="spellStart"/>
+      <w:r>
+        <w:t>getX</w:t>
+      </w:r>
+      <w:proofErr w:type="spellEnd"/>
+      <w:r>
+        <w:t xml:space="preserve">, </w:t>
+      </w:r>
+      <w:proofErr w:type="spellStart"/>
+      <w:r>
+        <w:t>getY</w:t>
+      </w:r>
+      <w:proofErr w:type="spellEnd"/>
+      <w:r>
+        <w:t xml:space="preserve"> en </w:t>
+      </w:r>
+      <w:proofErr w:type="spellStart"/>
+      <w:r>
+        <w:t>getZ</w:t>
+      </w:r>
+      <w:proofErr w:type="spellEnd"/>
+      <w:r>
+        <w:t xml:space="preserve"> getest door te kijken of zij allemaal 1 opleveren. Als een vakje een rode of gele kleur heeft, mag het niet mogelijk zijn om de kleur van het vakje te veranderen. Dit wordt getest door het veld (1, 1, 1) een rode kleur mee te geven en vervolgens te controleren of </w:t>
+      </w:r>
+      <w:proofErr w:type="spellStart"/>
+      <w:r>
+        <w:t>getColor</w:t>
+      </w:r>
+      <w:proofErr w:type="spellEnd"/>
+      <w:r>
+        <w:t xml:space="preserve"> niet gelijk is aan rood.</w:t>
+      </w:r>
+    </w:p>
+    <w:p>
+      <w:r>
+        <w:t xml:space="preserve">Field heeft een test </w:t>
+      </w:r>
+      <w:proofErr w:type="spellStart"/>
+      <w:r>
+        <w:t>coverage</w:t>
+      </w:r>
+      <w:proofErr w:type="spellEnd"/>
+      <w:r>
+        <w:t xml:space="preserve"> van 100 %.</w:t>
+      </w:r>
+    </w:p>
+    <w:p>
+      <w:pPr>
+        <w:pStyle w:val="Kop3"/>
+        <w:rPr>
+          <w:color w:val="auto"/>
+        </w:rPr>
+      </w:pPr>
+      <w:bookmarkStart w:id="25" w:name="_Toc473538033"/>
+      <w:r>
+        <w:rPr>
+          <w:color w:val="auto"/>
+        </w:rPr>
+        <w:t xml:space="preserve">3.1.3 </w:t>
+      </w:r>
+      <w:proofErr w:type="spellStart"/>
+      <w:r>
+        <w:rPr>
+          <w:color w:val="auto"/>
+        </w:rPr>
+        <w:t>GameTest</w:t>
+      </w:r>
+      <w:bookmarkEnd w:id="25"/>
+      <w:proofErr w:type="spellEnd"/>
+    </w:p>
+    <w:p>
+      <w:r>
+        <w:t xml:space="preserve">In de </w:t>
+      </w:r>
+      <w:proofErr w:type="spellStart"/>
+      <w:r>
+        <w:t>setUp</w:t>
+      </w:r>
+      <w:proofErr w:type="spellEnd"/>
+      <w:r>
+        <w:t xml:space="preserve"> van de </w:t>
+      </w:r>
+      <w:proofErr w:type="spellStart"/>
+      <w:r>
+        <w:t>GameTest</w:t>
+      </w:r>
+      <w:proofErr w:type="spellEnd"/>
+      <w:r>
+        <w:t xml:space="preserve"> worden er eerst twee nieuwe </w:t>
+      </w:r>
+      <w:proofErr w:type="spellStart"/>
+      <w:r>
+        <w:t>HumanPlayers</w:t>
+      </w:r>
+      <w:proofErr w:type="spellEnd"/>
+      <w:r>
+        <w:t xml:space="preserve"> geïnitieerd. Vervolgens wordt er met deze twee spelers een nieuwe game gemaakt. Verder wordt er ook een nieuw bord geïnitieerd. </w:t>
+      </w:r>
+    </w:p>
+    <w:p>
+      <w:r>
+        <w:t xml:space="preserve">In </w:t>
+      </w:r>
+      <w:proofErr w:type="spellStart"/>
+      <w:r>
+        <w:t>testIsWinner</w:t>
+      </w:r>
+      <w:proofErr w:type="spellEnd"/>
+      <w:r>
+        <w:t xml:space="preserve"> wordt er eerst een kleur toegewezen aan de beide spelers. Vervolgens </w:t>
+      </w:r>
+      <w:r>
+        <w:t xml:space="preserve">wordt er met </w:t>
+      </w:r>
+      <w:proofErr w:type="spellStart"/>
+      <w:r>
+        <w:t>setField</w:t>
+      </w:r>
+      <w:proofErr w:type="spellEnd"/>
+      <w:r>
+        <w:t xml:space="preserve"> een rode rij in de x-richting gecreëerd. Tot slot wordt er gecontroleerd of </w:t>
+      </w:r>
+      <w:proofErr w:type="spellStart"/>
+      <w:r>
+        <w:t>isWinner</w:t>
+      </w:r>
+      <w:proofErr w:type="spellEnd"/>
+      <w:r>
+        <w:t xml:space="preserve"> </w:t>
+      </w:r>
+      <w:proofErr w:type="spellStart"/>
+      <w:r>
+        <w:t>true</w:t>
+      </w:r>
+      <w:proofErr w:type="spellEnd"/>
+      <w:r>
+        <w:t xml:space="preserve"> oplevert voor de rode kleur.</w:t>
+      </w:r>
+    </w:p>
+    <w:p>
+      <w:commentRangeStart w:id="26"/>
+      <w:r>
+        <w:t>Test uitbreiden!</w:t>
+      </w:r>
+      <w:r>
+        <w:t xml:space="preserve"> </w:t>
+      </w:r>
+      <w:commentRangeEnd w:id="26"/>
+      <w:r>
+        <w:rPr>
+          <w:rStyle w:val="Verwijzingopmerking"/>
+        </w:rPr>
+        <w:commentReference w:id="26"/>
+      </w:r>
+    </w:p>
+    <w:p>
+      <w:pPr>
+        <w:pStyle w:val="Kop3"/>
+        <w:rPr>
+          <w:color w:val="auto"/>
+        </w:rPr>
+      </w:pPr>
+      <w:bookmarkStart w:id="27" w:name="_Toc473538034"/>
+      <w:r>
+        <w:rPr>
+          <w:color w:val="auto"/>
+        </w:rPr>
+        <w:t xml:space="preserve">3.1.4 </w:t>
+      </w:r>
+      <w:proofErr w:type="spellStart"/>
+      <w:r>
+        <w:rPr>
+          <w:color w:val="auto"/>
+        </w:rPr>
+        <w:t>PlayerTest</w:t>
+      </w:r>
+      <w:bookmarkEnd w:id="27"/>
+      <w:proofErr w:type="spellEnd"/>
+    </w:p>
+    <w:p>
+      <w:r>
+        <w:t xml:space="preserve">In de </w:t>
+      </w:r>
+      <w:proofErr w:type="spellStart"/>
+      <w:r>
+        <w:t>setUp</w:t>
+      </w:r>
+      <w:proofErr w:type="spellEnd"/>
+      <w:r>
+        <w:t xml:space="preserve"> van </w:t>
+      </w:r>
+      <w:proofErr w:type="spellStart"/>
+      <w:r>
+        <w:t>PlayerTest</w:t>
+      </w:r>
+      <w:proofErr w:type="spellEnd"/>
+      <w:r>
+        <w:t xml:space="preserve"> worden er twee nieuwe </w:t>
+      </w:r>
+      <w:proofErr w:type="spellStart"/>
+      <w:r>
+        <w:t>HumanPlayers</w:t>
+      </w:r>
+      <w:proofErr w:type="spellEnd"/>
+      <w:r>
+        <w:t xml:space="preserve"> geïnitieerd. Verder wordt er ook een nieuw bord gemaakt.</w:t>
+      </w:r>
+    </w:p>
+    <w:p>
+      <w:r>
+        <w:t xml:space="preserve">In </w:t>
+      </w:r>
+      <w:proofErr w:type="spellStart"/>
+      <w:r>
+        <w:t>testGetName</w:t>
+      </w:r>
+      <w:proofErr w:type="spellEnd"/>
+      <w:r>
+        <w:t xml:space="preserve"> wordt er gekeken of de </w:t>
+      </w:r>
+      <w:proofErr w:type="spellStart"/>
+      <w:r>
+        <w:t>getName</w:t>
+      </w:r>
+      <w:proofErr w:type="spellEnd"/>
+      <w:r>
+        <w:t xml:space="preserve"> functie dezelfde namen oplevert</w:t>
+      </w:r>
+      <w:r>
+        <w:t xml:space="preserve"> </w:t>
+      </w:r>
+      <w:r>
+        <w:t xml:space="preserve">als de namen die aan de </w:t>
+      </w:r>
+      <w:proofErr w:type="spellStart"/>
+      <w:r>
+        <w:t>HumanPlayers</w:t>
+      </w:r>
+      <w:proofErr w:type="spellEnd"/>
+      <w:r>
+        <w:t xml:space="preserve"> zijn meegegeven in de </w:t>
+      </w:r>
+      <w:proofErr w:type="spellStart"/>
+      <w:r>
+        <w:t>setUp</w:t>
+      </w:r>
+      <w:proofErr w:type="spellEnd"/>
+      <w:r>
+        <w:t xml:space="preserve"> van de test. </w:t>
+      </w:r>
+    </w:p>
+    <w:p>
+      <w:r>
+        <w:t xml:space="preserve">In </w:t>
+      </w:r>
+      <w:proofErr w:type="spellStart"/>
+      <w:r>
+        <w:t>testGetSetColor</w:t>
+      </w:r>
+      <w:proofErr w:type="spellEnd"/>
+      <w:r>
+        <w:t xml:space="preserve"> wordt de kleur rood aan speler 1 meegegeven en de kleur geel aan speler 2. Vervolgens wordt er gekeken of de </w:t>
+      </w:r>
+      <w:proofErr w:type="spellStart"/>
+      <w:r>
+        <w:t>getColor</w:t>
+      </w:r>
+      <w:proofErr w:type="spellEnd"/>
+      <w:r>
+        <w:t xml:space="preserve"> methode de kleuren oplevert die in de </w:t>
+      </w:r>
+      <w:proofErr w:type="spellStart"/>
+      <w:r>
+        <w:t>setColor</w:t>
+      </w:r>
+      <w:proofErr w:type="spellEnd"/>
+      <w:r>
+        <w:t xml:space="preserve"> methode zijn meegegeven. </w:t>
+      </w:r>
+    </w:p>
+    <w:p>
+      <w:r>
+        <w:t xml:space="preserve">In </w:t>
+      </w:r>
+      <w:proofErr w:type="spellStart"/>
+      <w:r>
+        <w:t>testSetName</w:t>
+      </w:r>
+      <w:proofErr w:type="spellEnd"/>
+      <w:r>
+        <w:t xml:space="preserve"> worden de namen van de spelers, die in de setup zijn meegegeven, met de </w:t>
+      </w:r>
+      <w:proofErr w:type="spellStart"/>
+      <w:r>
+        <w:t>setName</w:t>
+      </w:r>
+      <w:proofErr w:type="spellEnd"/>
+      <w:r>
+        <w:t xml:space="preserve"> methode verandert. Vervolgens wordt er gekeken of de </w:t>
+      </w:r>
+      <w:proofErr w:type="spellStart"/>
+      <w:r>
+        <w:t>getName</w:t>
+      </w:r>
+      <w:proofErr w:type="spellEnd"/>
+      <w:r>
+        <w:t xml:space="preserve"> methode nu ook de nieuwe namen oplevert.</w:t>
+      </w:r>
+    </w:p>
+    <w:p>
+      <w:r>
+        <w:t xml:space="preserve">In </w:t>
+      </w:r>
+      <w:proofErr w:type="spellStart"/>
+      <w:r>
+        <w:t>testShowHand</w:t>
+      </w:r>
+      <w:proofErr w:type="spellEnd"/>
+      <w:r>
+        <w:t xml:space="preserve"> en </w:t>
+      </w:r>
+      <w:proofErr w:type="spellStart"/>
+      <w:r>
+        <w:t>testInitHand</w:t>
+      </w:r>
+      <w:proofErr w:type="spellEnd"/>
+      <w:r>
+        <w:t xml:space="preserve"> wordt er voor één speler eerst een initiële hand met 32 stenen gecreëerd. Vervolgens wordt er gekeken of de </w:t>
+      </w:r>
+      <w:proofErr w:type="spellStart"/>
+      <w:r>
+        <w:t>showHand</w:t>
+      </w:r>
+      <w:proofErr w:type="spellEnd"/>
+      <w:r>
+        <w:t xml:space="preserve"> methode ook 32 stenen teruggeeft. Vervolgens wilden we</w:t>
+      </w:r>
+      <w:r>
+        <w:t xml:space="preserve"> met </w:t>
+      </w:r>
+      <w:proofErr w:type="spellStart"/>
+      <w:r>
+        <w:t>testShowHand</w:t>
+      </w:r>
+      <w:proofErr w:type="spellEnd"/>
+      <w:r>
+        <w:t xml:space="preserve"> testen of </w:t>
+      </w:r>
+      <w:proofErr w:type="spellStart"/>
+      <w:r>
+        <w:t>showHand</w:t>
+      </w:r>
+      <w:proofErr w:type="spellEnd"/>
+      <w:r>
+        <w:t xml:space="preserve"> 31 op zou leveren als de speler een move had gedaan, maar </w:t>
+      </w:r>
+      <w:r>
+        <w:t>dit is niet gelukt.</w:t>
+      </w:r>
+    </w:p>
+    <w:p>
+      <w:r>
+        <w:t xml:space="preserve">In </w:t>
+      </w:r>
+      <w:proofErr w:type="spellStart"/>
+      <w:r>
+        <w:t>testClearHand</w:t>
+      </w:r>
+      <w:proofErr w:type="spellEnd"/>
+      <w:r>
+        <w:t xml:space="preserve"> wordt er net zoals bij </w:t>
+      </w:r>
+      <w:proofErr w:type="spellStart"/>
+      <w:r>
+        <w:t>testShowHand</w:t>
+      </w:r>
+      <w:proofErr w:type="spellEnd"/>
+      <w:r>
+        <w:t xml:space="preserve"> en </w:t>
+      </w:r>
+      <w:proofErr w:type="spellStart"/>
+      <w:r>
+        <w:t>testInithand</w:t>
+      </w:r>
+      <w:proofErr w:type="spellEnd"/>
+      <w:r>
+        <w:t xml:space="preserve"> eerst een initiële hand met 32 gecreëerd. Vervolgens wordt er gekeken of de </w:t>
+      </w:r>
+      <w:proofErr w:type="spellStart"/>
+      <w:r>
+        <w:t>showHand</w:t>
+      </w:r>
+      <w:proofErr w:type="spellEnd"/>
+      <w:r>
+        <w:t xml:space="preserve"> methode ook 32 stenen teruggeeft. Daarna wordt de </w:t>
+      </w:r>
+      <w:proofErr w:type="spellStart"/>
+      <w:r>
+        <w:t>clearHand</w:t>
+      </w:r>
+      <w:proofErr w:type="spellEnd"/>
+      <w:r>
+        <w:t xml:space="preserve"> methode aangeroepen en wordt er gekeken of de </w:t>
+      </w:r>
+      <w:proofErr w:type="spellStart"/>
+      <w:r>
+        <w:t>showHand</w:t>
+      </w:r>
+      <w:proofErr w:type="spellEnd"/>
+      <w:r>
+        <w:t xml:space="preserve"> methode nu 0 stenen oplevert.</w:t>
+      </w:r>
+    </w:p>
+    <w:p>
+      <w:r>
+        <w:lastRenderedPageBreak/>
+        <w:t>I</w:t>
+      </w:r>
+      <w:r>
+        <w:t xml:space="preserve">n </w:t>
+      </w:r>
+      <w:proofErr w:type="spellStart"/>
+      <w:r>
+        <w:t>testMakeMove</w:t>
+      </w:r>
+      <w:proofErr w:type="spellEnd"/>
+      <w:r>
+        <w:t xml:space="preserve"> krijgt speler 1 </w:t>
+      </w:r>
+      <w:r>
+        <w:t xml:space="preserve">de kleur rood. Vervolgens wordt de speler via de </w:t>
+      </w:r>
+      <w:proofErr w:type="spellStart"/>
+      <w:r>
+        <w:t>makeMove</w:t>
+      </w:r>
+      <w:proofErr w:type="spellEnd"/>
+      <w:r>
+        <w:t xml:space="preserve"> methode gevraagd om de gewenste rij en kolom voor de move in te vullen. Daarna wordt er met de </w:t>
+      </w:r>
+      <w:proofErr w:type="spellStart"/>
+      <w:r>
+        <w:t>getField</w:t>
+      </w:r>
+      <w:proofErr w:type="spellEnd"/>
+      <w:r>
+        <w:t xml:space="preserve"> methode gecontroleerd of het door de speler geselecteerde veld ook de rode kleur heeft. </w:t>
+      </w:r>
+    </w:p>
+    <w:p>
+      <w:proofErr w:type="spellStart"/>
+      <w:r>
+        <w:t>Player</w:t>
+      </w:r>
+      <w:proofErr w:type="spellEnd"/>
+      <w:r>
+        <w:t xml:space="preserve"> heeft een test </w:t>
+      </w:r>
+      <w:proofErr w:type="spellStart"/>
+      <w:r>
+        <w:t>coverage</w:t>
+      </w:r>
+      <w:proofErr w:type="spellEnd"/>
+      <w:r>
+        <w:t xml:space="preserve"> van 83,2 %.</w:t>
+      </w:r>
+    </w:p>
+    <w:p>
+      <w:r>
+        <w:br w:type="page"/>
+      </w:r>
+    </w:p>
+    <w:p>
+      <w:pPr>
+        <w:pStyle w:val="Kop2"/>
+        <w:rPr>
+          <w:color w:val="auto"/>
+        </w:rPr>
+      </w:pPr>
+      <w:bookmarkStart w:id="28" w:name="_Toc473538035"/>
+      <w:r>
+        <w:rPr>
+          <w:color w:val="auto"/>
+        </w:rPr>
+        <w:lastRenderedPageBreak/>
+        <w:t xml:space="preserve">3.2 System </w:t>
+      </w:r>
+      <w:proofErr w:type="spellStart"/>
+      <w:r>
+        <w:rPr>
+          <w:color w:val="auto"/>
+        </w:rPr>
+        <w:t>testing</w:t>
+      </w:r>
+      <w:bookmarkEnd w:id="28"/>
+      <w:proofErr w:type="spellEnd"/>
+    </w:p>
+    <w:p>
+      <w:pPr>
+        <w:rPr>
+          <w:rFonts w:asciiTheme="majorHAnsi" w:eastAsiaTheme="majorEastAsia" w:hAnsiTheme="majorHAnsi" w:cstheme="majorBidi"/>
+          <w:b/>
+          <w:bCs/>
+          <w:sz w:val="26"/>
+          <w:szCs w:val="26"/>
+        </w:rPr>
+      </w:pPr>
+      <w:r>
+        <w:br w:type="page"/>
+      </w:r>
+    </w:p>
+    <w:p>
+      <w:pPr>
+        <w:pStyle w:val="Kop1"/>
+        <w:rPr>
+          <w:color w:val="auto"/>
+        </w:rPr>
+      </w:pPr>
+      <w:bookmarkStart w:id="29" w:name="_Toc473538036"/>
       <w:r>
         <w:rPr>
           <w:color w:val="auto"/>
@@ -4364,7 +5440,7 @@
           <w:color w:val="auto"/>
         </w:rPr>
       </w:pPr>
-      <w:bookmarkStart w:id="30" w:name="_Toc473286081"/>
+      <w:bookmarkStart w:id="30" w:name="_Toc473538037"/>
       <w:r>
         <w:rPr>
           <w:color w:val="auto"/>
@@ -4396,6 +5472,9 @@
         <w:t xml:space="preserve">vorig jaar ook </w:t>
       </w:r>
       <w:r>
+        <w:t>hebben gedaan</w:t>
+      </w:r>
+      <w:r>
         <w:t xml:space="preserve">, is het maken van een planning ons goed af gegaan. We wisten inmiddels ongeveer hoe veel tijd we nodig zouden hebben voor alle onderdelen van het project en dit maakte het maken van een planning een stuk makkelijker. </w:t>
       </w:r>
     </w:p>
@@ -4406,12 +5485,14 @@
           <w:color w:val="auto"/>
         </w:rPr>
       </w:pPr>
+      <w:bookmarkStart w:id="31" w:name="_Toc473538038"/>
       <w:r>
         <w:rPr>
           <w:color w:val="auto"/>
         </w:rPr>
         <w:t>5.1 Planning</w:t>
       </w:r>
+      <w:bookmarkEnd w:id="31"/>
     </w:p>
     <w:tbl>
       <w:tblPr>
@@ -4931,6 +6012,8 @@
     </w:tbl>
     <w:p/>
     <w:sectPr>
+      <w:headerReference w:type="default" r:id="rId11"/>
+      <w:footerReference w:type="default" r:id="rId12"/>
       <w:pgSz w:w="11906" w:h="16838"/>
       <w:pgMar w:top="1417" w:right="1417" w:bottom="1417" w:left="1417" w:header="708" w:footer="708" w:gutter="0"/>
       <w:cols w:space="708"/>
@@ -5020,6 +6103,165 @@
     </w:p>
   </w:comment>
 </w:comments>
+</file>
+
+<file path=word/endnotes.xml><?xml version="1.0" encoding="utf-8"?>
+<w:endnotes xmlns:wpc="http://schemas.microsoft.com/office/word/2010/wordprocessingCanvas" xmlns:mc="http://schemas.openxmlformats.org/markup-compatibility/2006" xmlns:o="urn:schemas-microsoft-com:office:office" xmlns:r="http://schemas.openxmlformats.org/officeDocument/2006/relationships" xmlns:m="http://schemas.openxmlformats.org/officeDocument/2006/math" xmlns:v="urn:schemas-microsoft-com:vml" xmlns:wp14="http://schemas.microsoft.com/office/word/2010/wordprocessingDrawing" xmlns:wp="http://schemas.openxmlformats.org/drawingml/2006/wordprocessingDrawing" xmlns:w10="urn:schemas-microsoft-com:office:word" xmlns:w="http://schemas.openxmlformats.org/wordprocessingml/2006/main" xmlns:w14="http://schemas.microsoft.com/office/word/2010/wordml" xmlns:wpg="http://schemas.microsoft.com/office/word/2010/wordprocessingGroup" xmlns:wpi="http://schemas.microsoft.com/office/word/2010/wordprocessingInk" xmlns:wne="http://schemas.microsoft.com/office/word/2006/wordml" xmlns:wps="http://schemas.microsoft.com/office/word/2010/wordprocessingShape" mc:Ignorable="w14 wp14">
+  <w:endnote w:type="separator" w:id="-1">
+    <w:p>
+      <w:pPr>
+        <w:spacing w:after="0" w:line="240" w:lineRule="auto"/>
+      </w:pPr>
+      <w:r>
+        <w:separator/>
+      </w:r>
+    </w:p>
+  </w:endnote>
+  <w:endnote w:type="continuationSeparator" w:id="0">
+    <w:p>
+      <w:pPr>
+        <w:spacing w:after="0" w:line="240" w:lineRule="auto"/>
+      </w:pPr>
+      <w:r>
+        <w:continuationSeparator/>
+      </w:r>
+    </w:p>
+  </w:endnote>
+</w:endnotes>
+</file>
+
+<file path=word/footer1.xml><?xml version="1.0" encoding="utf-8"?>
+<w:ftr xmlns:wpc="http://schemas.microsoft.com/office/word/2010/wordprocessingCanvas" xmlns:mc="http://schemas.openxmlformats.org/markup-compatibility/2006" xmlns:o="urn:schemas-microsoft-com:office:office" xmlns:r="http://schemas.openxmlformats.org/officeDocument/2006/relationships" xmlns:m="http://schemas.openxmlformats.org/officeDocument/2006/math" xmlns:v="urn:schemas-microsoft-com:vml" xmlns:wp14="http://schemas.microsoft.com/office/word/2010/wordprocessingDrawing" xmlns:wp="http://schemas.openxmlformats.org/drawingml/2006/wordprocessingDrawing" xmlns:w10="urn:schemas-microsoft-com:office:word" xmlns:w="http://schemas.openxmlformats.org/wordprocessingml/2006/main" xmlns:w14="http://schemas.microsoft.com/office/word/2010/wordml" xmlns:wpg="http://schemas.microsoft.com/office/word/2010/wordprocessingGroup" xmlns:wpi="http://schemas.microsoft.com/office/word/2010/wordprocessingInk" xmlns:wne="http://schemas.microsoft.com/office/word/2006/wordml" xmlns:wps="http://schemas.microsoft.com/office/word/2010/wordprocessingShape" mc:Ignorable="w14 wp14">
+  <w:sdt>
+    <w:sdtPr>
+      <w:id w:val="930858754"/>
+      <w:docPartObj>
+        <w:docPartGallery w:val="Page Numbers (Bottom of Page)"/>
+        <w:docPartUnique/>
+      </w:docPartObj>
+    </w:sdtPr>
+    <w:sdtContent>
+      <w:p>
+        <w:pPr>
+          <w:pStyle w:val="Voettekst"/>
+          <w:jc w:val="right"/>
+        </w:pPr>
+        <w:r>
+          <w:fldChar w:fldCharType="begin"/>
+        </w:r>
+        <w:r>
+          <w:instrText>PAGE   \* MERGEFORMAT</w:instrText>
+        </w:r>
+        <w:r>
+          <w:fldChar w:fldCharType="separate"/>
+        </w:r>
+        <w:r>
+          <w:rPr>
+            <w:noProof/>
+          </w:rPr>
+          <w:t>10</w:t>
+        </w:r>
+        <w:r>
+          <w:fldChar w:fldCharType="end"/>
+        </w:r>
+      </w:p>
+    </w:sdtContent>
+  </w:sdt>
+  <w:p>
+    <w:pPr>
+      <w:pStyle w:val="Voettekst"/>
+    </w:pPr>
+  </w:p>
+</w:ftr>
+</file>
+
+<file path=word/footnotes.xml><?xml version="1.0" encoding="utf-8"?>
+<w:footnotes xmlns:wpc="http://schemas.microsoft.com/office/word/2010/wordprocessingCanvas" xmlns:mc="http://schemas.openxmlformats.org/markup-compatibility/2006" xmlns:o="urn:schemas-microsoft-com:office:office" xmlns:r="http://schemas.openxmlformats.org/officeDocument/2006/relationships" xmlns:m="http://schemas.openxmlformats.org/officeDocument/2006/math" xmlns:v="urn:schemas-microsoft-com:vml" xmlns:wp14="http://schemas.microsoft.com/office/word/2010/wordprocessingDrawing" xmlns:wp="http://schemas.openxmlformats.org/drawingml/2006/wordprocessingDrawing" xmlns:w10="urn:schemas-microsoft-com:office:word" xmlns:w="http://schemas.openxmlformats.org/wordprocessingml/2006/main" xmlns:w14="http://schemas.microsoft.com/office/word/2010/wordml" xmlns:wpg="http://schemas.microsoft.com/office/word/2010/wordprocessingGroup" xmlns:wpi="http://schemas.microsoft.com/office/word/2010/wordprocessingInk" xmlns:wne="http://schemas.microsoft.com/office/word/2006/wordml" xmlns:wps="http://schemas.microsoft.com/office/word/2010/wordprocessingShape" mc:Ignorable="w14 wp14">
+  <w:footnote w:type="separator" w:id="-1">
+    <w:p>
+      <w:pPr>
+        <w:spacing w:after="0" w:line="240" w:lineRule="auto"/>
+      </w:pPr>
+      <w:r>
+        <w:separator/>
+      </w:r>
+    </w:p>
+  </w:footnote>
+  <w:footnote w:type="continuationSeparator" w:id="0">
+    <w:p>
+      <w:pPr>
+        <w:spacing w:after="0" w:line="240" w:lineRule="auto"/>
+      </w:pPr>
+      <w:r>
+        <w:continuationSeparator/>
+      </w:r>
+    </w:p>
+  </w:footnote>
+</w:footnotes>
+</file>
+
+<file path=word/header1.xml><?xml version="1.0" encoding="utf-8"?>
+<w:hdr xmlns:wpc="http://schemas.microsoft.com/office/word/2010/wordprocessingCanvas" xmlns:mc="http://schemas.openxmlformats.org/markup-compatibility/2006" xmlns:o="urn:schemas-microsoft-com:office:office" xmlns:r="http://schemas.openxmlformats.org/officeDocument/2006/relationships" xmlns:m="http://schemas.openxmlformats.org/officeDocument/2006/math" xmlns:v="urn:schemas-microsoft-com:vml" xmlns:wp14="http://schemas.microsoft.com/office/word/2010/wordprocessingDrawing" xmlns:wp="http://schemas.openxmlformats.org/drawingml/2006/wordprocessingDrawing" xmlns:w10="urn:schemas-microsoft-com:office:word" xmlns:w="http://schemas.openxmlformats.org/wordprocessingml/2006/main" xmlns:w14="http://schemas.microsoft.com/office/word/2010/wordml" xmlns:wpg="http://schemas.microsoft.com/office/word/2010/wordprocessingGroup" xmlns:wpi="http://schemas.microsoft.com/office/word/2010/wordprocessingInk" xmlns:wne="http://schemas.microsoft.com/office/word/2006/wordml" xmlns:wps="http://schemas.microsoft.com/office/word/2010/wordprocessingShape" mc:Ignorable="w14 wp14">
+  <w:p>
+    <w:pPr>
+      <w:pStyle w:val="Koptekst"/>
+    </w:pPr>
+    <w:r>
+      <w:rPr>
+        <w:noProof/>
+        <w:lang w:eastAsia="nl-NL"/>
+      </w:rPr>
+      <w:drawing>
+        <wp:inline distT="0" distB="0" distL="0" distR="0">
+          <wp:extent cx="1790700" cy="409235"/>
+          <wp:effectExtent l="0" t="0" r="0" b="0"/>
+          <wp:docPr id="1" name="Afbeelding 1" descr="https://www.symbitron.eu/wp-content/uploads/2013/10/UT_Logo_2400_Black_EN1.png"/>
+          <wp:cNvGraphicFramePr>
+            <a:graphicFrameLocks xmlns:a="http://schemas.openxmlformats.org/drawingml/2006/main" noChangeAspect="1"/>
+          </wp:cNvGraphicFramePr>
+          <a:graphic xmlns:a="http://schemas.openxmlformats.org/drawingml/2006/main">
+            <a:graphicData uri="http://schemas.openxmlformats.org/drawingml/2006/picture">
+              <pic:pic xmlns:pic="http://schemas.openxmlformats.org/drawingml/2006/picture">
+                <pic:nvPicPr>
+                  <pic:cNvPr id="0" name="Picture 1" descr="https://www.symbitron.eu/wp-content/uploads/2013/10/UT_Logo_2400_Black_EN1.png"/>
+                  <pic:cNvPicPr>
+                    <a:picLocks noChangeAspect="1" noChangeArrowheads="1"/>
+                  </pic:cNvPicPr>
+                </pic:nvPicPr>
+                <pic:blipFill>
+                  <a:blip r:embed="rId1">
+                    <a:extLst>
+                      <a:ext uri="{28A0092B-C50C-407E-A947-70E740481C1C}">
+                        <a14:useLocalDpi xmlns:a14="http://schemas.microsoft.com/office/drawing/2010/main" val="0"/>
+                      </a:ext>
+                    </a:extLst>
+                  </a:blip>
+                  <a:srcRect/>
+                  <a:stretch>
+                    <a:fillRect/>
+                  </a:stretch>
+                </pic:blipFill>
+                <pic:spPr bwMode="auto">
+                  <a:xfrm>
+                    <a:off x="0" y="0"/>
+                    <a:ext cx="1793211" cy="409809"/>
+                  </a:xfrm>
+                  <a:prstGeom prst="rect">
+                    <a:avLst/>
+                  </a:prstGeom>
+                  <a:noFill/>
+                  <a:ln>
+                    <a:noFill/>
+                  </a:ln>
+                </pic:spPr>
+              </pic:pic>
+            </a:graphicData>
+          </a:graphic>
+        </wp:inline>
+      </w:drawing>
+    </w:r>
+  </w:p>
+</w:hdr>
 </file>
 
 <file path=word/numbering.xml><?xml version="1.0" encoding="utf-8"?>
@@ -5753,6 +6995,50 @@
       </w:tcPr>
     </w:tblStylePr>
   </w:style>
+  <w:style w:type="paragraph" w:styleId="Koptekst">
+    <w:name w:val="header"/>
+    <w:basedOn w:val="Standaard"/>
+    <w:link w:val="KoptekstChar"/>
+    <w:uiPriority w:val="99"/>
+    <w:unhideWhenUsed/>
+    <w:rsid w:val="0092148C"/>
+    <w:pPr>
+      <w:tabs>
+        <w:tab w:val="center" w:pos="4536"/>
+        <w:tab w:val="right" w:pos="9072"/>
+      </w:tabs>
+      <w:spacing w:after="0" w:line="240" w:lineRule="auto"/>
+    </w:pPr>
+  </w:style>
+  <w:style w:type="character" w:customStyle="1" w:styleId="KoptekstChar">
+    <w:name w:val="Koptekst Char"/>
+    <w:basedOn w:val="Standaardalinea-lettertype"/>
+    <w:link w:val="Koptekst"/>
+    <w:uiPriority w:val="99"/>
+    <w:rsid w:val="0092148C"/>
+  </w:style>
+  <w:style w:type="paragraph" w:styleId="Voettekst">
+    <w:name w:val="footer"/>
+    <w:basedOn w:val="Standaard"/>
+    <w:link w:val="VoettekstChar"/>
+    <w:uiPriority w:val="99"/>
+    <w:unhideWhenUsed/>
+    <w:rsid w:val="0092148C"/>
+    <w:pPr>
+      <w:tabs>
+        <w:tab w:val="center" w:pos="4536"/>
+        <w:tab w:val="right" w:pos="9072"/>
+      </w:tabs>
+      <w:spacing w:after="0" w:line="240" w:lineRule="auto"/>
+    </w:pPr>
+  </w:style>
+  <w:style w:type="character" w:customStyle="1" w:styleId="VoettekstChar">
+    <w:name w:val="Voettekst Char"/>
+    <w:basedOn w:val="Standaardalinea-lettertype"/>
+    <w:link w:val="Voettekst"/>
+    <w:uiPriority w:val="99"/>
+    <w:rsid w:val="0092148C"/>
+  </w:style>
 </w:styles>
 </file>
 
@@ -6358,6 +7644,50 @@
       </w:tcPr>
     </w:tblStylePr>
   </w:style>
+  <w:style w:type="paragraph" w:styleId="Koptekst">
+    <w:name w:val="header"/>
+    <w:basedOn w:val="Standaard"/>
+    <w:link w:val="KoptekstChar"/>
+    <w:uiPriority w:val="99"/>
+    <w:unhideWhenUsed/>
+    <w:rsid w:val="0092148C"/>
+    <w:pPr>
+      <w:tabs>
+        <w:tab w:val="center" w:pos="4536"/>
+        <w:tab w:val="right" w:pos="9072"/>
+      </w:tabs>
+      <w:spacing w:after="0" w:line="240" w:lineRule="auto"/>
+    </w:pPr>
+  </w:style>
+  <w:style w:type="character" w:customStyle="1" w:styleId="KoptekstChar">
+    <w:name w:val="Koptekst Char"/>
+    <w:basedOn w:val="Standaardalinea-lettertype"/>
+    <w:link w:val="Koptekst"/>
+    <w:uiPriority w:val="99"/>
+    <w:rsid w:val="0092148C"/>
+  </w:style>
+  <w:style w:type="paragraph" w:styleId="Voettekst">
+    <w:name w:val="footer"/>
+    <w:basedOn w:val="Standaard"/>
+    <w:link w:val="VoettekstChar"/>
+    <w:uiPriority w:val="99"/>
+    <w:unhideWhenUsed/>
+    <w:rsid w:val="0092148C"/>
+    <w:pPr>
+      <w:tabs>
+        <w:tab w:val="center" w:pos="4536"/>
+        <w:tab w:val="right" w:pos="9072"/>
+      </w:tabs>
+      <w:spacing w:after="0" w:line="240" w:lineRule="auto"/>
+    </w:pPr>
+  </w:style>
+  <w:style w:type="character" w:customStyle="1" w:styleId="VoettekstChar">
+    <w:name w:val="Voettekst Char"/>
+    <w:basedOn w:val="Standaardalinea-lettertype"/>
+    <w:link w:val="Voettekst"/>
+    <w:uiPriority w:val="99"/>
+    <w:rsid w:val="0092148C"/>
+  </w:style>
 </w:styles>
 </file>
 
@@ -6651,7 +7981,7 @@
 </file>
 
 <file path=customXml/itemProps1.xml><?xml version="1.0" encoding="utf-8"?>
-<ds:datastoreItem xmlns:ds="http://schemas.openxmlformats.org/officeDocument/2006/customXml" ds:itemID="{220E2A58-630A-4B55-8E13-EDC1E6254E5D}">
+<ds:datastoreItem xmlns:ds="http://schemas.openxmlformats.org/officeDocument/2006/customXml" ds:itemID="{3387CCEC-DE31-4135-8761-F1111430E64F}">
   <ds:schemaRefs>
     <ds:schemaRef ds:uri="http://schemas.openxmlformats.org/officeDocument/2006/bibliography"/>
   </ds:schemaRefs>
